--- a/Project Plan.docx
+++ b/Project Plan.docx
@@ -414,6 +414,104 @@
         <w:spacing w:after="0" w:line="240" w:lineRule="auto"/>
         <w:jc w:val="both"/>
         <w:rPr>
+          <w:rFonts w:ascii="Arial" w:eastAsia="Times New Roman" w:hAnsi="Arial" w:cs="Arial"/>
+          <w:color w:val="2D3B45"/>
+          <w:kern w:val="0"/>
+          <w:lang w:eastAsia="en-IN"/>
+          <w14:ligatures w14:val="none"/>
+        </w:rPr>
+      </w:pPr>
+      <w:r>
+        <w:rPr>
+          <w:rFonts w:ascii="Arial" w:eastAsia="Times New Roman" w:hAnsi="Arial" w:cs="Arial"/>
+          <w:b/>
+          <w:bCs/>
+          <w:color w:val="000000"/>
+          <w:kern w:val="0"/>
+          <w:lang w:eastAsia="en-IN"/>
+          <w14:ligatures w14:val="none"/>
+        </w:rPr>
+        <w:t>Which model</w:t>
+      </w:r>
+      <w:r>
+        <w:rPr>
+          <w:rFonts w:ascii="Arial" w:eastAsia="Times New Roman" w:hAnsi="Arial" w:cs="Arial"/>
+          <w:color w:val="2D3B45"/>
+          <w:kern w:val="0"/>
+          <w:lang w:eastAsia="en-IN"/>
+          <w14:ligatures w14:val="none"/>
+        </w:rPr>
+        <w:t>.</w:t>
+      </w:r>
+      <w:r>
+        <w:rPr>
+          <w:rFonts w:ascii="Arial" w:eastAsia="Times New Roman" w:hAnsi="Arial" w:cs="Arial"/>
+          <w:color w:val="2D3B45"/>
+          <w:kern w:val="0"/>
+          <w:lang w:eastAsia="en-IN"/>
+          <w14:ligatures w14:val="none"/>
+        </w:rPr>
+        <w:t xml:space="preserve"> Bianconi-</w:t>
+      </w:r>
+      <w:proofErr w:type="spellStart"/>
+      <w:r>
+        <w:rPr>
+          <w:rFonts w:ascii="Arial" w:eastAsia="Times New Roman" w:hAnsi="Arial" w:cs="Arial"/>
+          <w:color w:val="2D3B45"/>
+          <w:kern w:val="0"/>
+          <w:lang w:eastAsia="en-IN"/>
+          <w14:ligatures w14:val="none"/>
+        </w:rPr>
+        <w:t>Barabasi</w:t>
+      </w:r>
+      <w:proofErr w:type="spellEnd"/>
+      <w:r>
+        <w:rPr>
+          <w:rFonts w:ascii="Arial" w:eastAsia="Times New Roman" w:hAnsi="Arial" w:cs="Arial"/>
+          <w:color w:val="2D3B45"/>
+          <w:kern w:val="0"/>
+          <w:lang w:eastAsia="en-IN"/>
+          <w14:ligatures w14:val="none"/>
+        </w:rPr>
+        <w:t xml:space="preserve"> network, </w:t>
+      </w:r>
+      <w:r>
+        <w:rPr>
+          <w:rFonts w:ascii="Arial" w:eastAsia="Times New Roman" w:hAnsi="Arial" w:cs="Arial"/>
+          <w:color w:val="2D3B45"/>
+          <w:kern w:val="0"/>
+          <w:lang w:eastAsia="en-IN"/>
+          <w14:ligatures w14:val="none"/>
+        </w:rPr>
+        <w:t>Bose-</w:t>
+      </w:r>
+      <w:proofErr w:type="spellStart"/>
+      <w:r>
+        <w:rPr>
+          <w:rFonts w:ascii="Arial" w:eastAsia="Times New Roman" w:hAnsi="Arial" w:cs="Arial"/>
+          <w:color w:val="2D3B45"/>
+          <w:kern w:val="0"/>
+          <w:lang w:eastAsia="en-IN"/>
+          <w14:ligatures w14:val="none"/>
+        </w:rPr>
+        <w:t>einstein</w:t>
+      </w:r>
+      <w:proofErr w:type="spellEnd"/>
+      <w:r>
+        <w:rPr>
+          <w:rFonts w:ascii="Arial" w:eastAsia="Times New Roman" w:hAnsi="Arial" w:cs="Arial"/>
+          <w:color w:val="2D3B45"/>
+          <w:kern w:val="0"/>
+          <w:lang w:eastAsia="en-IN"/>
+          <w14:ligatures w14:val="none"/>
+        </w:rPr>
+        <w:t xml:space="preserve"> condensation.</w:t>
+      </w:r>
+    </w:p>
+    <w:p>
+      <w:pPr>
+        <w:spacing w:after="0" w:line="240" w:lineRule="auto"/>
+        <w:rPr>
           <w:rFonts w:ascii="Times New Roman" w:eastAsia="Times New Roman" w:hAnsi="Times New Roman" w:cs="Times New Roman"/>
           <w:kern w:val="0"/>
           <w:sz w:val="24"/>
@@ -432,7 +530,7 @@
           <w:lang w:eastAsia="en-IN"/>
           <w14:ligatures w14:val="none"/>
         </w:rPr>
-        <w:t>Which model:</w:t>
+        <w:t>Emergent phenomenon of focus:</w:t>
       </w:r>
       <w:r>
         <w:rPr>
@@ -447,111 +545,106 @@
       <w:r>
         <w:rPr>
           <w:rFonts w:ascii="Arial" w:eastAsia="Times New Roman" w:hAnsi="Arial" w:cs="Arial"/>
-          <w:color w:val="2D3B45"/>
-          <w:kern w:val="0"/>
-          <w:lang w:eastAsia="en-IN"/>
-          <w14:ligatures w14:val="none"/>
-        </w:rPr>
-        <w:t xml:space="preserve">We are going to compare various models of differing complexity on the topic. Specifically, we will start out with a simplistic </w:t>
+          <w:color w:val="000000"/>
+          <w:kern w:val="0"/>
+          <w:lang w:eastAsia="en-IN"/>
+          <w14:ligatures w14:val="none"/>
+        </w:rPr>
+        <w:t xml:space="preserve">Phase </w:t>
+      </w:r>
+      <w:r>
+        <w:rPr>
+          <w:rFonts w:ascii="Arial" w:eastAsia="Times New Roman" w:hAnsi="Arial" w:cs="Arial"/>
+          <w:color w:val="000000"/>
+          <w:kern w:val="0"/>
+          <w:lang w:eastAsia="en-IN"/>
+          <w14:ligatures w14:val="none"/>
+        </w:rPr>
+        <w:t>transition.</w:t>
+      </w:r>
+      <w:r>
+        <w:rPr>
+          <w:rFonts w:ascii="Arial" w:eastAsia="Times New Roman" w:hAnsi="Arial" w:cs="Arial"/>
+          <w:color w:val="000000"/>
+          <w:kern w:val="0"/>
+          <w:lang w:eastAsia="en-IN"/>
+          <w14:ligatures w14:val="none"/>
+        </w:rPr>
+        <w:t xml:space="preserve"> Degree distribution plots </w:t>
       </w:r>
       <w:proofErr w:type="spellStart"/>
       <w:r>
         <w:rPr>
           <w:rFonts w:ascii="Arial" w:eastAsia="Times New Roman" w:hAnsi="Arial" w:cs="Arial"/>
-          <w:color w:val="2D3B45"/>
-          <w:kern w:val="0"/>
-          <w:u w:val="single"/>
-          <w:lang w:eastAsia="en-IN"/>
-          <w14:ligatures w14:val="none"/>
-        </w:rPr>
-        <w:t>Ising</w:t>
+          <w:color w:val="000000"/>
+          <w:kern w:val="0"/>
+          <w:lang w:eastAsia="en-IN"/>
+          <w14:ligatures w14:val="none"/>
+        </w:rPr>
+        <w:t>wrt</w:t>
       </w:r>
       <w:proofErr w:type="spellEnd"/>
       <w:r>
         <w:rPr>
           <w:rFonts w:ascii="Arial" w:eastAsia="Times New Roman" w:hAnsi="Arial" w:cs="Arial"/>
-          <w:color w:val="2D3B45"/>
-          <w:kern w:val="0"/>
-          <w:u w:val="single"/>
-          <w:lang w:eastAsia="en-IN"/>
-          <w14:ligatures w14:val="none"/>
-        </w:rPr>
-        <w:t xml:space="preserve"> model</w:t>
-      </w:r>
-      <w:r>
-        <w:rPr>
-          <w:rFonts w:ascii="Arial" w:eastAsia="Times New Roman" w:hAnsi="Arial" w:cs="Arial"/>
-          <w:color w:val="2D3B45"/>
-          <w:kern w:val="0"/>
-          <w:lang w:eastAsia="en-IN"/>
-          <w14:ligatures w14:val="none"/>
-        </w:rPr>
-        <w:t xml:space="preserve"> that was found to reproduce the spatial distribution of arctic melt ponds (Ma et al., 2019). We then will compare a </w:t>
-      </w:r>
-      <w:r>
-        <w:rPr>
-          <w:rFonts w:ascii="Arial" w:eastAsia="Times New Roman" w:hAnsi="Arial" w:cs="Arial"/>
-          <w:color w:val="2D3B45"/>
-          <w:kern w:val="0"/>
-          <w:u w:val="single"/>
-          <w:lang w:eastAsia="en-IN"/>
-          <w14:ligatures w14:val="none"/>
-        </w:rPr>
-        <w:t>Cellular Automaton</w:t>
-      </w:r>
-      <w:r>
-        <w:rPr>
-          <w:rFonts w:ascii="Arial" w:eastAsia="Times New Roman" w:hAnsi="Arial" w:cs="Arial"/>
-          <w:color w:val="2D3B45"/>
-          <w:kern w:val="0"/>
-          <w:lang w:eastAsia="en-IN"/>
-          <w14:ligatures w14:val="none"/>
-        </w:rPr>
-        <w:t xml:space="preserve"> approach including more realistic physical processes and properties (</w:t>
+          <w:color w:val="000000"/>
+          <w:kern w:val="0"/>
+          <w:lang w:eastAsia="en-IN"/>
+          <w14:ligatures w14:val="none"/>
+        </w:rPr>
+        <w:t xml:space="preserve"> fitness (</w:t>
+      </w:r>
+      <w:r>
+        <w:rPr>
+          <w:rFonts w:ascii="Arial" w:eastAsia="Times New Roman" w:hAnsi="Arial" w:cs="Arial"/>
+          <w:color w:val="000000"/>
+          <w:kern w:val="0"/>
+          <w:lang w:eastAsia="en-IN"/>
+          <w14:ligatures w14:val="none"/>
+        </w:rPr>
+        <w:t>Network analysis)</w:t>
+      </w:r>
+      <w:r>
+        <w:rPr>
+          <w:rFonts w:ascii="Arial" w:eastAsia="Times New Roman" w:hAnsi="Arial" w:cs="Arial"/>
+          <w:color w:val="000000"/>
+          <w:kern w:val="0"/>
+          <w:lang w:eastAsia="en-IN"/>
+          <w14:ligatures w14:val="none"/>
+        </w:rPr>
+        <w:t xml:space="preserve">. Degree distribution plots </w:t>
       </w:r>
       <w:proofErr w:type="spellStart"/>
       <w:r>
         <w:rPr>
           <w:rFonts w:ascii="Arial" w:eastAsia="Times New Roman" w:hAnsi="Arial" w:cs="Arial"/>
-          <w:color w:val="2D3B45"/>
-          <w:kern w:val="0"/>
-          <w:lang w:eastAsia="en-IN"/>
-          <w14:ligatures w14:val="none"/>
-        </w:rPr>
-        <w:t>Lüthje</w:t>
+          <w:color w:val="000000"/>
+          <w:kern w:val="0"/>
+          <w:lang w:eastAsia="en-IN"/>
+          <w14:ligatures w14:val="none"/>
+        </w:rPr>
+        <w:t>wrt</w:t>
       </w:r>
       <w:proofErr w:type="spellEnd"/>
       <w:r>
         <w:rPr>
           <w:rFonts w:ascii="Arial" w:eastAsia="Times New Roman" w:hAnsi="Arial" w:cs="Arial"/>
-          <w:color w:val="2D3B45"/>
-          <w:kern w:val="0"/>
-          <w:lang w:eastAsia="en-IN"/>
-          <w14:ligatures w14:val="none"/>
-        </w:rPr>
-        <w:t xml:space="preserve"> et al., 2006). Hereby, we want to investigate how the level of complexity of the model relates to its predictive capabilities. In this approach we will still rely on stark implications of the real process and assume constants throughout the work. If time allows us to, we will let go of some of these </w:t>
-      </w:r>
-      <w:proofErr w:type="spellStart"/>
-      <w:r>
-        <w:rPr>
-          <w:rFonts w:ascii="Arial" w:eastAsia="Times New Roman" w:hAnsi="Arial" w:cs="Arial"/>
-          <w:color w:val="2D3B45"/>
-          <w:kern w:val="0"/>
-          <w:lang w:eastAsia="en-IN"/>
-          <w14:ligatures w14:val="none"/>
-        </w:rPr>
-        <w:t>discretizations</w:t>
-      </w:r>
-      <w:proofErr w:type="spellEnd"/>
-      <w:r>
-        <w:rPr>
-          <w:rFonts w:ascii="Arial" w:eastAsia="Times New Roman" w:hAnsi="Arial" w:cs="Arial"/>
-          <w:color w:val="2D3B45"/>
-          <w:kern w:val="0"/>
-          <w:lang w:eastAsia="en-IN"/>
-          <w14:ligatures w14:val="none"/>
-        </w:rPr>
-        <w:t xml:space="preserve"> and add more realistic partial processes to our model. Again, measuring the effect towards our outcome variables and model behaviour.</w:t>
+          <w:color w:val="000000"/>
+          <w:kern w:val="0"/>
+          <w:lang w:eastAsia="en-IN"/>
+          <w14:ligatures w14:val="none"/>
+        </w:rPr>
+        <w:t xml:space="preserve"> temperature drop (Bose-Einstein condensation)</w:t>
+      </w:r>
+      <w:r>
+        <w:rPr>
+          <w:rFonts w:ascii="Arial" w:eastAsia="Times New Roman" w:hAnsi="Arial" w:cs="Arial"/>
+          <w:color w:val="000000"/>
+          <w:kern w:val="0"/>
+          <w:lang w:eastAsia="en-IN"/>
+          <w14:ligatures w14:val="none"/>
+        </w:rPr>
+        <w:t xml:space="preserve">. </w:t>
       </w:r>
     </w:p>
     <w:p>
@@ -566,6 +659,19 @@
           <w14:ligatures w14:val="none"/>
         </w:rPr>
       </w:pPr>
+    </w:p>
+    <w:p>
+      <w:pPr>
+        <w:spacing w:after="0" w:line="240" w:lineRule="auto"/>
+        <w:rPr>
+          <w:rFonts w:ascii="Times New Roman" w:eastAsia="Times New Roman" w:hAnsi="Times New Roman" w:cs="Times New Roman"/>
+          <w:kern w:val="0"/>
+          <w:sz w:val="24"/>
+          <w:szCs w:val="24"/>
+          <w:lang w:eastAsia="en-IN"/>
+          <w14:ligatures w14:val="none"/>
+        </w:rPr>
+      </w:pPr>
       <w:r>
         <w:rPr>
           <w:rFonts w:ascii="Arial" w:eastAsia="Times New Roman" w:hAnsi="Arial" w:cs="Arial"/>
@@ -576,364 +682,197 @@
           <w:lang w:eastAsia="en-IN"/>
           <w14:ligatures w14:val="none"/>
         </w:rPr>
-        <w:t>Emergent phenomenon of focus:</w:t>
-      </w:r>
-      <w:r>
-        <w:rPr>
-          <w:rFonts w:ascii="Arial" w:eastAsia="Times New Roman" w:hAnsi="Arial" w:cs="Arial"/>
-          <w:color w:val="000000"/>
-          <w:kern w:val="0"/>
-          <w:lang w:eastAsia="en-IN"/>
-          <w14:ligatures w14:val="none"/>
-        </w:rPr>
-        <w:t xml:space="preserve"> </w:t>
-      </w:r>
-      <w:r>
-        <w:rPr>
-          <w:rFonts w:ascii="Arial" w:eastAsia="Times New Roman" w:hAnsi="Arial" w:cs="Arial"/>
-          <w:color w:val="2D3B45"/>
-          <w:kern w:val="0"/>
-          <w:lang w:eastAsia="en-IN"/>
-          <w14:ligatures w14:val="none"/>
-        </w:rPr>
-        <w:t xml:space="preserve">Emergence of </w:t>
-      </w:r>
-      <w:r>
-        <w:rPr>
-          <w:rFonts w:ascii="Arial" w:eastAsia="Times New Roman" w:hAnsi="Arial" w:cs="Arial"/>
-          <w:color w:val="2D3B45"/>
-          <w:kern w:val="0"/>
-          <w:u w:val="single"/>
-          <w:lang w:eastAsia="en-IN"/>
-          <w14:ligatures w14:val="none"/>
-        </w:rPr>
-        <w:t xml:space="preserve">global, (spatial) complex patterns </w:t>
-      </w:r>
-      <w:r>
-        <w:rPr>
-          <w:rFonts w:ascii="Arial" w:eastAsia="Times New Roman" w:hAnsi="Arial" w:cs="Arial"/>
-          <w:color w:val="2D3B45"/>
-          <w:kern w:val="0"/>
-          <w:lang w:eastAsia="en-IN"/>
-          <w14:ligatures w14:val="none"/>
-        </w:rPr>
-        <w:t>over time:</w:t>
-      </w:r>
-      <w:r>
-        <w:rPr>
-          <w:rFonts w:ascii="Arial" w:eastAsia="Times New Roman" w:hAnsi="Arial" w:cs="Arial"/>
-          <w:b/>
-          <w:bCs/>
-          <w:color w:val="2D3B45"/>
-          <w:kern w:val="0"/>
-          <w:lang w:eastAsia="en-IN"/>
-          <w14:ligatures w14:val="none"/>
-        </w:rPr>
-        <w:t xml:space="preserve"> </w:t>
-      </w:r>
-      <w:r>
-        <w:rPr>
-          <w:rFonts w:ascii="Arial" w:eastAsia="Times New Roman" w:hAnsi="Arial" w:cs="Arial"/>
-          <w:color w:val="2D3B45"/>
-          <w:kern w:val="0"/>
-          <w:lang w:eastAsia="en-IN"/>
-          <w14:ligatures w14:val="none"/>
-        </w:rPr>
-        <w:t>“Ponds grow and coalesce into much larger connected structures; they display a transition in fractal geometry, evolving from simple Euclidean shapes into complex, self-similar regions whose boundaries behave like space-filling curves. The fractal dimension of the boundary curves transitions from 1 to about 2 around a critical area of about 100 m2”, as seen in Ma et al., 2019</w:t>
-      </w:r>
-    </w:p>
-    <w:p>
-      <w:pPr>
-        <w:shd w:val="clear" w:color="auto" w:fill="FFFFFF"/>
+        <w:t>References:</w:t>
+      </w:r>
+    </w:p>
+    <w:p>
+      <w:pPr>
+        <w:spacing w:after="0" w:line="240" w:lineRule="auto"/>
+        <w:rPr>
+          <w:rFonts w:ascii="Arial" w:eastAsia="Times New Roman" w:hAnsi="Arial" w:cs="Arial"/>
+          <w:color w:val="000000"/>
+          <w:kern w:val="0"/>
+          <w:lang w:eastAsia="en-IN"/>
+          <w14:ligatures w14:val="none"/>
+        </w:rPr>
+      </w:pPr>
+      <w:r>
+        <w:rPr>
+          <w:rFonts w:ascii="Arial" w:eastAsia="Times New Roman" w:hAnsi="Arial" w:cs="Arial"/>
+          <w:color w:val="000000"/>
+          <w:kern w:val="0"/>
+          <w:lang w:eastAsia="en-IN"/>
+          <w14:ligatures w14:val="none"/>
+        </w:rPr>
+        <w:t xml:space="preserve">  Bianconi, &amp; </w:t>
+      </w:r>
+      <w:proofErr w:type="spellStart"/>
+      <w:r>
+        <w:rPr>
+          <w:rFonts w:ascii="Arial" w:eastAsia="Times New Roman" w:hAnsi="Arial" w:cs="Arial"/>
+          <w:color w:val="000000"/>
+          <w:kern w:val="0"/>
+          <w:lang w:eastAsia="en-IN"/>
+          <w14:ligatures w14:val="none"/>
+        </w:rPr>
+        <w:t>Barabási</w:t>
+      </w:r>
+      <w:proofErr w:type="spellEnd"/>
+      <w:r>
+        <w:rPr>
+          <w:rFonts w:ascii="Arial" w:eastAsia="Times New Roman" w:hAnsi="Arial" w:cs="Arial"/>
+          <w:color w:val="000000"/>
+          <w:kern w:val="0"/>
+          <w:lang w:eastAsia="en-IN"/>
+          <w14:ligatures w14:val="none"/>
+        </w:rPr>
+        <w:t xml:space="preserve">, A.-L. (2001). Competition and </w:t>
+      </w:r>
+      <w:proofErr w:type="spellStart"/>
+      <w:r>
+        <w:rPr>
+          <w:rFonts w:ascii="Arial" w:eastAsia="Times New Roman" w:hAnsi="Arial" w:cs="Arial"/>
+          <w:color w:val="000000"/>
+          <w:kern w:val="0"/>
+          <w:lang w:eastAsia="en-IN"/>
+          <w14:ligatures w14:val="none"/>
+        </w:rPr>
+        <w:t>multiscaling</w:t>
+      </w:r>
+      <w:proofErr w:type="spellEnd"/>
+      <w:r>
+        <w:rPr>
+          <w:rFonts w:ascii="Arial" w:eastAsia="Times New Roman" w:hAnsi="Arial" w:cs="Arial"/>
+          <w:color w:val="000000"/>
+          <w:kern w:val="0"/>
+          <w:lang w:eastAsia="en-IN"/>
+          <w14:ligatures w14:val="none"/>
+        </w:rPr>
+        <w:t xml:space="preserve"> in evolving networks. </w:t>
+      </w:r>
+      <w:proofErr w:type="spellStart"/>
+      <w:r>
+        <w:rPr>
+          <w:rFonts w:ascii="Arial" w:eastAsia="Times New Roman" w:hAnsi="Arial" w:cs="Arial"/>
+          <w:color w:val="000000"/>
+          <w:kern w:val="0"/>
+          <w:lang w:eastAsia="en-IN"/>
+          <w14:ligatures w14:val="none"/>
+        </w:rPr>
+        <w:t>Europhysics</w:t>
+      </w:r>
+      <w:proofErr w:type="spellEnd"/>
+      <w:r>
+        <w:rPr>
+          <w:rFonts w:ascii="Arial" w:eastAsia="Times New Roman" w:hAnsi="Arial" w:cs="Arial"/>
+          <w:color w:val="000000"/>
+          <w:kern w:val="0"/>
+          <w:lang w:eastAsia="en-IN"/>
+          <w14:ligatures w14:val="none"/>
+        </w:rPr>
+        <w:t xml:space="preserve"> Letters, 54(4), 436–442. </w:t>
+      </w:r>
+      <w:hyperlink r:id="rId5" w:history="1">
+        <w:r>
+          <w:rPr>
+            <w:rStyle w:val="Hyperlink"/>
+            <w:rFonts w:ascii="Arial" w:eastAsia="Times New Roman" w:hAnsi="Arial" w:cs="Arial"/>
+            <w:kern w:val="0"/>
+            <w:lang w:eastAsia="en-IN"/>
+            <w14:ligatures w14:val="none"/>
+          </w:rPr>
+          <w:t>https://doi.org/10.1209/epl/i2001-00260-6</w:t>
+        </w:r>
+      </w:hyperlink>
+    </w:p>
+    <w:p>
+      <w:pPr>
+        <w:spacing w:after="0" w:line="240" w:lineRule="auto"/>
+        <w:rPr>
+          <w:rFonts w:ascii="Arial" w:eastAsia="Times New Roman" w:hAnsi="Arial" w:cs="Arial"/>
+          <w:color w:val="000000"/>
+          <w:kern w:val="0"/>
+          <w:lang w:eastAsia="en-IN"/>
+          <w14:ligatures w14:val="none"/>
+        </w:rPr>
+      </w:pPr>
+    </w:p>
+    <w:p>
+      <w:pPr>
+        <w:spacing w:after="0" w:line="240" w:lineRule="auto"/>
+        <w:rPr>
+          <w:rFonts w:ascii="Arial" w:eastAsia="Times New Roman" w:hAnsi="Arial" w:cs="Arial"/>
+          <w:color w:val="000000"/>
+          <w:kern w:val="0"/>
+          <w:lang w:eastAsia="en-IN"/>
+          <w14:ligatures w14:val="none"/>
+        </w:rPr>
+      </w:pPr>
+      <w:r>
+        <w:rPr>
+          <w:rFonts w:ascii="Arial" w:eastAsia="Times New Roman" w:hAnsi="Arial" w:cs="Arial"/>
+          <w:color w:val="000000"/>
+          <w:kern w:val="0"/>
+          <w:lang w:eastAsia="en-IN"/>
+          <w14:ligatures w14:val="none"/>
+        </w:rPr>
+        <w:t xml:space="preserve">  Bianconi, &amp; </w:t>
+      </w:r>
+      <w:proofErr w:type="spellStart"/>
+      <w:r>
+        <w:rPr>
+          <w:rFonts w:ascii="Arial" w:eastAsia="Times New Roman" w:hAnsi="Arial" w:cs="Arial"/>
+          <w:color w:val="000000"/>
+          <w:kern w:val="0"/>
+          <w:lang w:eastAsia="en-IN"/>
+          <w14:ligatures w14:val="none"/>
+        </w:rPr>
+        <w:t>Barabási</w:t>
+      </w:r>
+      <w:proofErr w:type="spellEnd"/>
+      <w:r>
+        <w:rPr>
+          <w:rFonts w:ascii="Arial" w:eastAsia="Times New Roman" w:hAnsi="Arial" w:cs="Arial"/>
+          <w:color w:val="000000"/>
+          <w:kern w:val="0"/>
+          <w:lang w:eastAsia="en-IN"/>
+          <w14:ligatures w14:val="none"/>
+        </w:rPr>
+        <w:t xml:space="preserve">, A. L. (2001). Bose-Einstein condensation in complex networks. Physical Review Letters, 86(24), 5632–5635. </w:t>
+      </w:r>
+      <w:hyperlink r:id="rId6" w:history="1">
+        <w:r>
+          <w:rPr>
+            <w:rStyle w:val="Hyperlink"/>
+            <w:rFonts w:ascii="Arial" w:eastAsia="Times New Roman" w:hAnsi="Arial" w:cs="Arial"/>
+            <w:kern w:val="0"/>
+            <w:lang w:eastAsia="en-IN"/>
+            <w14:ligatures w14:val="none"/>
+          </w:rPr>
+          <w:t>https://doi.org/10.1103/PhysRevLett.86.5632</w:t>
+        </w:r>
+      </w:hyperlink>
+    </w:p>
+    <w:p>
+      <w:pPr>
+        <w:spacing w:after="0" w:line="240" w:lineRule="auto"/>
+        <w:rPr>
+          <w:rFonts w:ascii="Arial" w:eastAsia="Times New Roman" w:hAnsi="Arial" w:cs="Arial"/>
+          <w:color w:val="000000"/>
+          <w:kern w:val="0"/>
+          <w:lang w:eastAsia="en-IN"/>
+          <w14:ligatures w14:val="none"/>
+        </w:rPr>
+      </w:pPr>
+    </w:p>
+    <w:p>
+      <w:pPr>
         <w:spacing w:after="0" w:line="240" w:lineRule="auto"/>
         <w:rPr>
           <w:rFonts w:ascii="Times New Roman" w:eastAsia="Times New Roman" w:hAnsi="Times New Roman" w:cs="Times New Roman"/>
           <w:kern w:val="0"/>
           <w:sz w:val="24"/>
           <w:szCs w:val="24"/>
-          <w:lang w:eastAsia="en-IN"/>
-          <w14:ligatures w14:val="none"/>
-        </w:rPr>
-      </w:pPr>
-      <w:r>
-        <w:rPr>
-          <w:rFonts w:ascii="Arial" w:eastAsia="Times New Roman" w:hAnsi="Arial" w:cs="Arial"/>
-          <w:color w:val="2D3B45"/>
-          <w:kern w:val="0"/>
-          <w:lang w:eastAsia="en-IN"/>
-          <w14:ligatures w14:val="none"/>
-        </w:rPr>
-        <w:t>This will be measured by comparing the pond perimeter with the area occupied by the ponds. We expect a power law distribution for both this relationship as well as for the relation between probability distribution of the pond area and the size of an area.</w:t>
-      </w:r>
-    </w:p>
-    <w:p>
-      <w:pPr>
-        <w:shd w:val="clear" w:color="auto" w:fill="FFFFFF"/>
-        <w:spacing w:after="0" w:line="240" w:lineRule="auto"/>
-        <w:rPr>
-          <w:rFonts w:ascii="Times New Roman" w:eastAsia="Times New Roman" w:hAnsi="Times New Roman" w:cs="Times New Roman"/>
-          <w:kern w:val="0"/>
-          <w:sz w:val="24"/>
-          <w:szCs w:val="24"/>
-          <w:lang w:eastAsia="en-IN"/>
-          <w14:ligatures w14:val="none"/>
-        </w:rPr>
-      </w:pPr>
-      <w:r>
-        <w:rPr>
-          <w:rFonts w:ascii="Arial" w:eastAsia="Times New Roman" w:hAnsi="Arial" w:cs="Arial"/>
-          <w:b/>
-          <w:bCs/>
-          <w:color w:val="000000"/>
-          <w:kern w:val="0"/>
-          <w:lang w:eastAsia="en-IN"/>
-          <w14:ligatures w14:val="none"/>
-        </w:rPr>
-        <w:t>Is there data that you can analyse for signs of this emergent property? How would you measure this from the real data?</w:t>
-      </w:r>
-    </w:p>
-    <w:p>
-      <w:pPr>
-        <w:spacing w:after="0" w:line="240" w:lineRule="auto"/>
-        <w:rPr>
-          <w:rFonts w:ascii="Times New Roman" w:eastAsia="Times New Roman" w:hAnsi="Times New Roman" w:cs="Times New Roman"/>
-          <w:kern w:val="0"/>
-          <w:sz w:val="24"/>
-          <w:szCs w:val="24"/>
-          <w:lang w:eastAsia="en-IN"/>
-          <w14:ligatures w14:val="none"/>
-        </w:rPr>
-      </w:pPr>
-      <w:r>
-        <w:rPr>
-          <w:rFonts w:ascii="Arial" w:eastAsia="Times New Roman" w:hAnsi="Arial" w:cs="Arial"/>
-          <w:noProof/>
-          <w:color w:val="000000"/>
-          <w:kern w:val="0"/>
-          <w:bdr w:val="none" w:sz="0" w:space="0" w:color="auto" w:frame="1"/>
-          <w:lang w:eastAsia="en-IN"/>
-          <w14:ligatures w14:val="none"/>
-        </w:rPr>
-        <w:drawing>
-          <wp:inline distT="0" distB="0" distL="0" distR="0" wp14:anchorId="2B505B66" wp14:editId="77D0E284">
-            <wp:extent cx="2049780" cy="762000"/>
-            <wp:effectExtent l="0" t="0" r="7620" b="0"/>
-            <wp:docPr id="1799080606" name="Picture 1"/>
-            <wp:cNvGraphicFramePr>
-              <a:graphicFrameLocks xmlns:a="http://schemas.openxmlformats.org/drawingml/2006/main" noChangeAspect="1"/>
-            </wp:cNvGraphicFramePr>
-            <a:graphic xmlns:a="http://schemas.openxmlformats.org/drawingml/2006/main">
-              <a:graphicData uri="http://schemas.openxmlformats.org/drawingml/2006/picture">
-                <pic:pic xmlns:pic="http://schemas.openxmlformats.org/drawingml/2006/picture">
-                  <pic:nvPicPr>
-                    <pic:cNvPr id="0" name="Picture 1"/>
-                    <pic:cNvPicPr>
-                      <a:picLocks noChangeAspect="1" noChangeArrowheads="1"/>
-                    </pic:cNvPicPr>
-                  </pic:nvPicPr>
-                  <pic:blipFill>
-                    <a:blip r:embed="rId5" cstate="print">
-                      <a:extLst>
-                        <a:ext uri="{28A0092B-C50C-407E-A947-70E740481C1C}">
-                          <a14:useLocalDpi xmlns:a14="http://schemas.microsoft.com/office/drawing/2010/main" val="0"/>
-                        </a:ext>
-                      </a:extLst>
-                    </a:blip>
-                    <a:srcRect/>
-                    <a:stretch>
-                      <a:fillRect/>
-                    </a:stretch>
-                  </pic:blipFill>
-                  <pic:spPr bwMode="auto">
-                    <a:xfrm>
-                      <a:off x="0" y="0"/>
-                      <a:ext cx="2049780" cy="762000"/>
-                    </a:xfrm>
-                    <a:prstGeom prst="rect">
-                      <a:avLst/>
-                    </a:prstGeom>
-                    <a:noFill/>
-                    <a:ln>
-                      <a:noFill/>
-                    </a:ln>
-                  </pic:spPr>
-                </pic:pic>
-              </a:graphicData>
-            </a:graphic>
-          </wp:inline>
-        </w:drawing>
-      </w:r>
-    </w:p>
-    <w:p>
-      <w:pPr>
-        <w:spacing w:after="0" w:line="240" w:lineRule="auto"/>
-        <w:rPr>
-          <w:rFonts w:ascii="Times New Roman" w:eastAsia="Times New Roman" w:hAnsi="Times New Roman" w:cs="Times New Roman"/>
-          <w:kern w:val="0"/>
-          <w:sz w:val="24"/>
-          <w:szCs w:val="24"/>
-          <w:lang w:eastAsia="en-IN"/>
-          <w14:ligatures w14:val="none"/>
-        </w:rPr>
-      </w:pPr>
-      <w:proofErr w:type="spellStart"/>
-      <w:r>
-        <w:rPr>
-          <w:rFonts w:ascii="Arial" w:eastAsia="Times New Roman" w:hAnsi="Arial" w:cs="Arial"/>
-          <w:color w:val="000000"/>
-          <w:kern w:val="0"/>
-          <w:lang w:eastAsia="en-IN"/>
-          <w14:ligatures w14:val="none"/>
-        </w:rPr>
-        <w:t>Hohenegger</w:t>
-      </w:r>
-      <w:proofErr w:type="spellEnd"/>
-      <w:r>
-        <w:rPr>
-          <w:rFonts w:ascii="Arial" w:eastAsia="Times New Roman" w:hAnsi="Arial" w:cs="Arial"/>
-          <w:color w:val="000000"/>
-          <w:kern w:val="0"/>
-          <w:lang w:eastAsia="en-IN"/>
-          <w14:ligatures w14:val="none"/>
-        </w:rPr>
-        <w:t xml:space="preserve"> et. al.’s data will be used to analyse for signs of this emergent property, containing helicopter images of summer-time melt ponds in the arctic. Post-processing will be done as seen in Wang et al.</w:t>
-      </w:r>
-      <w:proofErr w:type="gramStart"/>
-      <w:r>
-        <w:rPr>
-          <w:rFonts w:ascii="Arial" w:eastAsia="Times New Roman" w:hAnsi="Arial" w:cs="Arial"/>
-          <w:color w:val="000000"/>
-          <w:kern w:val="0"/>
-          <w:lang w:eastAsia="en-IN"/>
-          <w14:ligatures w14:val="none"/>
-        </w:rPr>
-        <w:t>,  2016</w:t>
-      </w:r>
-      <w:proofErr w:type="gramEnd"/>
-      <w:r>
-        <w:rPr>
-          <w:rFonts w:ascii="Arial" w:eastAsia="Times New Roman" w:hAnsi="Arial" w:cs="Arial"/>
-          <w:color w:val="000000"/>
-          <w:kern w:val="0"/>
-          <w:lang w:eastAsia="en-IN"/>
-          <w14:ligatures w14:val="none"/>
-        </w:rPr>
-        <w:t xml:space="preserve"> using a pixel classifier model.</w:t>
-      </w:r>
-    </w:p>
-    <w:p>
-      <w:pPr>
-        <w:spacing w:after="0" w:line="240" w:lineRule="auto"/>
-        <w:rPr>
-          <w:rFonts w:ascii="Times New Roman" w:eastAsia="Times New Roman" w:hAnsi="Times New Roman" w:cs="Times New Roman"/>
-          <w:kern w:val="0"/>
-          <w:sz w:val="24"/>
-          <w:szCs w:val="24"/>
-          <w:lang w:eastAsia="en-IN"/>
-          <w14:ligatures w14:val="none"/>
-        </w:rPr>
-      </w:pPr>
-    </w:p>
-    <w:p>
-      <w:pPr>
-        <w:spacing w:after="0" w:line="240" w:lineRule="auto"/>
-        <w:rPr>
-          <w:rFonts w:ascii="Times New Roman" w:eastAsia="Times New Roman" w:hAnsi="Times New Roman" w:cs="Times New Roman"/>
-          <w:kern w:val="0"/>
-          <w:sz w:val="24"/>
-          <w:szCs w:val="24"/>
-          <w:lang w:eastAsia="en-IN"/>
-          <w14:ligatures w14:val="none"/>
-        </w:rPr>
-      </w:pPr>
-      <w:r>
-        <w:rPr>
-          <w:rFonts w:ascii="Arial" w:eastAsia="Times New Roman" w:hAnsi="Arial" w:cs="Arial"/>
-          <w:b/>
-          <w:bCs/>
-          <w:color w:val="000000"/>
-          <w:kern w:val="0"/>
-          <w:lang w:eastAsia="en-IN"/>
-          <w14:ligatures w14:val="none"/>
-        </w:rPr>
-        <w:t>References:</w:t>
-      </w:r>
-    </w:p>
-    <w:p>
-      <w:pPr>
-        <w:spacing w:after="0" w:line="240" w:lineRule="auto"/>
-        <w:rPr>
-          <w:rFonts w:ascii="Times New Roman" w:eastAsia="Times New Roman" w:hAnsi="Times New Roman" w:cs="Times New Roman"/>
-          <w:kern w:val="0"/>
-          <w:sz w:val="24"/>
-          <w:szCs w:val="24"/>
-          <w:lang w:eastAsia="en-IN"/>
-          <w14:ligatures w14:val="none"/>
-        </w:rPr>
-      </w:pPr>
-      <w:r>
-        <w:rPr>
-          <w:rFonts w:ascii="Arial" w:eastAsia="Times New Roman" w:hAnsi="Arial" w:cs="Arial"/>
-          <w:color w:val="000000"/>
-          <w:kern w:val="0"/>
-          <w:lang w:eastAsia="en-IN"/>
-          <w14:ligatures w14:val="none"/>
-        </w:rPr>
-        <w:t>https://drive.google.com/drive/folders/1Z91tvfxBzREr860SMaxkqTmJwI_Q5d8I?usp=sharing</w:t>
-      </w:r>
-      <w:r>
-        <w:rPr>
-          <w:rFonts w:ascii="Arial" w:eastAsia="Times New Roman" w:hAnsi="Arial" w:cs="Arial"/>
-          <w:color w:val="000000"/>
-          <w:kern w:val="0"/>
-          <w:lang w:eastAsia="en-IN"/>
-          <w14:ligatures w14:val="none"/>
-        </w:rPr>
-        <w:tab/>
-      </w:r>
-      <w:r>
-        <w:rPr>
-          <w:rFonts w:ascii="Arial" w:eastAsia="Times New Roman" w:hAnsi="Arial" w:cs="Arial"/>
-          <w:color w:val="000000"/>
-          <w:kern w:val="0"/>
-          <w:lang w:eastAsia="en-IN"/>
-          <w14:ligatures w14:val="none"/>
-        </w:rPr>
-        <w:tab/>
-      </w:r>
-      <w:r>
-        <w:rPr>
-          <w:rFonts w:ascii="Arial" w:eastAsia="Times New Roman" w:hAnsi="Arial" w:cs="Arial"/>
-          <w:color w:val="000000"/>
-          <w:kern w:val="0"/>
-          <w:lang w:eastAsia="en-IN"/>
-          <w14:ligatures w14:val="none"/>
-        </w:rPr>
-        <w:tab/>
-      </w:r>
-      <w:r>
-        <w:rPr>
-          <w:rFonts w:ascii="Arial" w:eastAsia="Times New Roman" w:hAnsi="Arial" w:cs="Arial"/>
-          <w:color w:val="000000"/>
-          <w:kern w:val="0"/>
-          <w:lang w:eastAsia="en-IN"/>
-          <w14:ligatures w14:val="none"/>
-        </w:rPr>
-        <w:tab/>
-      </w:r>
-    </w:p>
-    <w:p>
-      <w:pPr>
-        <w:spacing w:before="360" w:after="120" w:line="240" w:lineRule="auto"/>
-        <w:jc w:val="both"/>
-        <w:outlineLvl w:val="1"/>
-        <w:rPr>
-          <w:rFonts w:ascii="Times New Roman" w:eastAsia="Times New Roman" w:hAnsi="Times New Roman" w:cs="Times New Roman"/>
-          <w:b/>
-          <w:bCs/>
-          <w:kern w:val="0"/>
-          <w:sz w:val="36"/>
-          <w:szCs w:val="36"/>
           <w:lang w:eastAsia="en-IN"/>
           <w14:ligatures w14:val="none"/>
         </w:rPr>
@@ -1012,7 +951,6 @@
           <w:lang w:eastAsia="en-IN"/>
           <w14:ligatures w14:val="none"/>
         </w:rPr>
-        <w:lastRenderedPageBreak/>
         <w:t>Monday</w:t>
       </w:r>
       <w:r>
@@ -1023,7 +961,49 @@
           <w:lang w:eastAsia="en-IN"/>
           <w14:ligatures w14:val="none"/>
         </w:rPr>
-        <w:t>: Refine project deliverables, build a kanban board, distribute implementation work to group members.</w:t>
+        <w:t>: Refine project deliverables</w:t>
+      </w:r>
+      <w:r>
+        <w:rPr>
+          <w:rFonts w:ascii="Arial" w:eastAsia="Times New Roman" w:hAnsi="Arial" w:cs="Arial"/>
+          <w:color w:val="000000"/>
+          <w:kern w:val="0"/>
+          <w:lang w:eastAsia="en-IN"/>
+          <w14:ligatures w14:val="none"/>
+        </w:rPr>
+        <w:t xml:space="preserve">. Discuss how planning is </w:t>
+      </w:r>
+      <w:proofErr w:type="spellStart"/>
+      <w:r>
+        <w:rPr>
+          <w:rFonts w:ascii="Arial" w:eastAsia="Times New Roman" w:hAnsi="Arial" w:cs="Arial"/>
+          <w:color w:val="000000"/>
+          <w:kern w:val="0"/>
+          <w:lang w:eastAsia="en-IN"/>
+          <w14:ligatures w14:val="none"/>
+        </w:rPr>
+        <w:t>gonna</w:t>
+      </w:r>
+      <w:proofErr w:type="spellEnd"/>
+      <w:r>
+        <w:rPr>
+          <w:rFonts w:ascii="Arial" w:eastAsia="Times New Roman" w:hAnsi="Arial" w:cs="Arial"/>
+          <w:color w:val="000000"/>
+          <w:kern w:val="0"/>
+          <w:lang w:eastAsia="en-IN"/>
+          <w14:ligatures w14:val="none"/>
+        </w:rPr>
+        <w:t xml:space="preserve"> go</w:t>
+      </w:r>
+      <w:r>
+        <w:rPr>
+          <w:rFonts w:ascii="Arial" w:eastAsia="Times New Roman" w:hAnsi="Arial" w:cs="Arial"/>
+          <w:color w:val="000000"/>
+          <w:kern w:val="0"/>
+          <w:lang w:eastAsia="en-IN"/>
+          <w14:ligatures w14:val="none"/>
+        </w:rPr>
+        <w:t>, distribute implementation work to group members.</w:t>
       </w:r>
     </w:p>
     <w:p>
@@ -1050,7 +1030,71 @@
           <w:lang w:eastAsia="en-IN"/>
           <w14:ligatures w14:val="none"/>
         </w:rPr>
-        <w:t> Decompose complex CA models into their components. Sort components into necessary, optional. </w:t>
+        <w:t> </w:t>
+      </w:r>
+      <w:r>
+        <w:rPr>
+          <w:rFonts w:ascii="Arial" w:eastAsia="Times New Roman" w:hAnsi="Arial" w:cs="Arial"/>
+          <w:color w:val="000000"/>
+          <w:kern w:val="0"/>
+          <w:lang w:eastAsia="en-IN"/>
+          <w14:ligatures w14:val="none"/>
+        </w:rPr>
+        <w:t>Who is working out the math?</w:t>
+      </w:r>
+    </w:p>
+    <w:p>
+      <w:pPr>
+        <w:numPr>
+          <w:ilvl w:val="1"/>
+          <w:numId w:val="2"/>
+        </w:numPr>
+        <w:spacing w:after="0" w:line="240" w:lineRule="auto"/>
+        <w:textAlignment w:val="baseline"/>
+        <w:rPr>
+          <w:rFonts w:ascii="Arial" w:eastAsia="Times New Roman" w:hAnsi="Arial" w:cs="Arial"/>
+          <w:color w:val="000000"/>
+          <w:kern w:val="0"/>
+          <w:lang w:eastAsia="en-IN"/>
+          <w14:ligatures w14:val="none"/>
+        </w:rPr>
+      </w:pPr>
+      <w:r>
+        <w:rPr>
+          <w:rFonts w:ascii="Arial" w:eastAsia="Times New Roman" w:hAnsi="Arial" w:cs="Arial"/>
+          <w:color w:val="000000"/>
+          <w:kern w:val="0"/>
+          <w:lang w:eastAsia="en-IN"/>
+          <w14:ligatures w14:val="none"/>
+        </w:rPr>
+        <w:t>Who is working out the network implementation?</w:t>
+      </w:r>
+    </w:p>
+    <w:p>
+      <w:pPr>
+        <w:numPr>
+          <w:ilvl w:val="1"/>
+          <w:numId w:val="2"/>
+        </w:numPr>
+        <w:spacing w:after="0" w:line="240" w:lineRule="auto"/>
+        <w:textAlignment w:val="baseline"/>
+        <w:rPr>
+          <w:rFonts w:ascii="Arial" w:eastAsia="Times New Roman" w:hAnsi="Arial" w:cs="Arial"/>
+          <w:color w:val="000000"/>
+          <w:kern w:val="0"/>
+          <w:lang w:eastAsia="en-IN"/>
+          <w14:ligatures w14:val="none"/>
+        </w:rPr>
+      </w:pPr>
+      <w:r>
+        <w:rPr>
+          <w:rFonts w:ascii="Arial" w:eastAsia="Times New Roman" w:hAnsi="Arial" w:cs="Arial"/>
+          <w:color w:val="000000"/>
+          <w:kern w:val="0"/>
+          <w:lang w:eastAsia="en-IN"/>
+          <w14:ligatures w14:val="none"/>
+        </w:rPr>
+        <w:t>…</w:t>
       </w:r>
     </w:p>
     <w:p>
@@ -1089,7 +1133,27 @@
           <w:lang w:eastAsia="en-IN"/>
           <w14:ligatures w14:val="none"/>
         </w:rPr>
-        <w:t>: Implement base model. Review process and plan next steps.</w:t>
+        <w:t xml:space="preserve">: Implement </w:t>
+      </w:r>
+      <w:r>
+        <w:rPr>
+          <w:rFonts w:ascii="Arial" w:eastAsia="Times New Roman" w:hAnsi="Arial" w:cs="Arial"/>
+          <w:color w:val="000000"/>
+          <w:kern w:val="0"/>
+          <w:lang w:eastAsia="en-IN"/>
+          <w14:ligatures w14:val="none"/>
+        </w:rPr>
+        <w:t>Network model, look into what kinds of plots we want</w:t>
+      </w:r>
+      <w:r>
+        <w:rPr>
+          <w:rFonts w:ascii="Arial" w:eastAsia="Times New Roman" w:hAnsi="Arial" w:cs="Arial"/>
+          <w:color w:val="000000"/>
+          <w:kern w:val="0"/>
+          <w:lang w:eastAsia="en-IN"/>
+          <w14:ligatures w14:val="none"/>
+        </w:rPr>
+        <w:t>.</w:t>
       </w:r>
     </w:p>
     <w:p>
@@ -1111,12 +1175,380 @@
       <w:r>
         <w:rPr>
           <w:rFonts w:ascii="Arial" w:eastAsia="Times New Roman" w:hAnsi="Arial" w:cs="Arial"/>
-          <w:color w:val="000000"/>
-          <w:kern w:val="0"/>
-          <w:lang w:eastAsia="en-IN"/>
-          <w14:ligatures w14:val="none"/>
-        </w:rPr>
-        <w:t>…</w:t>
+          <w:b/>
+          <w:bCs/>
+          <w:color w:val="000000"/>
+          <w:kern w:val="0"/>
+          <w:lang w:eastAsia="en-IN"/>
+          <w14:ligatures w14:val="none"/>
+        </w:rPr>
+        <w:t xml:space="preserve">Wednesday: </w:t>
+      </w:r>
+      <w:r>
+        <w:rPr>
+          <w:rFonts w:ascii="Arial" w:eastAsia="Times New Roman" w:hAnsi="Arial" w:cs="Arial"/>
+          <w:color w:val="000000"/>
+          <w:kern w:val="0"/>
+          <w:lang w:eastAsia="en-IN"/>
+          <w14:ligatures w14:val="none"/>
+        </w:rPr>
+        <w:t xml:space="preserve">Continue implementation of the network + Make the first slides of the presentation on the </w:t>
+      </w:r>
+      <w:r>
+        <w:rPr>
+          <w:rFonts w:ascii="Arial" w:eastAsia="Times New Roman" w:hAnsi="Arial" w:cs="Arial"/>
+          <w:color w:val="000000"/>
+          <w:kern w:val="0"/>
+          <w:lang w:eastAsia="en-IN"/>
+          <w14:ligatures w14:val="none"/>
+        </w:rPr>
+        <w:t>theory of the network</w:t>
+      </w:r>
+    </w:p>
+    <w:p>
+      <w:pPr>
+        <w:numPr>
+          <w:ilvl w:val="0"/>
+          <w:numId w:val="1"/>
+        </w:numPr>
+        <w:spacing w:after="0" w:line="240" w:lineRule="auto"/>
+        <w:textAlignment w:val="baseline"/>
+        <w:rPr>
+          <w:rFonts w:ascii="Arial" w:eastAsia="Times New Roman" w:hAnsi="Arial" w:cs="Arial"/>
+          <w:color w:val="000000"/>
+          <w:kern w:val="0"/>
+          <w:lang w:eastAsia="en-IN"/>
+          <w14:ligatures w14:val="none"/>
+        </w:rPr>
+      </w:pPr>
+      <w:r>
+        <w:rPr>
+          <w:rFonts w:ascii="Arial" w:eastAsia="Times New Roman" w:hAnsi="Arial" w:cs="Arial"/>
+          <w:b/>
+          <w:bCs/>
+          <w:color w:val="000000"/>
+          <w:kern w:val="0"/>
+          <w:lang w:eastAsia="en-IN"/>
+          <w14:ligatures w14:val="none"/>
+        </w:rPr>
+        <w:t>Thursday</w:t>
+      </w:r>
+      <w:r>
+        <w:rPr>
+          <w:rFonts w:ascii="Arial" w:eastAsia="Times New Roman" w:hAnsi="Arial" w:cs="Arial"/>
+          <w:color w:val="000000"/>
+          <w:kern w:val="0"/>
+          <w:lang w:eastAsia="en-IN"/>
+          <w14:ligatures w14:val="none"/>
+        </w:rPr>
+        <w:t xml:space="preserve">: </w:t>
+      </w:r>
+      <w:r>
+        <w:rPr>
+          <w:rFonts w:ascii="Arial" w:eastAsia="Times New Roman" w:hAnsi="Arial" w:cs="Arial"/>
+          <w:color w:val="000000"/>
+          <w:kern w:val="0"/>
+          <w:lang w:eastAsia="en-IN"/>
+          <w14:ligatures w14:val="none"/>
+        </w:rPr>
+        <w:t>Re-evaluate the progress, set nice to haves</w:t>
+      </w:r>
+    </w:p>
+    <w:p>
+      <w:pPr>
+        <w:numPr>
+          <w:ilvl w:val="0"/>
+          <w:numId w:val="1"/>
+        </w:numPr>
+        <w:spacing w:after="0" w:line="240" w:lineRule="auto"/>
+        <w:textAlignment w:val="baseline"/>
+        <w:rPr>
+          <w:rFonts w:ascii="Arial" w:eastAsia="Times New Roman" w:hAnsi="Arial" w:cs="Arial"/>
+          <w:color w:val="000000"/>
+          <w:kern w:val="0"/>
+          <w:lang w:eastAsia="en-IN"/>
+          <w14:ligatures w14:val="none"/>
+        </w:rPr>
+      </w:pPr>
+      <w:r>
+        <w:rPr>
+          <w:rFonts w:ascii="Arial" w:eastAsia="Times New Roman" w:hAnsi="Arial" w:cs="Arial"/>
+          <w:b/>
+          <w:bCs/>
+          <w:color w:val="000000"/>
+          <w:kern w:val="0"/>
+          <w:lang w:eastAsia="en-IN"/>
+          <w14:ligatures w14:val="none"/>
+        </w:rPr>
+        <w:t>Friday</w:t>
+      </w:r>
+      <w:r>
+        <w:rPr>
+          <w:rFonts w:ascii="Arial" w:eastAsia="Times New Roman" w:hAnsi="Arial" w:cs="Arial"/>
+          <w:color w:val="000000"/>
+          <w:kern w:val="0"/>
+          <w:lang w:eastAsia="en-IN"/>
+          <w14:ligatures w14:val="none"/>
+        </w:rPr>
+        <w:t>:</w:t>
+      </w:r>
+      <w:r>
+        <w:rPr>
+          <w:rFonts w:ascii="Arial" w:eastAsia="Times New Roman" w:hAnsi="Arial" w:cs="Arial"/>
+          <w:color w:val="000000"/>
+          <w:kern w:val="0"/>
+          <w:lang w:eastAsia="en-IN"/>
+          <w14:ligatures w14:val="none"/>
+        </w:rPr>
+        <w:t xml:space="preserve"> Start looking into Condensation – read articles over the weekend</w:t>
+      </w:r>
+    </w:p>
+    <w:p>
+      <w:pPr>
+        <w:spacing w:after="0" w:line="240" w:lineRule="auto"/>
+        <w:textAlignment w:val="baseline"/>
+        <w:rPr>
+          <w:rFonts w:ascii="Arial" w:eastAsia="Times New Roman" w:hAnsi="Arial" w:cs="Arial"/>
+          <w:color w:val="000000"/>
+          <w:kern w:val="0"/>
+          <w:lang w:eastAsia="en-IN"/>
+          <w14:ligatures w14:val="none"/>
+        </w:rPr>
+      </w:pPr>
+    </w:p>
+    <w:p>
+      <w:pPr>
+        <w:spacing w:after="0" w:line="240" w:lineRule="auto"/>
+        <w:textAlignment w:val="baseline"/>
+        <w:rPr>
+          <w:rFonts w:ascii="Arial" w:eastAsia="Times New Roman" w:hAnsi="Arial" w:cs="Arial"/>
+          <w:color w:val="000000"/>
+          <w:kern w:val="0"/>
+          <w:lang w:eastAsia="en-IN"/>
+          <w14:ligatures w14:val="none"/>
+        </w:rPr>
+      </w:pPr>
+      <w:r>
+        <w:rPr>
+          <w:rFonts w:ascii="Arial" w:eastAsia="Times New Roman" w:hAnsi="Arial" w:cs="Arial"/>
+          <w:b/>
+          <w:bCs/>
+          <w:color w:val="000000"/>
+          <w:kern w:val="0"/>
+          <w:lang w:eastAsia="en-IN"/>
+          <w14:ligatures w14:val="none"/>
+        </w:rPr>
+        <w:t>Week 2:</w:t>
+      </w:r>
+    </w:p>
+    <w:p>
+      <w:pPr>
+        <w:pStyle w:val="Lijstalinea"/>
+        <w:numPr>
+          <w:ilvl w:val="0"/>
+          <w:numId w:val="4"/>
+        </w:numPr>
+        <w:spacing w:after="0" w:line="240" w:lineRule="auto"/>
+        <w:textAlignment w:val="baseline"/>
+        <w:rPr>
+          <w:rFonts w:ascii="Arial" w:eastAsia="Times New Roman" w:hAnsi="Arial" w:cs="Arial"/>
+          <w:color w:val="000000"/>
+          <w:kern w:val="0"/>
+          <w:lang w:eastAsia="en-IN"/>
+          <w14:ligatures w14:val="none"/>
+        </w:rPr>
+      </w:pPr>
+      <w:r>
+        <w:rPr>
+          <w:rFonts w:ascii="Arial" w:eastAsia="Times New Roman" w:hAnsi="Arial" w:cs="Arial"/>
+          <w:b/>
+          <w:bCs/>
+          <w:color w:val="000000"/>
+          <w:kern w:val="0"/>
+          <w:lang w:eastAsia="en-IN"/>
+          <w14:ligatures w14:val="none"/>
+        </w:rPr>
+        <w:t>Monday:</w:t>
+      </w:r>
+      <w:r>
+        <w:rPr>
+          <w:rFonts w:ascii="Arial" w:eastAsia="Times New Roman" w:hAnsi="Arial" w:cs="Arial"/>
+          <w:color w:val="000000"/>
+          <w:kern w:val="0"/>
+          <w:lang w:eastAsia="en-IN"/>
+          <w14:ligatures w14:val="none"/>
+        </w:rPr>
+        <w:t xml:space="preserve"> Start-up meeting: what are we feeling that needs to be done the rest of the week?</w:t>
+      </w:r>
+    </w:p>
+    <w:p>
+      <w:pPr>
+        <w:pStyle w:val="Lijstalinea"/>
+        <w:numPr>
+          <w:ilvl w:val="0"/>
+          <w:numId w:val="4"/>
+        </w:numPr>
+        <w:spacing w:after="0" w:line="240" w:lineRule="auto"/>
+        <w:textAlignment w:val="baseline"/>
+        <w:rPr>
+          <w:rFonts w:ascii="Arial" w:eastAsia="Times New Roman" w:hAnsi="Arial" w:cs="Arial"/>
+          <w:color w:val="000000"/>
+          <w:kern w:val="0"/>
+          <w:lang w:eastAsia="en-IN"/>
+          <w14:ligatures w14:val="none"/>
+        </w:rPr>
+      </w:pPr>
+      <w:r>
+        <w:rPr>
+          <w:rFonts w:ascii="Arial" w:eastAsia="Times New Roman" w:hAnsi="Arial" w:cs="Arial"/>
+          <w:b/>
+          <w:bCs/>
+          <w:color w:val="000000"/>
+          <w:kern w:val="0"/>
+          <w:lang w:eastAsia="en-IN"/>
+          <w14:ligatures w14:val="none"/>
+        </w:rPr>
+        <w:t xml:space="preserve">Tuesdays: </w:t>
+      </w:r>
+      <w:r>
+        <w:rPr>
+          <w:rFonts w:ascii="Arial" w:eastAsia="Times New Roman" w:hAnsi="Arial" w:cs="Arial"/>
+          <w:color w:val="000000"/>
+          <w:kern w:val="0"/>
+          <w:lang w:eastAsia="en-IN"/>
+          <w14:ligatures w14:val="none"/>
+        </w:rPr>
+        <w:t xml:space="preserve">Set definitive deadline for the must </w:t>
+      </w:r>
+      <w:r>
+        <w:rPr>
+          <w:rFonts w:ascii="Arial" w:eastAsia="Times New Roman" w:hAnsi="Arial" w:cs="Arial"/>
+          <w:color w:val="000000"/>
+          <w:kern w:val="0"/>
+          <w:lang w:eastAsia="en-IN"/>
+          <w14:ligatures w14:val="none"/>
+        </w:rPr>
+        <w:t>haves</w:t>
+      </w:r>
+    </w:p>
+    <w:p>
+      <w:pPr>
+        <w:pStyle w:val="Lijstalinea"/>
+        <w:numPr>
+          <w:ilvl w:val="0"/>
+          <w:numId w:val="4"/>
+        </w:numPr>
+        <w:spacing w:after="0" w:line="240" w:lineRule="auto"/>
+        <w:textAlignment w:val="baseline"/>
+        <w:rPr>
+          <w:rFonts w:ascii="Arial" w:eastAsia="Times New Roman" w:hAnsi="Arial" w:cs="Arial"/>
+          <w:color w:val="000000"/>
+          <w:kern w:val="0"/>
+          <w:lang w:eastAsia="en-IN"/>
+          <w14:ligatures w14:val="none"/>
+        </w:rPr>
+      </w:pPr>
+      <w:r>
+        <w:rPr>
+          <w:rFonts w:ascii="Arial" w:eastAsia="Times New Roman" w:hAnsi="Arial" w:cs="Arial"/>
+          <w:b/>
+          <w:bCs/>
+          <w:color w:val="000000"/>
+          <w:kern w:val="0"/>
+          <w:lang w:eastAsia="en-IN"/>
+          <w14:ligatures w14:val="none"/>
+        </w:rPr>
+        <w:t>Wednesday:</w:t>
+      </w:r>
+      <w:r>
+        <w:rPr>
+          <w:rFonts w:ascii="Arial" w:eastAsia="Times New Roman" w:hAnsi="Arial" w:cs="Arial"/>
+          <w:color w:val="000000"/>
+          <w:kern w:val="0"/>
+          <w:lang w:eastAsia="en-IN"/>
+          <w14:ligatures w14:val="none"/>
+        </w:rPr>
+        <w:t xml:space="preserve"> Finish the must haves, start making a storyline for the presentation </w:t>
+      </w:r>
+    </w:p>
+    <w:p>
+      <w:pPr>
+        <w:pStyle w:val="Lijstalinea"/>
+        <w:numPr>
+          <w:ilvl w:val="0"/>
+          <w:numId w:val="4"/>
+        </w:numPr>
+        <w:spacing w:after="0" w:line="240" w:lineRule="auto"/>
+        <w:textAlignment w:val="baseline"/>
+        <w:rPr>
+          <w:rFonts w:ascii="Arial" w:eastAsia="Times New Roman" w:hAnsi="Arial" w:cs="Arial"/>
+          <w:color w:val="000000"/>
+          <w:kern w:val="0"/>
+          <w:lang w:eastAsia="en-IN"/>
+          <w14:ligatures w14:val="none"/>
+        </w:rPr>
+      </w:pPr>
+      <w:r>
+        <w:rPr>
+          <w:rFonts w:ascii="Arial" w:eastAsia="Times New Roman" w:hAnsi="Arial" w:cs="Arial"/>
+          <w:b/>
+          <w:bCs/>
+          <w:color w:val="000000"/>
+          <w:kern w:val="0"/>
+          <w:lang w:eastAsia="en-IN"/>
+          <w14:ligatures w14:val="none"/>
+        </w:rPr>
+        <w:t xml:space="preserve">Thursday: </w:t>
+      </w:r>
+      <w:r>
+        <w:rPr>
+          <w:rFonts w:ascii="Arial" w:eastAsia="Times New Roman" w:hAnsi="Arial" w:cs="Arial"/>
+          <w:color w:val="000000"/>
+          <w:kern w:val="0"/>
+          <w:lang w:eastAsia="en-IN"/>
+          <w14:ligatures w14:val="none"/>
+        </w:rPr>
+        <w:t xml:space="preserve">Finish up the plots for the presentation, and the rest of the presentation </w:t>
+      </w:r>
+    </w:p>
+    <w:p>
+      <w:pPr>
+        <w:pStyle w:val="Lijstalinea"/>
+        <w:numPr>
+          <w:ilvl w:val="0"/>
+          <w:numId w:val="4"/>
+        </w:numPr>
+        <w:spacing w:after="0" w:line="240" w:lineRule="auto"/>
+        <w:textAlignment w:val="baseline"/>
+        <w:rPr>
+          <w:rFonts w:ascii="Arial" w:eastAsia="Times New Roman" w:hAnsi="Arial" w:cs="Arial"/>
+          <w:color w:val="000000"/>
+          <w:kern w:val="0"/>
+          <w:lang w:eastAsia="en-IN"/>
+          <w14:ligatures w14:val="none"/>
+        </w:rPr>
+      </w:pPr>
+      <w:r>
+        <w:rPr>
+          <w:rFonts w:ascii="Arial" w:eastAsia="Times New Roman" w:hAnsi="Arial" w:cs="Arial"/>
+          <w:b/>
+          <w:bCs/>
+          <w:color w:val="000000"/>
+          <w:kern w:val="0"/>
+          <w:lang w:eastAsia="en-IN"/>
+          <w14:ligatures w14:val="none"/>
+        </w:rPr>
+        <w:t>Friday:</w:t>
+      </w:r>
+      <w:r>
+        <w:rPr>
+          <w:rFonts w:ascii="Arial" w:eastAsia="Times New Roman" w:hAnsi="Arial" w:cs="Arial"/>
+          <w:color w:val="000000"/>
+          <w:kern w:val="0"/>
+          <w:lang w:eastAsia="en-IN"/>
+          <w14:ligatures w14:val="none"/>
+        </w:rPr>
+        <w:t xml:space="preserve"> present and code cleanup. We want to be able to hand it in at the end of the day. </w:t>
       </w:r>
     </w:p>
     <w:p>
@@ -1125,6 +1557,22 @@
         <w:jc w:val="both"/>
         <w:outlineLvl w:val="1"/>
         <w:rPr>
+          <w:rFonts w:ascii="Arial" w:eastAsia="Times New Roman" w:hAnsi="Arial" w:cs="Arial"/>
+          <w:color w:val="000000"/>
+          <w:kern w:val="0"/>
+          <w:sz w:val="32"/>
+          <w:szCs w:val="32"/>
+          <w:lang w:eastAsia="en-IN"/>
+          <w14:ligatures w14:val="none"/>
+        </w:rPr>
+      </w:pPr>
+    </w:p>
+    <w:p>
+      <w:pPr>
+        <w:spacing w:before="360" w:after="120" w:line="240" w:lineRule="auto"/>
+        <w:jc w:val="both"/>
+        <w:outlineLvl w:val="1"/>
+        <w:rPr>
           <w:rFonts w:ascii="Times New Roman" w:eastAsia="Times New Roman" w:hAnsi="Times New Roman" w:cs="Times New Roman"/>
           <w:b/>
           <w:bCs/>
@@ -1145,6 +1593,7 @@
           <w:lang w:eastAsia="en-IN"/>
           <w14:ligatures w14:val="none"/>
         </w:rPr>
+        <w:lastRenderedPageBreak/>
         <w:t>Questions/Issues</w:t>
       </w:r>
     </w:p>
@@ -1172,7 +1621,37 @@
           <w:lang w:eastAsia="en-IN"/>
           <w14:ligatures w14:val="none"/>
         </w:rPr>
-        <w:t>What are common issues that you expect with our research questions and modelling framework?</w:t>
+        <w:t xml:space="preserve">How are we plotting the phase transition </w:t>
+      </w:r>
+      <w:r>
+        <w:rPr>
+          <w:rFonts w:ascii="Arial" w:eastAsia="Times New Roman" w:hAnsi="Arial" w:cs="Arial"/>
+          <w:color w:val="000000"/>
+          <w:kern w:val="0"/>
+          <w:lang w:eastAsia="en-IN"/>
+          <w14:ligatures w14:val="none"/>
+        </w:rPr>
+        <w:sym w:font="Wingdings" w:char="F0E0"/>
+      </w:r>
+      <w:r>
+        <w:rPr>
+          <w:rFonts w:ascii="Arial" w:eastAsia="Times New Roman" w:hAnsi="Arial" w:cs="Arial"/>
+          <w:color w:val="000000"/>
+          <w:kern w:val="0"/>
+          <w:lang w:eastAsia="en-IN"/>
+          <w14:ligatures w14:val="none"/>
+        </w:rPr>
+        <w:t xml:space="preserve"> How do you PROVE that it is actually a phase </w:t>
+      </w:r>
+      <w:r>
+        <w:rPr>
+          <w:rFonts w:ascii="Arial" w:eastAsia="Times New Roman" w:hAnsi="Arial" w:cs="Arial"/>
+          <w:color w:val="000000"/>
+          <w:kern w:val="0"/>
+          <w:lang w:eastAsia="en-IN"/>
+          <w14:ligatures w14:val="none"/>
+        </w:rPr>
+        <w:t>transition?</w:t>
       </w:r>
     </w:p>
     <w:p>
@@ -1191,16 +1670,6 @@
           <w14:ligatures w14:val="none"/>
         </w:rPr>
       </w:pPr>
-      <w:r>
-        <w:rPr>
-          <w:rFonts w:ascii="Arial" w:eastAsia="Times New Roman" w:hAnsi="Arial" w:cs="Arial"/>
-          <w:color w:val="000000"/>
-          <w:kern w:val="0"/>
-          <w:lang w:eastAsia="en-IN"/>
-          <w14:ligatures w14:val="none"/>
-        </w:rPr>
-        <w:t>Do we need/ should do the verification against real data?</w:t>
-      </w:r>
     </w:p>
     <w:p>
       <w:pPr>
@@ -1214,29 +1683,6 @@
           <w14:ligatures w14:val="none"/>
         </w:rPr>
       </w:pPr>
-    </w:p>
-    <w:p>
-      <w:pPr>
-        <w:spacing w:after="0" w:line="240" w:lineRule="auto"/>
-        <w:rPr>
-          <w:rFonts w:ascii="Times New Roman" w:eastAsia="Times New Roman" w:hAnsi="Times New Roman" w:cs="Times New Roman"/>
-          <w:kern w:val="0"/>
-          <w:sz w:val="24"/>
-          <w:szCs w:val="24"/>
-          <w:lang w:eastAsia="en-IN"/>
-          <w14:ligatures w14:val="none"/>
-        </w:rPr>
-      </w:pPr>
-      <w:r>
-        <w:rPr>
-          <w:rFonts w:ascii="Arial" w:eastAsia="Times New Roman" w:hAnsi="Arial" w:cs="Arial"/>
-          <w:color w:val="000000"/>
-          <w:kern w:val="0"/>
-          <w:lang w:eastAsia="en-IN"/>
-          <w14:ligatures w14:val="none"/>
-        </w:rPr>
-        <w:t>---------------------------------------------------------------------------------------------------------------------------------------------</w:t>
-      </w:r>
     </w:p>
     <w:p/>
     <w:sectPr>
@@ -1401,6 +1847,118 @@
     </w:lvl>
   </w:abstractNum>
   <w:abstractNum w:abstractNumId="1" w15:restartNumberingAfterBreak="0">
+    <w:nsid w:val="191A4358"/>
+    <w:multiLevelType w:val="hybridMultilevel"/>
+    <w:tmpl w:val="8506C398"/>
+    <w:lvl w:ilvl="0" w:tplc="A89E65C4">
+      <w:numFmt w:val="bullet"/>
+      <w:lvlText w:val="-"/>
+      <w:lvlJc w:val="left"/>
+      <w:pPr>
+        <w:ind w:left="720" w:hanging="360"/>
+      </w:pPr>
+      <w:rPr>
+        <w:rFonts w:ascii="Arial" w:eastAsia="Times New Roman" w:hAnsi="Arial" w:cs="Arial" w:hint="default"/>
+      </w:rPr>
+    </w:lvl>
+    <w:lvl w:ilvl="1" w:tplc="04130003" w:tentative="1">
+      <w:start w:val="1"/>
+      <w:numFmt w:val="bullet"/>
+      <w:lvlText w:val="o"/>
+      <w:lvlJc w:val="left"/>
+      <w:pPr>
+        <w:ind w:left="1440" w:hanging="360"/>
+      </w:pPr>
+      <w:rPr>
+        <w:rFonts w:ascii="Courier New" w:hAnsi="Courier New" w:cs="Courier New" w:hint="default"/>
+      </w:rPr>
+    </w:lvl>
+    <w:lvl w:ilvl="2" w:tplc="04130005" w:tentative="1">
+      <w:start w:val="1"/>
+      <w:numFmt w:val="bullet"/>
+      <w:lvlText w:val=""/>
+      <w:lvlJc w:val="left"/>
+      <w:pPr>
+        <w:ind w:left="2160" w:hanging="360"/>
+      </w:pPr>
+      <w:rPr>
+        <w:rFonts w:ascii="Wingdings" w:hAnsi="Wingdings" w:hint="default"/>
+      </w:rPr>
+    </w:lvl>
+    <w:lvl w:ilvl="3" w:tplc="04130001" w:tentative="1">
+      <w:start w:val="1"/>
+      <w:numFmt w:val="bullet"/>
+      <w:lvlText w:val=""/>
+      <w:lvlJc w:val="left"/>
+      <w:pPr>
+        <w:ind w:left="2880" w:hanging="360"/>
+      </w:pPr>
+      <w:rPr>
+        <w:rFonts w:ascii="Symbol" w:hAnsi="Symbol" w:hint="default"/>
+      </w:rPr>
+    </w:lvl>
+    <w:lvl w:ilvl="4" w:tplc="04130003" w:tentative="1">
+      <w:start w:val="1"/>
+      <w:numFmt w:val="bullet"/>
+      <w:lvlText w:val="o"/>
+      <w:lvlJc w:val="left"/>
+      <w:pPr>
+        <w:ind w:left="3600" w:hanging="360"/>
+      </w:pPr>
+      <w:rPr>
+        <w:rFonts w:ascii="Courier New" w:hAnsi="Courier New" w:cs="Courier New" w:hint="default"/>
+      </w:rPr>
+    </w:lvl>
+    <w:lvl w:ilvl="5" w:tplc="04130005" w:tentative="1">
+      <w:start w:val="1"/>
+      <w:numFmt w:val="bullet"/>
+      <w:lvlText w:val=""/>
+      <w:lvlJc w:val="left"/>
+      <w:pPr>
+        <w:ind w:left="4320" w:hanging="360"/>
+      </w:pPr>
+      <w:rPr>
+        <w:rFonts w:ascii="Wingdings" w:hAnsi="Wingdings" w:hint="default"/>
+      </w:rPr>
+    </w:lvl>
+    <w:lvl w:ilvl="6" w:tplc="04130001" w:tentative="1">
+      <w:start w:val="1"/>
+      <w:numFmt w:val="bullet"/>
+      <w:lvlText w:val=""/>
+      <w:lvlJc w:val="left"/>
+      <w:pPr>
+        <w:ind w:left="5040" w:hanging="360"/>
+      </w:pPr>
+      <w:rPr>
+        <w:rFonts w:ascii="Symbol" w:hAnsi="Symbol" w:hint="default"/>
+      </w:rPr>
+    </w:lvl>
+    <w:lvl w:ilvl="7" w:tplc="04130003" w:tentative="1">
+      <w:start w:val="1"/>
+      <w:numFmt w:val="bullet"/>
+      <w:lvlText w:val="o"/>
+      <w:lvlJc w:val="left"/>
+      <w:pPr>
+        <w:ind w:left="5760" w:hanging="360"/>
+      </w:pPr>
+      <w:rPr>
+        <w:rFonts w:ascii="Courier New" w:hAnsi="Courier New" w:cs="Courier New" w:hint="default"/>
+      </w:rPr>
+    </w:lvl>
+    <w:lvl w:ilvl="8" w:tplc="04130005" w:tentative="1">
+      <w:start w:val="1"/>
+      <w:numFmt w:val="bullet"/>
+      <w:lvlText w:val=""/>
+      <w:lvlJc w:val="left"/>
+      <w:pPr>
+        <w:ind w:left="6480" w:hanging="360"/>
+      </w:pPr>
+      <w:rPr>
+        <w:rFonts w:ascii="Wingdings" w:hAnsi="Wingdings" w:hint="default"/>
+      </w:rPr>
+    </w:lvl>
+  </w:abstractNum>
+  <w:abstractNum w:abstractNumId="2" w15:restartNumberingAfterBreak="0">
     <w:nsid w:val="1C343EF4"/>
     <w:multiLevelType w:val="multilevel"/>
     <w:tmpl w:val="BDE48B04"/>
@@ -1550,30 +2108,17 @@
     </w:lvl>
   </w:abstractNum>
   <w:num w:numId="1" w16cid:durableId="486633331">
-    <w:abstractNumId w:val="1"/>
+    <w:abstractNumId w:val="2"/>
   </w:num>
   <w:num w:numId="2" w16cid:durableId="41028145">
-    <w:abstractNumId w:val="1"/>
-    <w:lvlOverride w:ilvl="1">
-      <w:lvl w:ilvl="1">
-        <w:numFmt w:val="bullet"/>
-        <w:lvlText w:val=""/>
-        <w:lvlJc w:val="left"/>
-        <w:pPr>
-          <w:tabs>
-            <w:tab w:val="num" w:pos="1440"/>
-          </w:tabs>
-          <w:ind w:left="1440" w:hanging="360"/>
-        </w:pPr>
-        <w:rPr>
-          <w:rFonts w:ascii="Symbol" w:hAnsi="Symbol" w:hint="default"/>
-          <w:sz w:val="20"/>
-        </w:rPr>
-      </w:lvl>
-    </w:lvlOverride>
+    <w:abstractNumId w:val="2"/>
+    <w:lvlOverride w:ilvl="0"/>
   </w:num>
   <w:num w:numId="3" w16cid:durableId="288051080">
     <w:abstractNumId w:val="0"/>
+  </w:num>
+  <w:num w:numId="4" w16cid:durableId="1080519895">
+    <w:abstractNumId w:val="1"/>
   </w:num>
 </w:numbering>
 </file>
@@ -1975,14 +2520,14 @@
     <w:lsdException w:name="Unresolved Mention" w:semiHidden="1" w:unhideWhenUsed="1"/>
     <w:lsdException w:name="Smart Link" w:semiHidden="1" w:unhideWhenUsed="1"/>
   </w:latentStyles>
-  <w:style w:type="paragraph" w:default="1" w:styleId="Normal">
+  <w:style w:type="paragraph" w:default="1" w:styleId="Standaard">
     <w:name w:val="Normal"/>
     <w:qFormat/>
   </w:style>
-  <w:style w:type="paragraph" w:styleId="Heading1">
+  <w:style w:type="paragraph" w:styleId="Kop1">
     <w:name w:val="heading 1"/>
-    <w:basedOn w:val="Normal"/>
-    <w:link w:val="Heading1Char"/>
+    <w:basedOn w:val="Standaard"/>
+    <w:link w:val="Kop1Char"/>
     <w:uiPriority w:val="9"/>
     <w:qFormat/>
     <w:rsid w:val="001E6DB1"/>
@@ -2001,10 +2546,10 @@
       <w14:ligatures w14:val="none"/>
     </w:rPr>
   </w:style>
-  <w:style w:type="paragraph" w:styleId="Heading2">
+  <w:style w:type="paragraph" w:styleId="Kop2">
     <w:name w:val="heading 2"/>
-    <w:basedOn w:val="Normal"/>
-    <w:link w:val="Heading2Char"/>
+    <w:basedOn w:val="Standaard"/>
+    <w:link w:val="Kop2Char"/>
     <w:uiPriority w:val="9"/>
     <w:qFormat/>
     <w:rsid w:val="001E6DB1"/>
@@ -2023,13 +2568,13 @@
       <w14:ligatures w14:val="none"/>
     </w:rPr>
   </w:style>
-  <w:style w:type="character" w:default="1" w:styleId="DefaultParagraphFont">
+  <w:style w:type="character" w:default="1" w:styleId="Standaardalinea-lettertype">
     <w:name w:val="Default Paragraph Font"/>
     <w:uiPriority w:val="1"/>
     <w:semiHidden/>
     <w:unhideWhenUsed/>
   </w:style>
-  <w:style w:type="table" w:default="1" w:styleId="TableNormal">
+  <w:style w:type="table" w:default="1" w:styleId="Standaardtabel">
     <w:name w:val="Normal Table"/>
     <w:uiPriority w:val="99"/>
     <w:semiHidden/>
@@ -2044,16 +2589,16 @@
       </w:tblCellMar>
     </w:tblPr>
   </w:style>
-  <w:style w:type="numbering" w:default="1" w:styleId="NoList">
+  <w:style w:type="numbering" w:default="1" w:styleId="Geenlijst">
     <w:name w:val="No List"/>
     <w:uiPriority w:val="99"/>
     <w:semiHidden/>
     <w:unhideWhenUsed/>
   </w:style>
-  <w:style w:type="character" w:customStyle="1" w:styleId="Heading1Char">
-    <w:name w:val="Heading 1 Char"/>
-    <w:basedOn w:val="DefaultParagraphFont"/>
-    <w:link w:val="Heading1"/>
+  <w:style w:type="character" w:customStyle="1" w:styleId="Kop1Char">
+    <w:name w:val="Kop 1 Char"/>
+    <w:basedOn w:val="Standaardalinea-lettertype"/>
+    <w:link w:val="Kop1"/>
     <w:uiPriority w:val="9"/>
     <w:rsid w:val="001E6DB1"/>
     <w:rPr>
@@ -2067,10 +2612,10 @@
       <w14:ligatures w14:val="none"/>
     </w:rPr>
   </w:style>
-  <w:style w:type="character" w:customStyle="1" w:styleId="Heading2Char">
-    <w:name w:val="Heading 2 Char"/>
-    <w:basedOn w:val="DefaultParagraphFont"/>
-    <w:link w:val="Heading2"/>
+  <w:style w:type="character" w:customStyle="1" w:styleId="Kop2Char">
+    <w:name w:val="Kop 2 Char"/>
+    <w:basedOn w:val="Standaardalinea-lettertype"/>
+    <w:link w:val="Kop2"/>
     <w:uiPriority w:val="9"/>
     <w:rsid w:val="001E6DB1"/>
     <w:rPr>
@@ -2084,9 +2629,9 @@
       <w14:ligatures w14:val="none"/>
     </w:rPr>
   </w:style>
-  <w:style w:type="paragraph" w:styleId="NormalWeb">
+  <w:style w:type="paragraph" w:styleId="Normaalweb">
     <w:name w:val="Normal (Web)"/>
-    <w:basedOn w:val="Normal"/>
+    <w:basedOn w:val="Standaard"/>
     <w:uiPriority w:val="99"/>
     <w:semiHidden/>
     <w:unhideWhenUsed/>
@@ -2105,8 +2650,42 @@
   </w:style>
   <w:style w:type="character" w:customStyle="1" w:styleId="apple-tab-span">
     <w:name w:val="apple-tab-span"/>
-    <w:basedOn w:val="DefaultParagraphFont"/>
+    <w:basedOn w:val="Standaardalinea-lettertype"/>
     <w:rsid w:val="001E6DB1"/>
+  </w:style>
+  <w:style w:type="paragraph" w:styleId="Lijstalinea">
+    <w:name w:val="List Paragraph"/>
+    <w:basedOn w:val="Standaard"/>
+    <w:uiPriority w:val="34"/>
+    <w:qFormat/>
+    <w:rsid w:val="007A7F34"/>
+    <w:pPr>
+      <w:ind w:left="720"/>
+      <w:contextualSpacing/>
+    </w:pPr>
+  </w:style>
+  <w:style w:type="character" w:styleId="Hyperlink">
+    <w:name w:val="Hyperlink"/>
+    <w:basedOn w:val="Standaardalinea-lettertype"/>
+    <w:uiPriority w:val="99"/>
+    <w:unhideWhenUsed/>
+    <w:rsid w:val="00E65927"/>
+    <w:rPr>
+      <w:color w:val="0563C1" w:themeColor="hyperlink"/>
+      <w:u w:val="single"/>
+    </w:rPr>
+  </w:style>
+  <w:style w:type="character" w:styleId="Onopgelostemelding">
+    <w:name w:val="Unresolved Mention"/>
+    <w:basedOn w:val="Standaardalinea-lettertype"/>
+    <w:uiPriority w:val="99"/>
+    <w:semiHidden/>
+    <w:unhideWhenUsed/>
+    <w:rsid w:val="00E65927"/>
+    <w:rPr>
+      <w:color w:val="605E5C"/>
+      <w:shd w:val="clear" w:color="auto" w:fill="E1DFDD"/>
+    </w:rPr>
   </w:style>
 </w:styles>
 </file>

--- a/Project Plan.docx
+++ b/Project Plan.docx
@@ -185,7 +185,59 @@
           <w:lang w:eastAsia="en-IN"/>
           <w14:ligatures w14:val="none"/>
         </w:rPr>
-        <w:t xml:space="preserve">The Bianconi albert model does not take into account nodes which might emerge later and could also have the potential to take over so then we take an extended version of in the Bianconi </w:t>
+        <w:t xml:space="preserve">The </w:t>
+      </w:r>
+      <w:proofErr w:type="spellStart"/>
+      <w:r>
+        <w:rPr>
+          <w:rFonts w:ascii="Arial" w:eastAsia="Times New Roman" w:hAnsi="Arial" w:cs="Arial"/>
+          <w:color w:val="2D3B45"/>
+          <w:kern w:val="0"/>
+          <w:lang w:eastAsia="en-IN"/>
+          <w14:ligatures w14:val="none"/>
+        </w:rPr>
+        <w:t>B</w:t>
+      </w:r>
+      <w:r>
+        <w:rPr>
+          <w:rFonts w:ascii="Arial" w:eastAsia="Times New Roman" w:hAnsi="Arial" w:cs="Arial"/>
+          <w:color w:val="2D3B45"/>
+          <w:kern w:val="0"/>
+          <w:lang w:eastAsia="en-IN"/>
+          <w14:ligatures w14:val="none"/>
+        </w:rPr>
+        <w:t>arabasi</w:t>
+      </w:r>
+      <w:proofErr w:type="spellEnd"/>
+      <w:r>
+        <w:rPr>
+          <w:rFonts w:ascii="Arial" w:eastAsia="Times New Roman" w:hAnsi="Arial" w:cs="Arial"/>
+          <w:color w:val="2D3B45"/>
+          <w:kern w:val="0"/>
+          <w:lang w:eastAsia="en-IN"/>
+          <w14:ligatures w14:val="none"/>
+        </w:rPr>
+        <w:t>-Albert</w:t>
+      </w:r>
+      <w:r>
+        <w:rPr>
+          <w:rFonts w:ascii="Arial" w:eastAsia="Times New Roman" w:hAnsi="Arial" w:cs="Arial"/>
+          <w:color w:val="2D3B45"/>
+          <w:kern w:val="0"/>
+          <w:lang w:eastAsia="en-IN"/>
+          <w14:ligatures w14:val="none"/>
+        </w:rPr>
+        <w:t xml:space="preserve"> </w:t>
+      </w:r>
+      <w:r>
+        <w:rPr>
+          <w:rFonts w:ascii="Arial" w:eastAsia="Times New Roman" w:hAnsi="Arial" w:cs="Arial"/>
+          <w:color w:val="2D3B45"/>
+          <w:kern w:val="0"/>
+          <w:lang w:eastAsia="en-IN"/>
+          <w14:ligatures w14:val="none"/>
+        </w:rPr>
+        <w:t xml:space="preserve">model does not take into account nodes which might emerge later and could also have the potential to take over so then we take an extended version of in the Bianconi </w:t>
       </w:r>
       <w:proofErr w:type="spellStart"/>
       <w:r>
@@ -2112,7 +2164,6 @@
   </w:num>
   <w:num w:numId="2" w16cid:durableId="41028145">
     <w:abstractNumId w:val="2"/>
-    <w:lvlOverride w:ilvl="0"/>
   </w:num>
   <w:num w:numId="3" w16cid:durableId="288051080">
     <w:abstractNumId w:val="0"/>

--- a/Project Plan.docx
+++ b/Project Plan.docx
@@ -4,834 +4,533 @@
   <w:body>
     <w:p>
       <w:pPr>
-        <w:spacing w:before="400" w:after="120" w:line="240" w:lineRule="auto"/>
-        <w:outlineLvl w:val="0"/>
-        <w:rPr>
-          <w:rFonts w:ascii="Times New Roman" w:eastAsia="Times New Roman" w:hAnsi="Times New Roman" w:cs="Times New Roman"/>
+        <w:pStyle w:val="Kop1"/>
+        <w:spacing w:before="400" w:beforeAutospacing="0" w:after="120" w:afterAutospacing="0"/>
+      </w:pPr>
+      <w:r>
+        <w:rPr>
+          <w:rFonts w:ascii="Arial" w:hAnsi="Arial" w:cs="Arial"/>
+          <w:b w:val="0"/>
+          <w:bCs w:val="0"/>
+          <w:color w:val="000000"/>
+          <w:sz w:val="40"/>
+          <w:szCs w:val="40"/>
+        </w:rPr>
+        <w:t>Group 9: BBB</w:t>
+      </w:r>
+      <w:r>
+        <w:rPr>
+          <w:rFonts w:ascii="Arial" w:hAnsi="Arial" w:cs="Arial"/>
+          <w:color w:val="2D3B45"/>
+          <w:sz w:val="40"/>
+          <w:szCs w:val="40"/>
+        </w:rPr>
+        <w:t xml:space="preserve"> </w:t>
+      </w:r>
+      <w:r>
+        <w:rPr>
+          <w:rFonts w:ascii="Arial" w:hAnsi="Arial" w:cs="Arial"/>
+          <w:b w:val="0"/>
+          <w:bCs w:val="0"/>
+          <w:color w:val="2D3B45"/>
+          <w:sz w:val="40"/>
+          <w:szCs w:val="40"/>
+        </w:rPr>
+        <w:t>-</w:t>
+      </w:r>
+      <w:r>
+        <w:rPr>
+          <w:rFonts w:ascii="Arial" w:hAnsi="Arial" w:cs="Arial"/>
+          <w:b w:val="0"/>
+          <w:bCs w:val="0"/>
+          <w:color w:val="2D3B45"/>
+          <w:sz w:val="22"/>
+          <w:szCs w:val="22"/>
+        </w:rPr>
+        <w:t xml:space="preserve"> Exploring Bianconi-</w:t>
+      </w:r>
+      <w:proofErr w:type="spellStart"/>
+      <w:r>
+        <w:rPr>
+          <w:rFonts w:ascii="Arial" w:hAnsi="Arial" w:cs="Arial"/>
+          <w:b w:val="0"/>
+          <w:bCs w:val="0"/>
+          <w:color w:val="2D3B45"/>
+          <w:sz w:val="22"/>
+          <w:szCs w:val="22"/>
+        </w:rPr>
+        <w:t>Barabasi</w:t>
+      </w:r>
+      <w:proofErr w:type="spellEnd"/>
+      <w:r>
+        <w:rPr>
+          <w:rFonts w:ascii="Arial" w:hAnsi="Arial" w:cs="Arial"/>
+          <w:b w:val="0"/>
+          <w:bCs w:val="0"/>
+          <w:color w:val="2D3B45"/>
+          <w:sz w:val="22"/>
+          <w:szCs w:val="22"/>
+        </w:rPr>
+        <w:t xml:space="preserve"> Networks </w:t>
+      </w:r>
+    </w:p>
+    <w:p>
+      <w:pPr>
+        <w:pStyle w:val="Normaalweb"/>
+        <w:spacing w:before="240" w:beforeAutospacing="0" w:after="0" w:afterAutospacing="0"/>
+        <w:jc w:val="both"/>
+      </w:pPr>
+      <w:r>
+        <w:rPr>
+          <w:rFonts w:ascii="Arial" w:hAnsi="Arial" w:cs="Arial"/>
           <w:b/>
           <w:bCs/>
-          <w:kern w:val="36"/>
-          <w:sz w:val="48"/>
-          <w:szCs w:val="48"/>
-          <w:lang w:eastAsia="en-IN"/>
-          <w14:ligatures w14:val="none"/>
-        </w:rPr>
-      </w:pPr>
-      <w:r>
-        <w:rPr>
-          <w:rFonts w:ascii="Arial" w:eastAsia="Times New Roman" w:hAnsi="Arial" w:cs="Arial"/>
-          <w:color w:val="000000"/>
-          <w:kern w:val="36"/>
-          <w:sz w:val="40"/>
-          <w:szCs w:val="40"/>
-          <w:lang w:eastAsia="en-IN"/>
-          <w14:ligatures w14:val="none"/>
-        </w:rPr>
-        <w:t xml:space="preserve">Group </w:t>
-      </w:r>
-      <w:r>
-        <w:rPr>
-          <w:rFonts w:ascii="Arial" w:eastAsia="Times New Roman" w:hAnsi="Arial" w:cs="Arial"/>
-          <w:color w:val="000000"/>
-          <w:kern w:val="36"/>
-          <w:sz w:val="40"/>
-          <w:szCs w:val="40"/>
-          <w:lang w:eastAsia="en-IN"/>
-          <w14:ligatures w14:val="none"/>
-        </w:rPr>
-        <w:t>9</w:t>
-      </w:r>
-      <w:r>
-        <w:rPr>
-          <w:rFonts w:ascii="Arial" w:eastAsia="Times New Roman" w:hAnsi="Arial" w:cs="Arial"/>
-          <w:color w:val="000000"/>
-          <w:kern w:val="36"/>
-          <w:sz w:val="40"/>
-          <w:szCs w:val="40"/>
-          <w:lang w:eastAsia="en-IN"/>
-          <w14:ligatures w14:val="none"/>
-        </w:rPr>
-        <w:t xml:space="preserve">: </w:t>
-      </w:r>
-      <w:r>
-        <w:rPr>
-          <w:rFonts w:ascii="Arial" w:eastAsia="Times New Roman" w:hAnsi="Arial" w:cs="Arial"/>
-          <w:color w:val="000000"/>
-          <w:kern w:val="36"/>
-          <w:sz w:val="40"/>
-          <w:szCs w:val="40"/>
-          <w:lang w:eastAsia="en-IN"/>
-          <w14:ligatures w14:val="none"/>
-        </w:rPr>
-        <w:t>Condensed Connections</w:t>
-      </w:r>
-      <w:r>
-        <w:rPr>
-          <w:rFonts w:ascii="Arial" w:eastAsia="Times New Roman" w:hAnsi="Arial" w:cs="Arial"/>
+          <w:color w:val="000000"/>
+          <w:sz w:val="22"/>
+          <w:szCs w:val="22"/>
+        </w:rPr>
+        <w:t>Background of our project:</w:t>
+      </w:r>
+      <w:r>
+        <w:rPr>
+          <w:rFonts w:ascii="Arial" w:hAnsi="Arial" w:cs="Arial"/>
+          <w:color w:val="000000"/>
+          <w:sz w:val="22"/>
+          <w:szCs w:val="22"/>
+        </w:rPr>
+        <w:t xml:space="preserve"> </w:t>
+      </w:r>
+      <w:r>
+        <w:rPr>
+          <w:rFonts w:ascii="Arial" w:hAnsi="Arial" w:cs="Arial"/>
+          <w:color w:val="2D3B45"/>
+          <w:sz w:val="22"/>
+          <w:szCs w:val="22"/>
+        </w:rPr>
+        <w:t xml:space="preserve">The </w:t>
+      </w:r>
+      <w:proofErr w:type="spellStart"/>
+      <w:r>
+        <w:rPr>
+          <w:rFonts w:ascii="Arial" w:hAnsi="Arial" w:cs="Arial"/>
+          <w:color w:val="2D3B45"/>
+          <w:sz w:val="22"/>
+          <w:szCs w:val="22"/>
+        </w:rPr>
+        <w:t>Barabasi</w:t>
+      </w:r>
+      <w:proofErr w:type="spellEnd"/>
+      <w:r>
+        <w:rPr>
+          <w:rFonts w:ascii="Arial" w:hAnsi="Arial" w:cs="Arial"/>
+          <w:color w:val="2D3B45"/>
+          <w:sz w:val="22"/>
+          <w:szCs w:val="22"/>
+        </w:rPr>
+        <w:t>-Albert model uses the concepts of growth and preferential attachment (based on the degree of the nodes) to evolve into a complex network that has a scale-free degree distribution. However, due to the fact that the preferential attachment is only based on the degree of the nodes, the model cannot take into account a phenomenon where nodes that might emerge later could also have the potential to become a large hub. An example of this is Google in the World Wide Web network, which came into existence relatively late but still became one of the most connected nodes. Therefore, we will explore an extended version of this model,  the Bianconi-</w:t>
+      </w:r>
+      <w:proofErr w:type="spellStart"/>
+      <w:r>
+        <w:rPr>
+          <w:rFonts w:ascii="Arial" w:hAnsi="Arial" w:cs="Arial"/>
+          <w:color w:val="2D3B45"/>
+          <w:sz w:val="22"/>
+          <w:szCs w:val="22"/>
+        </w:rPr>
+        <w:t>Barabasi</w:t>
+      </w:r>
+      <w:proofErr w:type="spellEnd"/>
+      <w:r>
+        <w:rPr>
+          <w:rFonts w:ascii="Arial" w:hAnsi="Arial" w:cs="Arial"/>
+          <w:color w:val="2D3B45"/>
+          <w:sz w:val="22"/>
+          <w:szCs w:val="22"/>
+        </w:rPr>
+        <w:t xml:space="preserve"> model. In this model, every node is assigned a fitness value, which is used together with the degree to determine the preferential growth. Depending on the distribution that is used to sample the fitness values, there is a phase transition possible that closely resembles a phenomenon that occurs in physics, known as the Bose-Einstein condensation.</w:t>
+      </w:r>
+    </w:p>
+    <w:p>
+      <w:pPr>
+        <w:pStyle w:val="Normaalweb"/>
+        <w:spacing w:before="240" w:beforeAutospacing="0" w:after="0" w:afterAutospacing="0"/>
+        <w:jc w:val="both"/>
+      </w:pPr>
+      <w:r>
+        <w:rPr>
+          <w:rFonts w:ascii="Arial" w:hAnsi="Arial" w:cs="Arial"/>
           <w:b/>
           <w:bCs/>
+          <w:color w:val="000000"/>
+          <w:sz w:val="22"/>
+          <w:szCs w:val="22"/>
+        </w:rPr>
+        <w:t>Research question:</w:t>
+      </w:r>
+      <w:r>
+        <w:rPr>
+          <w:rFonts w:ascii="Arial" w:hAnsi="Arial" w:cs="Arial"/>
+          <w:color w:val="000000"/>
+          <w:sz w:val="22"/>
+          <w:szCs w:val="22"/>
+        </w:rPr>
+        <w:t xml:space="preserve"> </w:t>
+      </w:r>
+      <w:r>
+        <w:rPr>
+          <w:rFonts w:ascii="Arial" w:hAnsi="Arial" w:cs="Arial"/>
           <w:color w:val="2D3B45"/>
-          <w:kern w:val="36"/>
-          <w:sz w:val="40"/>
-          <w:szCs w:val="40"/>
-          <w:lang w:eastAsia="en-IN"/>
-          <w14:ligatures w14:val="none"/>
-        </w:rPr>
-        <w:t xml:space="preserve"> </w:t>
-      </w:r>
-      <w:r>
-        <w:rPr>
-          <w:rFonts w:ascii="Arial" w:eastAsia="Times New Roman" w:hAnsi="Arial" w:cs="Arial"/>
+          <w:sz w:val="22"/>
+          <w:szCs w:val="22"/>
+        </w:rPr>
+        <w:t>How does the degree distribution in the Bianconi-</w:t>
+      </w:r>
+      <w:proofErr w:type="spellStart"/>
+      <w:r>
+        <w:rPr>
+          <w:rFonts w:ascii="Arial" w:hAnsi="Arial" w:cs="Arial"/>
           <w:color w:val="2D3B45"/>
-          <w:kern w:val="36"/>
-          <w:lang w:eastAsia="en-IN"/>
-          <w14:ligatures w14:val="none"/>
-        </w:rPr>
-        <w:t>-</w:t>
-      </w:r>
-      <w:r>
-        <w:rPr>
-          <w:rFonts w:ascii="Arial" w:eastAsia="Times New Roman" w:hAnsi="Arial" w:cs="Arial"/>
+          <w:sz w:val="22"/>
+          <w:szCs w:val="22"/>
+        </w:rPr>
+        <w:t>Barabasi</w:t>
+      </w:r>
+      <w:proofErr w:type="spellEnd"/>
+      <w:r>
+        <w:rPr>
+          <w:rFonts w:ascii="Arial" w:hAnsi="Arial" w:cs="Arial"/>
           <w:color w:val="2D3B45"/>
-          <w:kern w:val="36"/>
-          <w:lang w:eastAsia="en-IN"/>
-          <w14:ligatures w14:val="none"/>
-        </w:rPr>
-        <w:t xml:space="preserve"> </w:t>
-      </w:r>
-      <w:r>
-        <w:rPr>
-          <w:rFonts w:ascii="Arial" w:eastAsia="Times New Roman" w:hAnsi="Arial" w:cs="Arial"/>
-          <w:color w:val="2D3B45"/>
-          <w:kern w:val="36"/>
-          <w:lang w:eastAsia="en-IN"/>
-          <w14:ligatures w14:val="none"/>
-        </w:rPr>
-        <w:t>Exploring Bose-Einstein Condensates with Bianconi-</w:t>
-      </w:r>
-      <w:proofErr w:type="spellStart"/>
-      <w:r>
-        <w:rPr>
-          <w:rFonts w:ascii="Arial" w:eastAsia="Times New Roman" w:hAnsi="Arial" w:cs="Arial"/>
-          <w:color w:val="2D3B45"/>
-          <w:kern w:val="36"/>
-          <w:lang w:eastAsia="en-IN"/>
-          <w14:ligatures w14:val="none"/>
-        </w:rPr>
-        <w:t>Barabasi</w:t>
-      </w:r>
-      <w:proofErr w:type="spellEnd"/>
-      <w:r>
-        <w:rPr>
-          <w:rFonts w:ascii="Arial" w:eastAsia="Times New Roman" w:hAnsi="Arial" w:cs="Arial"/>
-          <w:color w:val="2D3B45"/>
-          <w:kern w:val="36"/>
-          <w:lang w:eastAsia="en-IN"/>
-          <w14:ligatures w14:val="none"/>
-        </w:rPr>
-        <w:t xml:space="preserve"> Networks</w:t>
-      </w:r>
-      <w:r>
-        <w:rPr>
-          <w:rFonts w:ascii="Arial" w:eastAsia="Times New Roman" w:hAnsi="Arial" w:cs="Arial"/>
-          <w:color w:val="2D3B45"/>
-          <w:kern w:val="36"/>
-          <w:lang w:eastAsia="en-IN"/>
-          <w14:ligatures w14:val="none"/>
-        </w:rPr>
-        <w:t xml:space="preserve">  </w:t>
-      </w:r>
-    </w:p>
-    <w:p>
-      <w:pPr>
-        <w:spacing w:after="0" w:line="240" w:lineRule="auto"/>
+          <w:sz w:val="22"/>
+          <w:szCs w:val="22"/>
+        </w:rPr>
+        <w:t xml:space="preserve"> model depend on the fitness distribution in the network? Simultaneously, can we find the fitness distribution of real-world networks based on the time evolution of the degree of the nodes? Finally, can we observe the phase transition where a finite fraction of the nodes is linked to a single node? </w:t>
+      </w:r>
+    </w:p>
+    <w:p>
+      <w:pPr>
+        <w:pStyle w:val="Normaalweb"/>
+        <w:spacing w:before="240" w:beforeAutospacing="0" w:after="0" w:afterAutospacing="0"/>
         <w:jc w:val="both"/>
-        <w:rPr>
-          <w:rFonts w:ascii="Times New Roman" w:eastAsia="Times New Roman" w:hAnsi="Times New Roman" w:cs="Times New Roman"/>
-          <w:kern w:val="0"/>
-          <w:sz w:val="24"/>
-          <w:szCs w:val="24"/>
-          <w:lang w:eastAsia="en-IN"/>
-          <w14:ligatures w14:val="none"/>
-        </w:rPr>
-      </w:pPr>
-      <w:r>
-        <w:rPr>
-          <w:rFonts w:ascii="Arial" w:eastAsia="Times New Roman" w:hAnsi="Arial" w:cs="Arial"/>
+      </w:pPr>
+      <w:r>
+        <w:rPr>
+          <w:rFonts w:ascii="Arial" w:hAnsi="Arial" w:cs="Arial"/>
           <w:b/>
           <w:bCs/>
           <w:color w:val="000000"/>
-          <w:kern w:val="0"/>
-          <w:lang w:eastAsia="en-IN"/>
-          <w14:ligatures w14:val="none"/>
-        </w:rPr>
-        <w:t>Background of our project:</w:t>
-      </w:r>
-      <w:r>
-        <w:rPr>
-          <w:rFonts w:ascii="Arial" w:eastAsia="Times New Roman" w:hAnsi="Arial" w:cs="Arial"/>
-          <w:color w:val="000000"/>
-          <w:kern w:val="0"/>
-          <w:lang w:eastAsia="en-IN"/>
-          <w14:ligatures w14:val="none"/>
+          <w:sz w:val="22"/>
+          <w:szCs w:val="22"/>
+        </w:rPr>
+        <w:t>Hypotheses:</w:t>
+      </w:r>
+      <w:r>
+        <w:rPr>
+          <w:rFonts w:ascii="Arial" w:hAnsi="Arial" w:cs="Arial"/>
+          <w:color w:val="000000"/>
+          <w:sz w:val="22"/>
+          <w:szCs w:val="22"/>
+        </w:rPr>
+        <w:t xml:space="preserve"> The degree distribution will follow a power-law, precisely like the BA model, if the fitness distribution has a finite domain. The node with the highest fitness value will draw a lot of other nodes in the second instance if the fitness distribution has an unlimited domain, resulting in a situation winner takes all phenomenon. We will therefor find in the plots a </w:t>
+      </w:r>
+      <w:proofErr w:type="spellStart"/>
+      <w:r>
+        <w:rPr>
+          <w:rFonts w:ascii="Arial" w:hAnsi="Arial" w:cs="Arial"/>
+          <w:color w:val="000000"/>
+          <w:sz w:val="22"/>
+          <w:szCs w:val="22"/>
+        </w:rPr>
+        <w:t>powerlaw</w:t>
+      </w:r>
+      <w:proofErr w:type="spellEnd"/>
+      <w:r>
+        <w:rPr>
+          <w:rFonts w:ascii="Arial" w:hAnsi="Arial" w:cs="Arial"/>
+          <w:color w:val="000000"/>
+          <w:sz w:val="22"/>
+          <w:szCs w:val="22"/>
         </w:rPr>
         <w:t xml:space="preserve"> </w:t>
       </w:r>
-      <w:r>
-        <w:rPr>
-          <w:rFonts w:ascii="Arial" w:eastAsia="Times New Roman" w:hAnsi="Arial" w:cs="Arial"/>
-          <w:color w:val="2D3B45"/>
-          <w:kern w:val="0"/>
-          <w:lang w:eastAsia="en-IN"/>
-          <w14:ligatures w14:val="none"/>
-        </w:rPr>
-        <w:t xml:space="preserve">The </w:t>
-      </w:r>
       <w:proofErr w:type="spellStart"/>
       <w:r>
         <w:rPr>
-          <w:rFonts w:ascii="Arial" w:eastAsia="Times New Roman" w:hAnsi="Arial" w:cs="Arial"/>
-          <w:color w:val="2D3B45"/>
-          <w:kern w:val="0"/>
-          <w:lang w:eastAsia="en-IN"/>
-          <w14:ligatures w14:val="none"/>
-        </w:rPr>
-        <w:t>B</w:t>
-      </w:r>
-      <w:r>
-        <w:rPr>
-          <w:rFonts w:ascii="Arial" w:eastAsia="Times New Roman" w:hAnsi="Arial" w:cs="Arial"/>
-          <w:color w:val="2D3B45"/>
-          <w:kern w:val="0"/>
-          <w:lang w:eastAsia="en-IN"/>
-          <w14:ligatures w14:val="none"/>
-        </w:rPr>
-        <w:t>arabasi</w:t>
+          <w:rFonts w:ascii="Arial" w:hAnsi="Arial" w:cs="Arial"/>
+          <w:color w:val="000000"/>
+          <w:sz w:val="22"/>
+          <w:szCs w:val="22"/>
+        </w:rPr>
+        <w:t>disitbution</w:t>
       </w:r>
       <w:proofErr w:type="spellEnd"/>
       <w:r>
         <w:rPr>
-          <w:rFonts w:ascii="Arial" w:eastAsia="Times New Roman" w:hAnsi="Arial" w:cs="Arial"/>
-          <w:color w:val="2D3B45"/>
-          <w:kern w:val="0"/>
-          <w:lang w:eastAsia="en-IN"/>
-          <w14:ligatures w14:val="none"/>
-        </w:rPr>
-        <w:t>-Albert</w:t>
-      </w:r>
-      <w:r>
-        <w:rPr>
-          <w:rFonts w:ascii="Arial" w:eastAsia="Times New Roman" w:hAnsi="Arial" w:cs="Arial"/>
-          <w:color w:val="2D3B45"/>
-          <w:kern w:val="0"/>
-          <w:lang w:eastAsia="en-IN"/>
-          <w14:ligatures w14:val="none"/>
-        </w:rPr>
-        <w:t xml:space="preserve"> </w:t>
-      </w:r>
-      <w:r>
-        <w:rPr>
-          <w:rFonts w:ascii="Arial" w:eastAsia="Times New Roman" w:hAnsi="Arial" w:cs="Arial"/>
-          <w:color w:val="2D3B45"/>
-          <w:kern w:val="0"/>
-          <w:lang w:eastAsia="en-IN"/>
-          <w14:ligatures w14:val="none"/>
-        </w:rPr>
-        <w:t xml:space="preserve">model does not take into account nodes which might emerge later and could also have the potential to take over so then we take an extended version of in the Bianconi </w:t>
+          <w:rFonts w:ascii="Arial" w:hAnsi="Arial" w:cs="Arial"/>
+          <w:color w:val="000000"/>
+          <w:sz w:val="22"/>
+          <w:szCs w:val="22"/>
+        </w:rPr>
+        <w:t xml:space="preserve"> with the exponent comparable to 2.25 (from analysis). </w:t>
+      </w:r>
+    </w:p>
+    <w:p>
+      <w:pPr>
+        <w:pStyle w:val="Normaalweb"/>
+        <w:spacing w:before="240" w:beforeAutospacing="0" w:after="0" w:afterAutospacing="0"/>
+        <w:jc w:val="both"/>
+      </w:pPr>
+      <w:r>
+        <w:rPr>
+          <w:rFonts w:ascii="Arial" w:hAnsi="Arial" w:cs="Arial"/>
+          <w:color w:val="000000"/>
+          <w:sz w:val="22"/>
+          <w:szCs w:val="22"/>
+        </w:rPr>
+        <w:t xml:space="preserve">It is possible to recreate the fitness distribution based on the degree distribution of real-networks that were created in a </w:t>
       </w:r>
       <w:proofErr w:type="spellStart"/>
       <w:r>
         <w:rPr>
-          <w:rFonts w:ascii="Arial" w:eastAsia="Times New Roman" w:hAnsi="Arial" w:cs="Arial"/>
-          <w:color w:val="2D3B45"/>
-          <w:kern w:val="0"/>
-          <w:lang w:eastAsia="en-IN"/>
-          <w14:ligatures w14:val="none"/>
-        </w:rPr>
-        <w:t>barabasi</w:t>
+          <w:rFonts w:ascii="Arial" w:hAnsi="Arial" w:cs="Arial"/>
+          <w:color w:val="000000"/>
+          <w:sz w:val="22"/>
+          <w:szCs w:val="22"/>
+        </w:rPr>
+        <w:t>Biaconni-Barabasi</w:t>
       </w:r>
       <w:proofErr w:type="spellEnd"/>
       <w:r>
         <w:rPr>
-          <w:rFonts w:ascii="Arial" w:eastAsia="Times New Roman" w:hAnsi="Arial" w:cs="Arial"/>
-          <w:color w:val="2D3B45"/>
-          <w:kern w:val="0"/>
-          <w:lang w:eastAsia="en-IN"/>
-          <w14:ligatures w14:val="none"/>
-        </w:rPr>
-        <w:t xml:space="preserve"> model which gives us a fitness of the network, upon which we can experiment with phase transitions as well as the network might have a critical value which in the application on the </w:t>
-      </w:r>
-      <w:proofErr w:type="spellStart"/>
-      <w:r>
-        <w:rPr>
-          <w:rFonts w:ascii="Arial" w:eastAsia="Times New Roman" w:hAnsi="Arial" w:cs="Arial"/>
-          <w:color w:val="2D3B45"/>
-          <w:kern w:val="0"/>
-          <w:lang w:eastAsia="en-IN"/>
-          <w14:ligatures w14:val="none"/>
-        </w:rPr>
-        <w:t>bose</w:t>
-      </w:r>
-      <w:proofErr w:type="spellEnd"/>
-      <w:r>
-        <w:rPr>
-          <w:rFonts w:ascii="Arial" w:eastAsia="Times New Roman" w:hAnsi="Arial" w:cs="Arial"/>
-          <w:color w:val="2D3B45"/>
-          <w:kern w:val="0"/>
-          <w:lang w:eastAsia="en-IN"/>
-          <w14:ligatures w14:val="none"/>
-        </w:rPr>
-        <w:t xml:space="preserve"> Einstein </w:t>
-      </w:r>
-      <w:proofErr w:type="spellStart"/>
-      <w:r>
-        <w:rPr>
-          <w:rFonts w:ascii="Arial" w:eastAsia="Times New Roman" w:hAnsi="Arial" w:cs="Arial"/>
-          <w:color w:val="2D3B45"/>
-          <w:kern w:val="0"/>
-          <w:lang w:eastAsia="en-IN"/>
-          <w14:ligatures w14:val="none"/>
-        </w:rPr>
-        <w:t>condenstate</w:t>
-      </w:r>
-      <w:proofErr w:type="spellEnd"/>
-      <w:r>
-        <w:rPr>
-          <w:rFonts w:ascii="Arial" w:eastAsia="Times New Roman" w:hAnsi="Arial" w:cs="Arial"/>
-          <w:color w:val="2D3B45"/>
-          <w:kern w:val="0"/>
-          <w:lang w:eastAsia="en-IN"/>
-          <w14:ligatures w14:val="none"/>
-        </w:rPr>
-        <w:t xml:space="preserve"> helps us to observe phase transitions (e.g. Google in the internet network)</w:t>
-      </w:r>
-    </w:p>
-    <w:p>
-      <w:pPr>
-        <w:spacing w:after="0" w:line="240" w:lineRule="auto"/>
+          <w:rFonts w:ascii="Arial" w:hAnsi="Arial" w:cs="Arial"/>
+          <w:color w:val="000000"/>
+          <w:sz w:val="22"/>
+          <w:szCs w:val="22"/>
+        </w:rPr>
+        <w:t xml:space="preserve"> fashion. </w:t>
+      </w:r>
+    </w:p>
+    <w:p>
+      <w:pPr>
+        <w:pStyle w:val="Normaalweb"/>
+        <w:spacing w:before="240" w:beforeAutospacing="0" w:after="0" w:afterAutospacing="0"/>
         <w:jc w:val="both"/>
-        <w:rPr>
-          <w:rFonts w:ascii="Times New Roman" w:eastAsia="Times New Roman" w:hAnsi="Times New Roman" w:cs="Times New Roman"/>
-          <w:kern w:val="0"/>
-          <w:sz w:val="24"/>
-          <w:szCs w:val="24"/>
-          <w:lang w:eastAsia="en-IN"/>
-          <w14:ligatures w14:val="none"/>
-        </w:rPr>
-      </w:pPr>
-      <w:r>
-        <w:rPr>
-          <w:rFonts w:ascii="Arial" w:eastAsia="Times New Roman" w:hAnsi="Arial" w:cs="Arial"/>
+      </w:pPr>
+      <w:r>
+        <w:rPr>
+          <w:rFonts w:ascii="Arial" w:hAnsi="Arial" w:cs="Arial"/>
           <w:b/>
           <w:bCs/>
           <w:color w:val="000000"/>
-          <w:kern w:val="0"/>
-          <w:lang w:eastAsia="en-IN"/>
-          <w14:ligatures w14:val="none"/>
-        </w:rPr>
-        <w:t>Research question:</w:t>
-      </w:r>
-      <w:r>
-        <w:rPr>
-          <w:rFonts w:ascii="Arial" w:eastAsia="Times New Roman" w:hAnsi="Arial" w:cs="Arial"/>
-          <w:color w:val="000000"/>
-          <w:kern w:val="0"/>
-          <w:lang w:eastAsia="en-IN"/>
-          <w14:ligatures w14:val="none"/>
-        </w:rPr>
-        <w:t xml:space="preserve"> </w:t>
-      </w:r>
-      <w:r>
-        <w:rPr>
-          <w:rFonts w:ascii="Arial" w:eastAsia="Times New Roman" w:hAnsi="Arial" w:cs="Arial"/>
+          <w:sz w:val="22"/>
+          <w:szCs w:val="22"/>
+        </w:rPr>
+        <w:t>Which model</w:t>
+      </w:r>
+      <w:r>
+        <w:rPr>
+          <w:rFonts w:ascii="Arial" w:hAnsi="Arial" w:cs="Arial"/>
           <w:color w:val="2D3B45"/>
-          <w:kern w:val="0"/>
-          <w:lang w:eastAsia="en-IN"/>
-          <w14:ligatures w14:val="none"/>
-        </w:rPr>
-        <w:t xml:space="preserve">How the degree distribution in the Bianconi </w:t>
+          <w:sz w:val="22"/>
+          <w:szCs w:val="22"/>
+        </w:rPr>
+        <w:t>. Bianconi-</w:t>
       </w:r>
       <w:proofErr w:type="spellStart"/>
       <w:r>
         <w:rPr>
-          <w:rFonts w:ascii="Arial" w:eastAsia="Times New Roman" w:hAnsi="Arial" w:cs="Arial"/>
+          <w:rFonts w:ascii="Arial" w:hAnsi="Arial" w:cs="Arial"/>
           <w:color w:val="2D3B45"/>
-          <w:kern w:val="0"/>
-          <w:lang w:eastAsia="en-IN"/>
-          <w14:ligatures w14:val="none"/>
-        </w:rPr>
-        <w:t>barabasi</w:t>
+          <w:sz w:val="22"/>
+          <w:szCs w:val="22"/>
+        </w:rPr>
+        <w:t>Barabasi</w:t>
       </w:r>
       <w:proofErr w:type="spellEnd"/>
       <w:r>
         <w:rPr>
-          <w:rFonts w:ascii="Arial" w:eastAsia="Times New Roman" w:hAnsi="Arial" w:cs="Arial"/>
+          <w:rFonts w:ascii="Arial" w:hAnsi="Arial" w:cs="Arial"/>
           <w:color w:val="2D3B45"/>
-          <w:kern w:val="0"/>
-          <w:lang w:eastAsia="en-IN"/>
-          <w14:ligatures w14:val="none"/>
-        </w:rPr>
-        <w:t xml:space="preserve"> model depends on the change of the fitness distribution i</w:t>
-      </w:r>
-      <w:r>
-        <w:rPr>
-          <w:rFonts w:ascii="Arial" w:eastAsia="Times New Roman" w:hAnsi="Arial" w:cs="Arial"/>
-          <w:color w:val="2D3B45"/>
-          <w:kern w:val="0"/>
-          <w:lang w:eastAsia="en-IN"/>
-          <w14:ligatures w14:val="none"/>
-        </w:rPr>
-        <w:t xml:space="preserve">n the network. Subsequently how the network in the case of Bose Einstein </w:t>
-      </w:r>
-      <w:proofErr w:type="spellStart"/>
-      <w:r>
-        <w:rPr>
-          <w:rFonts w:ascii="Arial" w:eastAsia="Times New Roman" w:hAnsi="Arial" w:cs="Arial"/>
-          <w:color w:val="2D3B45"/>
-          <w:kern w:val="0"/>
-          <w:lang w:eastAsia="en-IN"/>
-          <w14:ligatures w14:val="none"/>
-        </w:rPr>
-        <w:t>condenstate</w:t>
-      </w:r>
-      <w:proofErr w:type="spellEnd"/>
-      <w:r>
-        <w:rPr>
-          <w:rFonts w:ascii="Arial" w:eastAsia="Times New Roman" w:hAnsi="Arial" w:cs="Arial"/>
-          <w:color w:val="2D3B45"/>
-          <w:kern w:val="0"/>
-          <w:lang w:eastAsia="en-IN"/>
-          <w14:ligatures w14:val="none"/>
-        </w:rPr>
-        <w:t xml:space="preserve">, affects the phase transition in the network  </w:t>
-      </w:r>
-      <w:r>
-        <w:rPr>
-          <w:rFonts w:ascii="Arial" w:eastAsia="Times New Roman" w:hAnsi="Arial" w:cs="Arial"/>
-          <w:color w:val="2D3B45"/>
-          <w:kern w:val="0"/>
-          <w:lang w:eastAsia="en-IN"/>
-          <w14:ligatures w14:val="none"/>
-        </w:rPr>
-        <w:t xml:space="preserve"> </w:t>
-      </w:r>
-    </w:p>
-    <w:p>
-      <w:pPr>
-        <w:spacing w:after="0" w:line="240" w:lineRule="auto"/>
-        <w:jc w:val="both"/>
-        <w:rPr>
-          <w:rFonts w:ascii="Arial" w:eastAsia="Times New Roman" w:hAnsi="Arial" w:cs="Arial"/>
-          <w:color w:val="000000"/>
-          <w:kern w:val="0"/>
-          <w:lang w:eastAsia="en-IN"/>
-          <w14:ligatures w14:val="none"/>
-        </w:rPr>
-      </w:pPr>
-      <w:r>
-        <w:rPr>
-          <w:rFonts w:ascii="Arial" w:eastAsia="Times New Roman" w:hAnsi="Arial" w:cs="Arial"/>
+          <w:sz w:val="22"/>
+          <w:szCs w:val="22"/>
+        </w:rPr>
+        <w:t xml:space="preserve"> network.</w:t>
+      </w:r>
+    </w:p>
+    <w:p>
+      <w:pPr>
+        <w:pStyle w:val="Normaalweb"/>
+        <w:spacing w:before="240" w:beforeAutospacing="0" w:after="0" w:afterAutospacing="0"/>
+      </w:pPr>
+      <w:r>
+        <w:rPr>
+          <w:rFonts w:ascii="Arial" w:hAnsi="Arial" w:cs="Arial"/>
           <w:b/>
           <w:bCs/>
           <w:color w:val="000000"/>
-          <w:kern w:val="0"/>
-          <w:lang w:eastAsia="en-IN"/>
-          <w14:ligatures w14:val="none"/>
-        </w:rPr>
-        <w:t>Hypotheses:</w:t>
-      </w:r>
-      <w:r>
-        <w:rPr>
-          <w:rFonts w:ascii="Arial" w:eastAsia="Times New Roman" w:hAnsi="Arial" w:cs="Arial"/>
-          <w:color w:val="000000"/>
-          <w:kern w:val="0"/>
-          <w:lang w:eastAsia="en-IN"/>
-          <w14:ligatures w14:val="none"/>
-        </w:rPr>
-        <w:t xml:space="preserve"> </w:t>
-      </w:r>
-      <w:r>
-        <w:rPr>
-          <w:rFonts w:ascii="Arial" w:eastAsia="Times New Roman" w:hAnsi="Arial" w:cs="Arial"/>
-          <w:color w:val="000000"/>
-          <w:kern w:val="0"/>
-          <w:lang w:eastAsia="en-IN"/>
-          <w14:ligatures w14:val="none"/>
-        </w:rPr>
-        <w:t>The degree distribution will follow a power-law, precisely like the BA model, if the fitness distribution has a finite domain. The node with the highest fitness value will draw a lot of other nodes in the second instance if the fitness distribution has an unlimited domain, resulting in a situation where the winner takes it all.</w:t>
-      </w:r>
-    </w:p>
-    <w:p>
-      <w:pPr>
-        <w:spacing w:after="0" w:line="240" w:lineRule="auto"/>
-        <w:jc w:val="both"/>
-        <w:rPr>
-          <w:rFonts w:ascii="Arial" w:eastAsia="Times New Roman" w:hAnsi="Arial" w:cs="Arial"/>
-          <w:color w:val="2D3B45"/>
-          <w:kern w:val="0"/>
-          <w:lang w:eastAsia="en-IN"/>
-          <w14:ligatures w14:val="none"/>
-        </w:rPr>
-      </w:pPr>
-      <w:r>
-        <w:rPr>
-          <w:rFonts w:ascii="Arial" w:eastAsia="Times New Roman" w:hAnsi="Arial" w:cs="Arial"/>
+          <w:sz w:val="22"/>
+          <w:szCs w:val="22"/>
+        </w:rPr>
+        <w:t>Emergent phenomenon of focus:</w:t>
+      </w:r>
+      <w:r>
+        <w:rPr>
+          <w:rFonts w:ascii="Arial" w:hAnsi="Arial" w:cs="Arial"/>
+          <w:color w:val="000000"/>
+          <w:sz w:val="22"/>
+          <w:szCs w:val="22"/>
+        </w:rPr>
+        <w:t xml:space="preserve"> Phase transition. Degree distribution plots </w:t>
+      </w:r>
+      <w:proofErr w:type="spellStart"/>
+      <w:r>
+        <w:rPr>
+          <w:rFonts w:ascii="Arial" w:hAnsi="Arial" w:cs="Arial"/>
+          <w:color w:val="000000"/>
+          <w:sz w:val="22"/>
+          <w:szCs w:val="22"/>
+        </w:rPr>
+        <w:t>wrt</w:t>
+      </w:r>
+      <w:proofErr w:type="spellEnd"/>
+      <w:r>
+        <w:rPr>
+          <w:rFonts w:ascii="Arial" w:hAnsi="Arial" w:cs="Arial"/>
+          <w:color w:val="000000"/>
+          <w:sz w:val="22"/>
+          <w:szCs w:val="22"/>
+        </w:rPr>
+        <w:t xml:space="preserve"> fitness (Network analysis). Degree distribution plots </w:t>
+      </w:r>
+      <w:proofErr w:type="spellStart"/>
+      <w:r>
+        <w:rPr>
+          <w:rFonts w:ascii="Arial" w:hAnsi="Arial" w:cs="Arial"/>
+          <w:color w:val="000000"/>
+          <w:sz w:val="22"/>
+          <w:szCs w:val="22"/>
+        </w:rPr>
+        <w:t>wrt</w:t>
+      </w:r>
+      <w:proofErr w:type="spellEnd"/>
+      <w:r>
+        <w:rPr>
+          <w:rFonts w:ascii="Arial" w:hAnsi="Arial" w:cs="Arial"/>
+          <w:color w:val="000000"/>
+          <w:sz w:val="22"/>
+          <w:szCs w:val="22"/>
+        </w:rPr>
+        <w:t xml:space="preserve"> temperature drop (Bose-Einstein condensation).</w:t>
+      </w:r>
+    </w:p>
+    <w:p>
+      <w:pPr>
+        <w:pStyle w:val="Normaalweb"/>
+        <w:spacing w:before="240" w:beforeAutospacing="0" w:after="0" w:afterAutospacing="0"/>
+      </w:pPr>
+      <w:r>
+        <w:rPr>
+          <w:rFonts w:ascii="Arial" w:hAnsi="Arial" w:cs="Arial"/>
           <w:b/>
           <w:bCs/>
           <w:color w:val="000000"/>
-          <w:kern w:val="0"/>
-          <w:lang w:eastAsia="en-IN"/>
-          <w14:ligatures w14:val="none"/>
-        </w:rPr>
-        <w:t>Which model</w:t>
-      </w:r>
-      <w:r>
-        <w:rPr>
-          <w:rFonts w:ascii="Arial" w:eastAsia="Times New Roman" w:hAnsi="Arial" w:cs="Arial"/>
-          <w:color w:val="2D3B45"/>
-          <w:kern w:val="0"/>
-          <w:lang w:eastAsia="en-IN"/>
-          <w14:ligatures w14:val="none"/>
-        </w:rPr>
-        <w:t>.</w:t>
-      </w:r>
-      <w:r>
-        <w:rPr>
-          <w:rFonts w:ascii="Arial" w:eastAsia="Times New Roman" w:hAnsi="Arial" w:cs="Arial"/>
-          <w:color w:val="2D3B45"/>
-          <w:kern w:val="0"/>
-          <w:lang w:eastAsia="en-IN"/>
-          <w14:ligatures w14:val="none"/>
-        </w:rPr>
-        <w:t xml:space="preserve"> Bianconi-</w:t>
+          <w:sz w:val="22"/>
+          <w:szCs w:val="22"/>
+        </w:rPr>
+        <w:t>References:</w:t>
+      </w:r>
+    </w:p>
+    <w:p>
+      <w:pPr>
+        <w:pStyle w:val="Normaalweb"/>
+        <w:spacing w:before="240" w:beforeAutospacing="0" w:after="0" w:afterAutospacing="0"/>
+      </w:pPr>
+      <w:r>
+        <w:rPr>
+          <w:rFonts w:ascii="Arial" w:hAnsi="Arial" w:cs="Arial"/>
+          <w:color w:val="000000"/>
+          <w:sz w:val="22"/>
+          <w:szCs w:val="22"/>
+        </w:rPr>
+        <w:t xml:space="preserve">  Bianconi, &amp; </w:t>
       </w:r>
       <w:proofErr w:type="spellStart"/>
       <w:r>
         <w:rPr>
-          <w:rFonts w:ascii="Arial" w:eastAsia="Times New Roman" w:hAnsi="Arial" w:cs="Arial"/>
-          <w:color w:val="2D3B45"/>
-          <w:kern w:val="0"/>
-          <w:lang w:eastAsia="en-IN"/>
-          <w14:ligatures w14:val="none"/>
-        </w:rPr>
-        <w:t>Barabasi</w:t>
+          <w:rFonts w:ascii="Arial" w:hAnsi="Arial" w:cs="Arial"/>
+          <w:color w:val="000000"/>
+          <w:sz w:val="22"/>
+          <w:szCs w:val="22"/>
+        </w:rPr>
+        <w:t>Barabási</w:t>
       </w:r>
       <w:proofErr w:type="spellEnd"/>
       <w:r>
         <w:rPr>
-          <w:rFonts w:ascii="Arial" w:eastAsia="Times New Roman" w:hAnsi="Arial" w:cs="Arial"/>
-          <w:color w:val="2D3B45"/>
-          <w:kern w:val="0"/>
-          <w:lang w:eastAsia="en-IN"/>
-          <w14:ligatures w14:val="none"/>
-        </w:rPr>
-        <w:t xml:space="preserve"> network, </w:t>
-      </w:r>
-      <w:r>
-        <w:rPr>
-          <w:rFonts w:ascii="Arial" w:eastAsia="Times New Roman" w:hAnsi="Arial" w:cs="Arial"/>
-          <w:color w:val="2D3B45"/>
-          <w:kern w:val="0"/>
-          <w:lang w:eastAsia="en-IN"/>
-          <w14:ligatures w14:val="none"/>
-        </w:rPr>
-        <w:t>Bose-</w:t>
+          <w:rFonts w:ascii="Arial" w:hAnsi="Arial" w:cs="Arial"/>
+          <w:color w:val="000000"/>
+          <w:sz w:val="22"/>
+          <w:szCs w:val="22"/>
+        </w:rPr>
+        <w:t xml:space="preserve">, A.-L. (2001). Competition and </w:t>
       </w:r>
       <w:proofErr w:type="spellStart"/>
       <w:r>
         <w:rPr>
-          <w:rFonts w:ascii="Arial" w:eastAsia="Times New Roman" w:hAnsi="Arial" w:cs="Arial"/>
-          <w:color w:val="2D3B45"/>
-          <w:kern w:val="0"/>
-          <w:lang w:eastAsia="en-IN"/>
-          <w14:ligatures w14:val="none"/>
-        </w:rPr>
-        <w:t>einstein</w:t>
+          <w:rFonts w:ascii="Arial" w:hAnsi="Arial" w:cs="Arial"/>
+          <w:color w:val="000000"/>
+          <w:sz w:val="22"/>
+          <w:szCs w:val="22"/>
+        </w:rPr>
+        <w:t>multiscaling</w:t>
       </w:r>
       <w:proofErr w:type="spellEnd"/>
       <w:r>
         <w:rPr>
-          <w:rFonts w:ascii="Arial" w:eastAsia="Times New Roman" w:hAnsi="Arial" w:cs="Arial"/>
-          <w:color w:val="2D3B45"/>
-          <w:kern w:val="0"/>
-          <w:lang w:eastAsia="en-IN"/>
-          <w14:ligatures w14:val="none"/>
-        </w:rPr>
-        <w:t xml:space="preserve"> condensation.</w:t>
-      </w:r>
-    </w:p>
-    <w:p>
-      <w:pPr>
-        <w:spacing w:after="0" w:line="240" w:lineRule="auto"/>
-        <w:rPr>
-          <w:rFonts w:ascii="Times New Roman" w:eastAsia="Times New Roman" w:hAnsi="Times New Roman" w:cs="Times New Roman"/>
-          <w:kern w:val="0"/>
-          <w:sz w:val="24"/>
-          <w:szCs w:val="24"/>
-          <w:lang w:eastAsia="en-IN"/>
-          <w14:ligatures w14:val="none"/>
-        </w:rPr>
-      </w:pPr>
-      <w:r>
-        <w:rPr>
-          <w:rFonts w:ascii="Arial" w:eastAsia="Times New Roman" w:hAnsi="Arial" w:cs="Arial"/>
-          <w:b/>
-          <w:bCs/>
-          <w:color w:val="000000"/>
-          <w:kern w:val="0"/>
-          <w:lang w:eastAsia="en-IN"/>
-          <w14:ligatures w14:val="none"/>
-        </w:rPr>
-        <w:t>Emergent phenomenon of focus:</w:t>
-      </w:r>
-      <w:r>
-        <w:rPr>
-          <w:rFonts w:ascii="Arial" w:eastAsia="Times New Roman" w:hAnsi="Arial" w:cs="Arial"/>
-          <w:color w:val="000000"/>
-          <w:kern w:val="0"/>
-          <w:lang w:eastAsia="en-IN"/>
-          <w14:ligatures w14:val="none"/>
-        </w:rPr>
-        <w:t xml:space="preserve"> </w:t>
-      </w:r>
-      <w:r>
-        <w:rPr>
-          <w:rFonts w:ascii="Arial" w:eastAsia="Times New Roman" w:hAnsi="Arial" w:cs="Arial"/>
-          <w:color w:val="000000"/>
-          <w:kern w:val="0"/>
-          <w:lang w:eastAsia="en-IN"/>
-          <w14:ligatures w14:val="none"/>
-        </w:rPr>
-        <w:t xml:space="preserve">Phase </w:t>
-      </w:r>
-      <w:r>
-        <w:rPr>
-          <w:rFonts w:ascii="Arial" w:eastAsia="Times New Roman" w:hAnsi="Arial" w:cs="Arial"/>
-          <w:color w:val="000000"/>
-          <w:kern w:val="0"/>
-          <w:lang w:eastAsia="en-IN"/>
-          <w14:ligatures w14:val="none"/>
-        </w:rPr>
-        <w:t>transition.</w:t>
-      </w:r>
-      <w:r>
-        <w:rPr>
-          <w:rFonts w:ascii="Arial" w:eastAsia="Times New Roman" w:hAnsi="Arial" w:cs="Arial"/>
-          <w:color w:val="000000"/>
-          <w:kern w:val="0"/>
-          <w:lang w:eastAsia="en-IN"/>
-          <w14:ligatures w14:val="none"/>
-        </w:rPr>
-        <w:t xml:space="preserve"> Degree distribution plots </w:t>
+          <w:rFonts w:ascii="Arial" w:hAnsi="Arial" w:cs="Arial"/>
+          <w:color w:val="000000"/>
+          <w:sz w:val="22"/>
+          <w:szCs w:val="22"/>
+        </w:rPr>
+        <w:t xml:space="preserve"> in evolving networks. </w:t>
       </w:r>
       <w:proofErr w:type="spellStart"/>
       <w:r>
         <w:rPr>
-          <w:rFonts w:ascii="Arial" w:eastAsia="Times New Roman" w:hAnsi="Arial" w:cs="Arial"/>
-          <w:color w:val="000000"/>
-          <w:kern w:val="0"/>
-          <w:lang w:eastAsia="en-IN"/>
-          <w14:ligatures w14:val="none"/>
-        </w:rPr>
-        <w:t>wrt</w:t>
+          <w:rFonts w:ascii="Arial" w:hAnsi="Arial" w:cs="Arial"/>
+          <w:color w:val="000000"/>
+          <w:sz w:val="22"/>
+          <w:szCs w:val="22"/>
+        </w:rPr>
+        <w:t>Europhysics</w:t>
       </w:r>
       <w:proofErr w:type="spellEnd"/>
       <w:r>
         <w:rPr>
-          <w:rFonts w:ascii="Arial" w:eastAsia="Times New Roman" w:hAnsi="Arial" w:cs="Arial"/>
-          <w:color w:val="000000"/>
-          <w:kern w:val="0"/>
-          <w:lang w:eastAsia="en-IN"/>
-          <w14:ligatures w14:val="none"/>
-        </w:rPr>
-        <w:t xml:space="preserve"> fitness (</w:t>
-      </w:r>
-      <w:r>
-        <w:rPr>
-          <w:rFonts w:ascii="Arial" w:eastAsia="Times New Roman" w:hAnsi="Arial" w:cs="Arial"/>
-          <w:color w:val="000000"/>
-          <w:kern w:val="0"/>
-          <w:lang w:eastAsia="en-IN"/>
-          <w14:ligatures w14:val="none"/>
-        </w:rPr>
-        <w:t>Network analysis)</w:t>
-      </w:r>
-      <w:r>
-        <w:rPr>
-          <w:rFonts w:ascii="Arial" w:eastAsia="Times New Roman" w:hAnsi="Arial" w:cs="Arial"/>
-          <w:color w:val="000000"/>
-          <w:kern w:val="0"/>
-          <w:lang w:eastAsia="en-IN"/>
-          <w14:ligatures w14:val="none"/>
-        </w:rPr>
-        <w:t xml:space="preserve">. Degree distribution plots </w:t>
-      </w:r>
-      <w:proofErr w:type="spellStart"/>
-      <w:r>
-        <w:rPr>
-          <w:rFonts w:ascii="Arial" w:eastAsia="Times New Roman" w:hAnsi="Arial" w:cs="Arial"/>
-          <w:color w:val="000000"/>
-          <w:kern w:val="0"/>
-          <w:lang w:eastAsia="en-IN"/>
-          <w14:ligatures w14:val="none"/>
-        </w:rPr>
-        <w:t>wrt</w:t>
-      </w:r>
-      <w:proofErr w:type="spellEnd"/>
-      <w:r>
-        <w:rPr>
-          <w:rFonts w:ascii="Arial" w:eastAsia="Times New Roman" w:hAnsi="Arial" w:cs="Arial"/>
-          <w:color w:val="000000"/>
-          <w:kern w:val="0"/>
-          <w:lang w:eastAsia="en-IN"/>
-          <w14:ligatures w14:val="none"/>
-        </w:rPr>
-        <w:t xml:space="preserve"> temperature drop (Bose-Einstein condensation)</w:t>
-      </w:r>
-      <w:r>
-        <w:rPr>
-          <w:rFonts w:ascii="Arial" w:eastAsia="Times New Roman" w:hAnsi="Arial" w:cs="Arial"/>
-          <w:color w:val="000000"/>
-          <w:kern w:val="0"/>
-          <w:lang w:eastAsia="en-IN"/>
-          <w14:ligatures w14:val="none"/>
-        </w:rPr>
-        <w:t xml:space="preserve">. </w:t>
-      </w:r>
-    </w:p>
-    <w:p>
-      <w:pPr>
-        <w:spacing w:after="0" w:line="240" w:lineRule="auto"/>
-        <w:rPr>
-          <w:rFonts w:ascii="Times New Roman" w:eastAsia="Times New Roman" w:hAnsi="Times New Roman" w:cs="Times New Roman"/>
-          <w:kern w:val="0"/>
-          <w:sz w:val="24"/>
-          <w:szCs w:val="24"/>
-          <w:lang w:eastAsia="en-IN"/>
-          <w14:ligatures w14:val="none"/>
-        </w:rPr>
-      </w:pPr>
-    </w:p>
-    <w:p>
-      <w:pPr>
-        <w:spacing w:after="0" w:line="240" w:lineRule="auto"/>
-        <w:rPr>
-          <w:rFonts w:ascii="Times New Roman" w:eastAsia="Times New Roman" w:hAnsi="Times New Roman" w:cs="Times New Roman"/>
-          <w:kern w:val="0"/>
-          <w:sz w:val="24"/>
-          <w:szCs w:val="24"/>
-          <w:lang w:eastAsia="en-IN"/>
-          <w14:ligatures w14:val="none"/>
-        </w:rPr>
-      </w:pPr>
-      <w:r>
-        <w:rPr>
-          <w:rFonts w:ascii="Arial" w:eastAsia="Times New Roman" w:hAnsi="Arial" w:cs="Arial"/>
-          <w:b/>
-          <w:bCs/>
-          <w:color w:val="000000"/>
-          <w:kern w:val="0"/>
-          <w:lang w:eastAsia="en-IN"/>
-          <w14:ligatures w14:val="none"/>
-        </w:rPr>
-        <w:t>References:</w:t>
-      </w:r>
-    </w:p>
-    <w:p>
-      <w:pPr>
-        <w:spacing w:after="0" w:line="240" w:lineRule="auto"/>
-        <w:rPr>
-          <w:rFonts w:ascii="Arial" w:eastAsia="Times New Roman" w:hAnsi="Arial" w:cs="Arial"/>
-          <w:color w:val="000000"/>
-          <w:kern w:val="0"/>
-          <w:lang w:eastAsia="en-IN"/>
-          <w14:ligatures w14:val="none"/>
-        </w:rPr>
-      </w:pPr>
-      <w:r>
-        <w:rPr>
-          <w:rFonts w:ascii="Arial" w:eastAsia="Times New Roman" w:hAnsi="Arial" w:cs="Arial"/>
-          <w:color w:val="000000"/>
-          <w:kern w:val="0"/>
-          <w:lang w:eastAsia="en-IN"/>
-          <w14:ligatures w14:val="none"/>
-        </w:rPr>
-        <w:t xml:space="preserve">  Bianconi, &amp; </w:t>
-      </w:r>
-      <w:proofErr w:type="spellStart"/>
-      <w:r>
-        <w:rPr>
-          <w:rFonts w:ascii="Arial" w:eastAsia="Times New Roman" w:hAnsi="Arial" w:cs="Arial"/>
-          <w:color w:val="000000"/>
-          <w:kern w:val="0"/>
-          <w:lang w:eastAsia="en-IN"/>
-          <w14:ligatures w14:val="none"/>
-        </w:rPr>
-        <w:t>Barabási</w:t>
-      </w:r>
-      <w:proofErr w:type="spellEnd"/>
-      <w:r>
-        <w:rPr>
-          <w:rFonts w:ascii="Arial" w:eastAsia="Times New Roman" w:hAnsi="Arial" w:cs="Arial"/>
-          <w:color w:val="000000"/>
-          <w:kern w:val="0"/>
-          <w:lang w:eastAsia="en-IN"/>
-          <w14:ligatures w14:val="none"/>
-        </w:rPr>
-        <w:t xml:space="preserve">, A.-L. (2001). Competition and </w:t>
-      </w:r>
-      <w:proofErr w:type="spellStart"/>
-      <w:r>
-        <w:rPr>
-          <w:rFonts w:ascii="Arial" w:eastAsia="Times New Roman" w:hAnsi="Arial" w:cs="Arial"/>
-          <w:color w:val="000000"/>
-          <w:kern w:val="0"/>
-          <w:lang w:eastAsia="en-IN"/>
-          <w14:ligatures w14:val="none"/>
-        </w:rPr>
-        <w:t>multiscaling</w:t>
-      </w:r>
-      <w:proofErr w:type="spellEnd"/>
-      <w:r>
-        <w:rPr>
-          <w:rFonts w:ascii="Arial" w:eastAsia="Times New Roman" w:hAnsi="Arial" w:cs="Arial"/>
-          <w:color w:val="000000"/>
-          <w:kern w:val="0"/>
-          <w:lang w:eastAsia="en-IN"/>
-          <w14:ligatures w14:val="none"/>
-        </w:rPr>
-        <w:t xml:space="preserve"> in evolving networks. </w:t>
-      </w:r>
-      <w:proofErr w:type="spellStart"/>
-      <w:r>
-        <w:rPr>
-          <w:rFonts w:ascii="Arial" w:eastAsia="Times New Roman" w:hAnsi="Arial" w:cs="Arial"/>
-          <w:color w:val="000000"/>
-          <w:kern w:val="0"/>
-          <w:lang w:eastAsia="en-IN"/>
-          <w14:ligatures w14:val="none"/>
-        </w:rPr>
-        <w:t>Europhysics</w:t>
-      </w:r>
-      <w:proofErr w:type="spellEnd"/>
-      <w:r>
-        <w:rPr>
-          <w:rFonts w:ascii="Arial" w:eastAsia="Times New Roman" w:hAnsi="Arial" w:cs="Arial"/>
-          <w:color w:val="000000"/>
-          <w:kern w:val="0"/>
-          <w:lang w:eastAsia="en-IN"/>
-          <w14:ligatures w14:val="none"/>
-        </w:rPr>
-        <w:t xml:space="preserve"> Letters, 54(4), 436–442. </w:t>
+          <w:rFonts w:ascii="Arial" w:hAnsi="Arial" w:cs="Arial"/>
+          <w:color w:val="000000"/>
+          <w:sz w:val="22"/>
+          <w:szCs w:val="22"/>
+        </w:rPr>
+        <w:t xml:space="preserve"> Letters, 54(4), 436–442.</w:t>
       </w:r>
       <w:hyperlink r:id="rId5" w:history="1">
         <w:r>
           <w:rPr>
             <w:rStyle w:val="Hyperlink"/>
-            <w:rFonts w:ascii="Arial" w:eastAsia="Times New Roman" w:hAnsi="Arial" w:cs="Arial"/>
-            <w:kern w:val="0"/>
-            <w:lang w:eastAsia="en-IN"/>
-            <w14:ligatures w14:val="none"/>
+            <w:rFonts w:ascii="Arial" w:hAnsi="Arial" w:cs="Arial"/>
+            <w:color w:val="000000"/>
+            <w:sz w:val="22"/>
+            <w:szCs w:val="22"/>
+          </w:rPr>
+          <w:t xml:space="preserve"> </w:t>
+        </w:r>
+        <w:r>
+          <w:rPr>
+            <w:rStyle w:val="Hyperlink"/>
+            <w:rFonts w:ascii="Arial" w:hAnsi="Arial" w:cs="Arial"/>
+            <w:color w:val="1155CC"/>
+            <w:sz w:val="22"/>
+            <w:szCs w:val="22"/>
           </w:rPr>
           <w:t>https://doi.org/10.1209/epl/i2001-00260-6</w:t>
         </w:r>
@@ -839,67 +538,56 @@
     </w:p>
     <w:p>
       <w:pPr>
-        <w:spacing w:after="0" w:line="240" w:lineRule="auto"/>
-        <w:rPr>
-          <w:rFonts w:ascii="Arial" w:eastAsia="Times New Roman" w:hAnsi="Arial" w:cs="Arial"/>
-          <w:color w:val="000000"/>
-          <w:kern w:val="0"/>
-          <w:lang w:eastAsia="en-IN"/>
-          <w14:ligatures w14:val="none"/>
-        </w:rPr>
-      </w:pPr>
-    </w:p>
-    <w:p>
-      <w:pPr>
-        <w:spacing w:after="0" w:line="240" w:lineRule="auto"/>
-        <w:rPr>
-          <w:rFonts w:ascii="Arial" w:eastAsia="Times New Roman" w:hAnsi="Arial" w:cs="Arial"/>
-          <w:color w:val="000000"/>
-          <w:kern w:val="0"/>
-          <w:lang w:eastAsia="en-IN"/>
-          <w14:ligatures w14:val="none"/>
-        </w:rPr>
-      </w:pPr>
-      <w:r>
-        <w:rPr>
-          <w:rFonts w:ascii="Arial" w:eastAsia="Times New Roman" w:hAnsi="Arial" w:cs="Arial"/>
-          <w:color w:val="000000"/>
-          <w:kern w:val="0"/>
-          <w:lang w:eastAsia="en-IN"/>
-          <w14:ligatures w14:val="none"/>
-        </w:rPr>
-        <w:t xml:space="preserve">  Bianconi, &amp; </w:t>
+        <w:pStyle w:val="Normaalweb"/>
+        <w:spacing w:before="240" w:beforeAutospacing="0" w:after="0" w:afterAutospacing="0"/>
+      </w:pPr>
+      <w:r>
+        <w:rPr>
+          <w:rFonts w:ascii="Arial" w:hAnsi="Arial" w:cs="Arial"/>
+          <w:color w:val="000000"/>
+          <w:sz w:val="22"/>
+          <w:szCs w:val="22"/>
+        </w:rPr>
+        <w:t xml:space="preserve">  Bianconi, &amp; </w:t>
       </w:r>
       <w:proofErr w:type="spellStart"/>
       <w:r>
         <w:rPr>
-          <w:rFonts w:ascii="Arial" w:eastAsia="Times New Roman" w:hAnsi="Arial" w:cs="Arial"/>
-          <w:color w:val="000000"/>
-          <w:kern w:val="0"/>
-          <w:lang w:eastAsia="en-IN"/>
-          <w14:ligatures w14:val="none"/>
+          <w:rFonts w:ascii="Arial" w:hAnsi="Arial" w:cs="Arial"/>
+          <w:color w:val="000000"/>
+          <w:sz w:val="22"/>
+          <w:szCs w:val="22"/>
         </w:rPr>
         <w:t>Barabási</w:t>
       </w:r>
       <w:proofErr w:type="spellEnd"/>
       <w:r>
         <w:rPr>
-          <w:rFonts w:ascii="Arial" w:eastAsia="Times New Roman" w:hAnsi="Arial" w:cs="Arial"/>
-          <w:color w:val="000000"/>
-          <w:kern w:val="0"/>
-          <w:lang w:eastAsia="en-IN"/>
-          <w14:ligatures w14:val="none"/>
-        </w:rPr>
-        <w:t xml:space="preserve">, A. L. (2001). Bose-Einstein condensation in complex networks. Physical Review Letters, 86(24), 5632–5635. </w:t>
+          <w:rFonts w:ascii="Arial" w:hAnsi="Arial" w:cs="Arial"/>
+          <w:color w:val="000000"/>
+          <w:sz w:val="22"/>
+          <w:szCs w:val="22"/>
+        </w:rPr>
+        <w:t>, A. L. (2001). Bose-Einstein condensation in complex networks. Physical Review Letters, 86(24), 5632–5635.</w:t>
       </w:r>
       <w:hyperlink r:id="rId6" w:history="1">
         <w:r>
           <w:rPr>
             <w:rStyle w:val="Hyperlink"/>
-            <w:rFonts w:ascii="Arial" w:eastAsia="Times New Roman" w:hAnsi="Arial" w:cs="Arial"/>
-            <w:kern w:val="0"/>
-            <w:lang w:eastAsia="en-IN"/>
-            <w14:ligatures w14:val="none"/>
+            <w:rFonts w:ascii="Arial" w:hAnsi="Arial" w:cs="Arial"/>
+            <w:color w:val="000000"/>
+            <w:sz w:val="22"/>
+            <w:szCs w:val="22"/>
+          </w:rPr>
+          <w:t xml:space="preserve"> </w:t>
+        </w:r>
+        <w:r>
+          <w:rPr>
+            <w:rStyle w:val="Hyperlink"/>
+            <w:rFonts w:ascii="Arial" w:hAnsi="Arial" w:cs="Arial"/>
+            <w:color w:val="1155CC"/>
+            <w:sz w:val="22"/>
+            <w:szCs w:val="22"/>
           </w:rPr>
           <w:t>https://doi.org/10.1103/PhysRevLett.86.5632</w:t>
         </w:r>
@@ -907,803 +595,670 @@
     </w:p>
     <w:p>
       <w:pPr>
-        <w:spacing w:after="0" w:line="240" w:lineRule="auto"/>
-        <w:rPr>
-          <w:rFonts w:ascii="Arial" w:eastAsia="Times New Roman" w:hAnsi="Arial" w:cs="Arial"/>
-          <w:color w:val="000000"/>
-          <w:kern w:val="0"/>
-          <w:lang w:eastAsia="en-IN"/>
-          <w14:ligatures w14:val="none"/>
-        </w:rPr>
-      </w:pPr>
-    </w:p>
-    <w:p>
-      <w:pPr>
-        <w:spacing w:after="0" w:line="240" w:lineRule="auto"/>
-        <w:rPr>
-          <w:rFonts w:ascii="Times New Roman" w:eastAsia="Times New Roman" w:hAnsi="Times New Roman" w:cs="Times New Roman"/>
-          <w:kern w:val="0"/>
-          <w:sz w:val="24"/>
-          <w:szCs w:val="24"/>
-          <w:lang w:eastAsia="en-IN"/>
-          <w14:ligatures w14:val="none"/>
-        </w:rPr>
-      </w:pPr>
-      <w:r>
-        <w:rPr>
-          <w:rFonts w:ascii="Arial" w:eastAsia="Times New Roman" w:hAnsi="Arial" w:cs="Arial"/>
-          <w:color w:val="000000"/>
-          <w:kern w:val="0"/>
+        <w:pStyle w:val="Normaalweb"/>
+        <w:spacing w:before="240" w:beforeAutospacing="0" w:after="0" w:afterAutospacing="0"/>
+      </w:pPr>
+      <w:proofErr w:type="spellStart"/>
+      <w:r>
+        <w:rPr>
+          <w:rFonts w:ascii="Arial" w:hAnsi="Arial" w:cs="Arial"/>
+          <w:color w:val="222222"/>
+          <w:sz w:val="22"/>
+          <w:szCs w:val="22"/>
+          <w:shd w:val="clear" w:color="auto" w:fill="FFFFFF"/>
+        </w:rPr>
+        <w:t>Barabási</w:t>
+      </w:r>
+      <w:proofErr w:type="spellEnd"/>
+      <w:r>
+        <w:rPr>
+          <w:rFonts w:ascii="Arial" w:hAnsi="Arial" w:cs="Arial"/>
+          <w:color w:val="222222"/>
+          <w:sz w:val="22"/>
+          <w:szCs w:val="22"/>
+          <w:shd w:val="clear" w:color="auto" w:fill="FFFFFF"/>
+        </w:rPr>
+        <w:t xml:space="preserve">, Albert-László. "Network Science." </w:t>
+      </w:r>
+      <w:r>
+        <w:rPr>
+          <w:rFonts w:ascii="Arial" w:hAnsi="Arial" w:cs="Arial"/>
+          <w:i/>
+          <w:iCs/>
+          <w:color w:val="222222"/>
+          <w:sz w:val="22"/>
+          <w:szCs w:val="22"/>
+        </w:rPr>
+        <w:t xml:space="preserve">Network Science </w:t>
+      </w:r>
+      <w:r>
+        <w:rPr>
+          <w:rFonts w:ascii="Arial" w:hAnsi="Arial" w:cs="Arial"/>
+          <w:color w:val="222222"/>
+          <w:sz w:val="22"/>
+          <w:szCs w:val="22"/>
+          <w:shd w:val="clear" w:color="auto" w:fill="FFFFFF"/>
+        </w:rPr>
+        <w:t>(2016)</w:t>
+      </w:r>
+    </w:p>
+    <w:p>
+      <w:pPr>
+        <w:pStyle w:val="Kop2"/>
+        <w:spacing w:before="240" w:beforeAutospacing="0" w:after="120" w:afterAutospacing="0"/>
+      </w:pPr>
+      <w:r>
+        <w:rPr>
+          <w:rFonts w:ascii="Arial" w:hAnsi="Arial" w:cs="Arial"/>
+          <w:b w:val="0"/>
+          <w:bCs w:val="0"/>
+          <w:color w:val="000000"/>
           <w:sz w:val="32"/>
           <w:szCs w:val="32"/>
-          <w:lang w:eastAsia="en-IN"/>
-          <w14:ligatures w14:val="none"/>
         </w:rPr>
         <w:t>Progress/time planning</w:t>
       </w:r>
     </w:p>
     <w:p>
       <w:pPr>
-        <w:spacing w:after="0" w:line="240" w:lineRule="auto"/>
-        <w:rPr>
-          <w:rFonts w:ascii="Times New Roman" w:eastAsia="Times New Roman" w:hAnsi="Times New Roman" w:cs="Times New Roman"/>
-          <w:kern w:val="0"/>
-          <w:sz w:val="24"/>
-          <w:szCs w:val="24"/>
-          <w:lang w:eastAsia="en-IN"/>
-          <w14:ligatures w14:val="none"/>
-        </w:rPr>
-      </w:pPr>
-      <w:r>
-        <w:rPr>
-          <w:rFonts w:ascii="Arial" w:eastAsia="Times New Roman" w:hAnsi="Arial" w:cs="Arial"/>
+        <w:pStyle w:val="Normaalweb"/>
+        <w:spacing w:before="240" w:beforeAutospacing="0" w:after="0" w:afterAutospacing="0"/>
+      </w:pPr>
+      <w:r>
+        <w:rPr>
+          <w:rFonts w:ascii="Arial" w:hAnsi="Arial" w:cs="Arial"/>
           <w:b/>
           <w:bCs/>
           <w:color w:val="000000"/>
-          <w:kern w:val="0"/>
-          <w:lang w:eastAsia="en-IN"/>
-          <w14:ligatures w14:val="none"/>
+          <w:sz w:val="22"/>
+          <w:szCs w:val="22"/>
         </w:rPr>
         <w:t>Week 1:</w:t>
       </w:r>
       <w:r>
         <w:rPr>
-          <w:rFonts w:ascii="Arial" w:eastAsia="Times New Roman" w:hAnsi="Arial" w:cs="Arial"/>
-          <w:color w:val="000000"/>
-          <w:kern w:val="0"/>
-          <w:lang w:eastAsia="en-IN"/>
-          <w14:ligatures w14:val="none"/>
+          <w:rFonts w:ascii="Arial" w:hAnsi="Arial" w:cs="Arial"/>
+          <w:color w:val="000000"/>
+          <w:sz w:val="22"/>
+          <w:szCs w:val="22"/>
         </w:rPr>
         <w:t> </w:t>
       </w:r>
     </w:p>
     <w:p>
       <w:pPr>
+        <w:pStyle w:val="Normaalweb"/>
         <w:numPr>
           <w:ilvl w:val="0"/>
-          <w:numId w:val="1"/>
+          <w:numId w:val="5"/>
         </w:numPr>
-        <w:spacing w:after="0" w:line="240" w:lineRule="auto"/>
+        <w:spacing w:before="0" w:beforeAutospacing="0" w:after="0" w:afterAutospacing="0"/>
         <w:textAlignment w:val="baseline"/>
         <w:rPr>
-          <w:rFonts w:ascii="Arial" w:eastAsia="Times New Roman" w:hAnsi="Arial" w:cs="Arial"/>
-          <w:color w:val="000000"/>
-          <w:kern w:val="0"/>
-          <w:lang w:eastAsia="en-IN"/>
-          <w14:ligatures w14:val="none"/>
-        </w:rPr>
-      </w:pPr>
-      <w:r>
-        <w:rPr>
-          <w:rFonts w:ascii="Arial" w:eastAsia="Times New Roman" w:hAnsi="Arial" w:cs="Arial"/>
+          <w:rFonts w:ascii="Arial" w:hAnsi="Arial" w:cs="Arial"/>
+          <w:color w:val="000000"/>
+          <w:sz w:val="22"/>
+          <w:szCs w:val="22"/>
+        </w:rPr>
+      </w:pPr>
+      <w:r>
+        <w:rPr>
+          <w:rFonts w:ascii="Arial" w:hAnsi="Arial" w:cs="Arial"/>
           <w:b/>
           <w:bCs/>
           <w:color w:val="000000"/>
-          <w:kern w:val="0"/>
-          <w:lang w:eastAsia="en-IN"/>
-          <w14:ligatures w14:val="none"/>
+          <w:sz w:val="22"/>
+          <w:szCs w:val="22"/>
         </w:rPr>
         <w:t>Monday</w:t>
       </w:r>
       <w:r>
         <w:rPr>
-          <w:rFonts w:ascii="Arial" w:eastAsia="Times New Roman" w:hAnsi="Arial" w:cs="Arial"/>
-          <w:color w:val="000000"/>
-          <w:kern w:val="0"/>
-          <w:lang w:eastAsia="en-IN"/>
-          <w14:ligatures w14:val="none"/>
-        </w:rPr>
-        <w:t>: Refine project deliverables</w:t>
-      </w:r>
-      <w:r>
-        <w:rPr>
-          <w:rFonts w:ascii="Arial" w:eastAsia="Times New Roman" w:hAnsi="Arial" w:cs="Arial"/>
-          <w:color w:val="000000"/>
-          <w:kern w:val="0"/>
-          <w:lang w:eastAsia="en-IN"/>
-          <w14:ligatures w14:val="none"/>
-        </w:rPr>
-        <w:t xml:space="preserve">. Discuss how planning is </w:t>
+          <w:rFonts w:ascii="Arial" w:hAnsi="Arial" w:cs="Arial"/>
+          <w:color w:val="000000"/>
+          <w:sz w:val="22"/>
+          <w:szCs w:val="22"/>
+        </w:rPr>
+        <w:t xml:space="preserve">: Refine project deliverables. Discuss how planning is </w:t>
       </w:r>
       <w:proofErr w:type="spellStart"/>
       <w:r>
         <w:rPr>
-          <w:rFonts w:ascii="Arial" w:eastAsia="Times New Roman" w:hAnsi="Arial" w:cs="Arial"/>
-          <w:color w:val="000000"/>
-          <w:kern w:val="0"/>
-          <w:lang w:eastAsia="en-IN"/>
-          <w14:ligatures w14:val="none"/>
+          <w:rFonts w:ascii="Arial" w:hAnsi="Arial" w:cs="Arial"/>
+          <w:color w:val="000000"/>
+          <w:sz w:val="22"/>
+          <w:szCs w:val="22"/>
         </w:rPr>
         <w:t>gonna</w:t>
       </w:r>
       <w:proofErr w:type="spellEnd"/>
       <w:r>
         <w:rPr>
-          <w:rFonts w:ascii="Arial" w:eastAsia="Times New Roman" w:hAnsi="Arial" w:cs="Arial"/>
-          <w:color w:val="000000"/>
-          <w:kern w:val="0"/>
-          <w:lang w:eastAsia="en-IN"/>
-          <w14:ligatures w14:val="none"/>
-        </w:rPr>
-        <w:t xml:space="preserve"> go</w:t>
-      </w:r>
-      <w:r>
-        <w:rPr>
-          <w:rFonts w:ascii="Arial" w:eastAsia="Times New Roman" w:hAnsi="Arial" w:cs="Arial"/>
-          <w:color w:val="000000"/>
-          <w:kern w:val="0"/>
-          <w:lang w:eastAsia="en-IN"/>
-          <w14:ligatures w14:val="none"/>
-        </w:rPr>
-        <w:t>, distribute implementation work to group members.</w:t>
-      </w:r>
-    </w:p>
-    <w:p>
-      <w:pPr>
+          <w:rFonts w:ascii="Arial" w:hAnsi="Arial" w:cs="Arial"/>
+          <w:color w:val="000000"/>
+          <w:sz w:val="22"/>
+          <w:szCs w:val="22"/>
+        </w:rPr>
+        <w:t xml:space="preserve"> go, distribute implementation work to group members.</w:t>
+      </w:r>
+    </w:p>
+    <w:p>
+      <w:pPr>
+        <w:pStyle w:val="Normaalweb"/>
         <w:numPr>
           <w:ilvl w:val="1"/>
-          <w:numId w:val="2"/>
+          <w:numId w:val="5"/>
         </w:numPr>
-        <w:spacing w:after="0" w:line="240" w:lineRule="auto"/>
+        <w:spacing w:before="0" w:beforeAutospacing="0" w:after="0" w:afterAutospacing="0"/>
         <w:textAlignment w:val="baseline"/>
         <w:rPr>
-          <w:rFonts w:ascii="Arial" w:eastAsia="Times New Roman" w:hAnsi="Arial" w:cs="Arial"/>
-          <w:color w:val="000000"/>
-          <w:kern w:val="0"/>
-          <w:lang w:eastAsia="en-IN"/>
-          <w14:ligatures w14:val="none"/>
-        </w:rPr>
-      </w:pPr>
-      <w:r>
-        <w:rPr>
-          <w:rFonts w:ascii="Arial" w:eastAsia="Times New Roman" w:hAnsi="Arial" w:cs="Arial"/>
-          <w:color w:val="000000"/>
-          <w:kern w:val="0"/>
-          <w:lang w:eastAsia="en-IN"/>
-          <w14:ligatures w14:val="none"/>
-        </w:rPr>
-        <w:t> </w:t>
-      </w:r>
-      <w:r>
-        <w:rPr>
-          <w:rFonts w:ascii="Arial" w:eastAsia="Times New Roman" w:hAnsi="Arial" w:cs="Arial"/>
-          <w:color w:val="000000"/>
-          <w:kern w:val="0"/>
-          <w:lang w:eastAsia="en-IN"/>
-          <w14:ligatures w14:val="none"/>
-        </w:rPr>
-        <w:t>Who is working out the math?</w:t>
-      </w:r>
-    </w:p>
-    <w:p>
-      <w:pPr>
+          <w:rFonts w:ascii="Arial" w:hAnsi="Arial" w:cs="Arial"/>
+          <w:color w:val="000000"/>
+          <w:sz w:val="22"/>
+          <w:szCs w:val="22"/>
+        </w:rPr>
+      </w:pPr>
+      <w:r>
+        <w:rPr>
+          <w:rFonts w:ascii="Arial" w:hAnsi="Arial" w:cs="Arial"/>
+          <w:color w:val="000000"/>
+          <w:sz w:val="22"/>
+          <w:szCs w:val="22"/>
+        </w:rPr>
+        <w:t> Who is working out the math?</w:t>
+      </w:r>
+    </w:p>
+    <w:p>
+      <w:pPr>
+        <w:pStyle w:val="Normaalweb"/>
         <w:numPr>
           <w:ilvl w:val="1"/>
-          <w:numId w:val="2"/>
+          <w:numId w:val="5"/>
         </w:numPr>
-        <w:spacing w:after="0" w:line="240" w:lineRule="auto"/>
+        <w:spacing w:before="0" w:beforeAutospacing="0" w:after="0" w:afterAutospacing="0"/>
         <w:textAlignment w:val="baseline"/>
         <w:rPr>
-          <w:rFonts w:ascii="Arial" w:eastAsia="Times New Roman" w:hAnsi="Arial" w:cs="Arial"/>
-          <w:color w:val="000000"/>
-          <w:kern w:val="0"/>
-          <w:lang w:eastAsia="en-IN"/>
-          <w14:ligatures w14:val="none"/>
-        </w:rPr>
-      </w:pPr>
-      <w:r>
-        <w:rPr>
-          <w:rFonts w:ascii="Arial" w:eastAsia="Times New Roman" w:hAnsi="Arial" w:cs="Arial"/>
-          <w:color w:val="000000"/>
-          <w:kern w:val="0"/>
-          <w:lang w:eastAsia="en-IN"/>
-          <w14:ligatures w14:val="none"/>
-        </w:rPr>
+          <w:rFonts w:ascii="Arial" w:hAnsi="Arial" w:cs="Arial"/>
+          <w:color w:val="000000"/>
+          <w:sz w:val="22"/>
+          <w:szCs w:val="22"/>
+        </w:rPr>
+      </w:pPr>
+      <w:r>
+        <w:rPr>
+          <w:rFonts w:ascii="Arial" w:hAnsi="Arial" w:cs="Arial"/>
+          <w:color w:val="000000"/>
+          <w:sz w:val="22"/>
+          <w:szCs w:val="22"/>
+        </w:rPr>
+        <w:lastRenderedPageBreak/>
         <w:t>Who is working out the network implementation?</w:t>
       </w:r>
     </w:p>
     <w:p>
       <w:pPr>
+        <w:pStyle w:val="Normaalweb"/>
         <w:numPr>
           <w:ilvl w:val="1"/>
-          <w:numId w:val="2"/>
+          <w:numId w:val="5"/>
         </w:numPr>
-        <w:spacing w:after="0" w:line="240" w:lineRule="auto"/>
+        <w:spacing w:before="0" w:beforeAutospacing="0" w:after="0" w:afterAutospacing="0"/>
         <w:textAlignment w:val="baseline"/>
         <w:rPr>
-          <w:rFonts w:ascii="Arial" w:eastAsia="Times New Roman" w:hAnsi="Arial" w:cs="Arial"/>
-          <w:color w:val="000000"/>
-          <w:kern w:val="0"/>
-          <w:lang w:eastAsia="en-IN"/>
-          <w14:ligatures w14:val="none"/>
-        </w:rPr>
-      </w:pPr>
-      <w:r>
-        <w:rPr>
-          <w:rFonts w:ascii="Arial" w:eastAsia="Times New Roman" w:hAnsi="Arial" w:cs="Arial"/>
-          <w:color w:val="000000"/>
-          <w:kern w:val="0"/>
-          <w:lang w:eastAsia="en-IN"/>
-          <w14:ligatures w14:val="none"/>
+          <w:rFonts w:ascii="Arial" w:hAnsi="Arial" w:cs="Arial"/>
+          <w:color w:val="000000"/>
+          <w:sz w:val="22"/>
+          <w:szCs w:val="22"/>
+        </w:rPr>
+      </w:pPr>
+      <w:r>
+        <w:rPr>
+          <w:rFonts w:ascii="Arial" w:hAnsi="Arial" w:cs="Arial"/>
+          <w:color w:val="000000"/>
+          <w:sz w:val="22"/>
+          <w:szCs w:val="22"/>
         </w:rPr>
         <w:t>…</w:t>
       </w:r>
     </w:p>
     <w:p>
       <w:pPr>
+        <w:pStyle w:val="Normaalweb"/>
         <w:numPr>
           <w:ilvl w:val="0"/>
-          <w:numId w:val="1"/>
+          <w:numId w:val="5"/>
         </w:numPr>
-        <w:spacing w:after="0" w:line="240" w:lineRule="auto"/>
+        <w:spacing w:before="0" w:beforeAutospacing="0" w:after="0" w:afterAutospacing="0"/>
         <w:textAlignment w:val="baseline"/>
         <w:rPr>
-          <w:rFonts w:ascii="Arial" w:eastAsia="Times New Roman" w:hAnsi="Arial" w:cs="Arial"/>
-          <w:color w:val="000000"/>
-          <w:kern w:val="0"/>
-          <w:lang w:eastAsia="en-IN"/>
-          <w14:ligatures w14:val="none"/>
-        </w:rPr>
-      </w:pPr>
-      <w:r>
-        <w:rPr>
-          <w:rFonts w:ascii="Arial" w:eastAsia="Times New Roman" w:hAnsi="Arial" w:cs="Arial"/>
+          <w:rFonts w:ascii="Arial" w:hAnsi="Arial" w:cs="Arial"/>
+          <w:color w:val="000000"/>
+          <w:sz w:val="22"/>
+          <w:szCs w:val="22"/>
+        </w:rPr>
+      </w:pPr>
+      <w:r>
+        <w:rPr>
+          <w:rFonts w:ascii="Arial" w:hAnsi="Arial" w:cs="Arial"/>
           <w:b/>
           <w:bCs/>
           <w:color w:val="000000"/>
-          <w:kern w:val="0"/>
-          <w:lang w:eastAsia="en-IN"/>
-          <w14:ligatures w14:val="none"/>
+          <w:sz w:val="22"/>
+          <w:szCs w:val="22"/>
         </w:rPr>
         <w:t>Tuesday</w:t>
       </w:r>
       <w:r>
         <w:rPr>
-          <w:rFonts w:ascii="Arial" w:eastAsia="Times New Roman" w:hAnsi="Arial" w:cs="Arial"/>
-          <w:color w:val="000000"/>
-          <w:kern w:val="0"/>
-          <w:lang w:eastAsia="en-IN"/>
-          <w14:ligatures w14:val="none"/>
-        </w:rPr>
-        <w:t xml:space="preserve">: Implement </w:t>
-      </w:r>
-      <w:r>
-        <w:rPr>
-          <w:rFonts w:ascii="Arial" w:eastAsia="Times New Roman" w:hAnsi="Arial" w:cs="Arial"/>
-          <w:color w:val="000000"/>
-          <w:kern w:val="0"/>
-          <w:lang w:eastAsia="en-IN"/>
-          <w14:ligatures w14:val="none"/>
-        </w:rPr>
-        <w:t>Network model, look into what kinds of plots we want</w:t>
-      </w:r>
-      <w:r>
-        <w:rPr>
-          <w:rFonts w:ascii="Arial" w:eastAsia="Times New Roman" w:hAnsi="Arial" w:cs="Arial"/>
-          <w:color w:val="000000"/>
-          <w:kern w:val="0"/>
-          <w:lang w:eastAsia="en-IN"/>
-          <w14:ligatures w14:val="none"/>
-        </w:rPr>
-        <w:t>.</w:t>
-      </w:r>
-    </w:p>
-    <w:p>
-      <w:pPr>
+          <w:rFonts w:ascii="Arial" w:hAnsi="Arial" w:cs="Arial"/>
+          <w:color w:val="000000"/>
+          <w:sz w:val="22"/>
+          <w:szCs w:val="22"/>
+        </w:rPr>
+        <w:t>: Implement Network model, look into what kinds of plots we want. Find time-data on network growth for 2nd question. </w:t>
+      </w:r>
+    </w:p>
+    <w:p>
+      <w:pPr>
+        <w:pStyle w:val="Normaalweb"/>
         <w:numPr>
           <w:ilvl w:val="0"/>
-          <w:numId w:val="1"/>
+          <w:numId w:val="5"/>
         </w:numPr>
-        <w:spacing w:after="0" w:line="240" w:lineRule="auto"/>
+        <w:spacing w:before="0" w:beforeAutospacing="0" w:after="0" w:afterAutospacing="0"/>
         <w:textAlignment w:val="baseline"/>
         <w:rPr>
-          <w:rFonts w:ascii="Arial" w:eastAsia="Times New Roman" w:hAnsi="Arial" w:cs="Arial"/>
-          <w:color w:val="000000"/>
-          <w:kern w:val="0"/>
-          <w:lang w:eastAsia="en-IN"/>
-          <w14:ligatures w14:val="none"/>
-        </w:rPr>
-      </w:pPr>
-      <w:r>
-        <w:rPr>
-          <w:rFonts w:ascii="Arial" w:eastAsia="Times New Roman" w:hAnsi="Arial" w:cs="Arial"/>
+          <w:rFonts w:ascii="Arial" w:hAnsi="Arial" w:cs="Arial"/>
+          <w:color w:val="000000"/>
+          <w:sz w:val="22"/>
+          <w:szCs w:val="22"/>
+        </w:rPr>
+      </w:pPr>
+      <w:r>
+        <w:rPr>
+          <w:rFonts w:ascii="Arial" w:hAnsi="Arial" w:cs="Arial"/>
           <w:b/>
           <w:bCs/>
           <w:color w:val="000000"/>
-          <w:kern w:val="0"/>
-          <w:lang w:eastAsia="en-IN"/>
-          <w14:ligatures w14:val="none"/>
+          <w:sz w:val="22"/>
+          <w:szCs w:val="22"/>
         </w:rPr>
         <w:t xml:space="preserve">Wednesday: </w:t>
       </w:r>
       <w:r>
         <w:rPr>
-          <w:rFonts w:ascii="Arial" w:eastAsia="Times New Roman" w:hAnsi="Arial" w:cs="Arial"/>
-          <w:color w:val="000000"/>
-          <w:kern w:val="0"/>
-          <w:lang w:eastAsia="en-IN"/>
-          <w14:ligatures w14:val="none"/>
-        </w:rPr>
-        <w:t xml:space="preserve">Continue implementation of the network + Make the first slides of the presentation on the </w:t>
-      </w:r>
-      <w:r>
-        <w:rPr>
-          <w:rFonts w:ascii="Arial" w:eastAsia="Times New Roman" w:hAnsi="Arial" w:cs="Arial"/>
-          <w:color w:val="000000"/>
-          <w:kern w:val="0"/>
-          <w:lang w:eastAsia="en-IN"/>
-          <w14:ligatures w14:val="none"/>
-        </w:rPr>
-        <w:t>theory of the network</w:t>
-      </w:r>
-    </w:p>
-    <w:p>
-      <w:pPr>
+          <w:rFonts w:ascii="Arial" w:hAnsi="Arial" w:cs="Arial"/>
+          <w:color w:val="000000"/>
+          <w:sz w:val="22"/>
+          <w:szCs w:val="22"/>
+        </w:rPr>
+        <w:t>Continue implementation of the network + Make the first slides of the presentation on the theory of the network.</w:t>
+      </w:r>
+    </w:p>
+    <w:p>
+      <w:pPr>
+        <w:pStyle w:val="Normaalweb"/>
         <w:numPr>
           <w:ilvl w:val="0"/>
-          <w:numId w:val="1"/>
+          <w:numId w:val="5"/>
         </w:numPr>
-        <w:spacing w:after="0" w:line="240" w:lineRule="auto"/>
+        <w:spacing w:before="0" w:beforeAutospacing="0" w:after="0" w:afterAutospacing="0"/>
         <w:textAlignment w:val="baseline"/>
         <w:rPr>
-          <w:rFonts w:ascii="Arial" w:eastAsia="Times New Roman" w:hAnsi="Arial" w:cs="Arial"/>
-          <w:color w:val="000000"/>
-          <w:kern w:val="0"/>
-          <w:lang w:eastAsia="en-IN"/>
-          <w14:ligatures w14:val="none"/>
-        </w:rPr>
-      </w:pPr>
-      <w:r>
-        <w:rPr>
-          <w:rFonts w:ascii="Arial" w:eastAsia="Times New Roman" w:hAnsi="Arial" w:cs="Arial"/>
+          <w:rFonts w:ascii="Arial" w:hAnsi="Arial" w:cs="Arial"/>
+          <w:color w:val="000000"/>
+          <w:sz w:val="22"/>
+          <w:szCs w:val="22"/>
+        </w:rPr>
+      </w:pPr>
+      <w:r>
+        <w:rPr>
+          <w:rFonts w:ascii="Arial" w:hAnsi="Arial" w:cs="Arial"/>
           <w:b/>
           <w:bCs/>
           <w:color w:val="000000"/>
-          <w:kern w:val="0"/>
-          <w:lang w:eastAsia="en-IN"/>
-          <w14:ligatures w14:val="none"/>
+          <w:sz w:val="22"/>
+          <w:szCs w:val="22"/>
         </w:rPr>
         <w:t>Thursday</w:t>
       </w:r>
       <w:r>
         <w:rPr>
-          <w:rFonts w:ascii="Arial" w:eastAsia="Times New Roman" w:hAnsi="Arial" w:cs="Arial"/>
-          <w:color w:val="000000"/>
-          <w:kern w:val="0"/>
-          <w:lang w:eastAsia="en-IN"/>
-          <w14:ligatures w14:val="none"/>
-        </w:rPr>
-        <w:t xml:space="preserve">: </w:t>
-      </w:r>
-      <w:r>
-        <w:rPr>
-          <w:rFonts w:ascii="Arial" w:eastAsia="Times New Roman" w:hAnsi="Arial" w:cs="Arial"/>
-          <w:color w:val="000000"/>
-          <w:kern w:val="0"/>
-          <w:lang w:eastAsia="en-IN"/>
-          <w14:ligatures w14:val="none"/>
-        </w:rPr>
-        <w:t>Re-evaluate the progress, set nice to haves</w:t>
-      </w:r>
-    </w:p>
-    <w:p>
-      <w:pPr>
+          <w:rFonts w:ascii="Arial" w:hAnsi="Arial" w:cs="Arial"/>
+          <w:color w:val="000000"/>
+          <w:sz w:val="22"/>
+          <w:szCs w:val="22"/>
+        </w:rPr>
+        <w:t>: Re-evaluate the progress, set nice to haves. Final day to find useful data and set goals on what is achievable with this data. </w:t>
+      </w:r>
+    </w:p>
+    <w:p>
+      <w:pPr>
+        <w:pStyle w:val="Normaalweb"/>
         <w:numPr>
           <w:ilvl w:val="0"/>
-          <w:numId w:val="1"/>
+          <w:numId w:val="5"/>
         </w:numPr>
-        <w:spacing w:after="0" w:line="240" w:lineRule="auto"/>
+        <w:spacing w:before="0" w:beforeAutospacing="0" w:after="240" w:afterAutospacing="0"/>
         <w:textAlignment w:val="baseline"/>
         <w:rPr>
-          <w:rFonts w:ascii="Arial" w:eastAsia="Times New Roman" w:hAnsi="Arial" w:cs="Arial"/>
-          <w:color w:val="000000"/>
-          <w:kern w:val="0"/>
-          <w:lang w:eastAsia="en-IN"/>
-          <w14:ligatures w14:val="none"/>
-        </w:rPr>
-      </w:pPr>
-      <w:r>
-        <w:rPr>
-          <w:rFonts w:ascii="Arial" w:eastAsia="Times New Roman" w:hAnsi="Arial" w:cs="Arial"/>
+          <w:rFonts w:ascii="Arial" w:hAnsi="Arial" w:cs="Arial"/>
+          <w:color w:val="000000"/>
+          <w:sz w:val="22"/>
+          <w:szCs w:val="22"/>
+        </w:rPr>
+      </w:pPr>
+      <w:r>
+        <w:rPr>
+          <w:rFonts w:ascii="Arial" w:hAnsi="Arial" w:cs="Arial"/>
           <w:b/>
           <w:bCs/>
           <w:color w:val="000000"/>
-          <w:kern w:val="0"/>
-          <w:lang w:eastAsia="en-IN"/>
-          <w14:ligatures w14:val="none"/>
+          <w:sz w:val="22"/>
+          <w:szCs w:val="22"/>
         </w:rPr>
         <w:t>Friday</w:t>
       </w:r>
       <w:r>
         <w:rPr>
-          <w:rFonts w:ascii="Arial" w:eastAsia="Times New Roman" w:hAnsi="Arial" w:cs="Arial"/>
-          <w:color w:val="000000"/>
-          <w:kern w:val="0"/>
-          <w:lang w:eastAsia="en-IN"/>
-          <w14:ligatures w14:val="none"/>
-        </w:rPr>
-        <w:t>:</w:t>
-      </w:r>
-      <w:r>
-        <w:rPr>
-          <w:rFonts w:ascii="Arial" w:eastAsia="Times New Roman" w:hAnsi="Arial" w:cs="Arial"/>
-          <w:color w:val="000000"/>
-          <w:kern w:val="0"/>
-          <w:lang w:eastAsia="en-IN"/>
-          <w14:ligatures w14:val="none"/>
-        </w:rPr>
-        <w:t xml:space="preserve"> Start looking into Condensation – read articles over the weekend</w:t>
-      </w:r>
-    </w:p>
-    <w:p>
-      <w:pPr>
-        <w:spacing w:after="0" w:line="240" w:lineRule="auto"/>
-        <w:textAlignment w:val="baseline"/>
-        <w:rPr>
-          <w:rFonts w:ascii="Arial" w:eastAsia="Times New Roman" w:hAnsi="Arial" w:cs="Arial"/>
-          <w:color w:val="000000"/>
-          <w:kern w:val="0"/>
-          <w:lang w:eastAsia="en-IN"/>
-          <w14:ligatures w14:val="none"/>
-        </w:rPr>
-      </w:pPr>
-    </w:p>
-    <w:p>
-      <w:pPr>
-        <w:spacing w:after="0" w:line="240" w:lineRule="auto"/>
-        <w:textAlignment w:val="baseline"/>
-        <w:rPr>
-          <w:rFonts w:ascii="Arial" w:eastAsia="Times New Roman" w:hAnsi="Arial" w:cs="Arial"/>
-          <w:color w:val="000000"/>
-          <w:kern w:val="0"/>
-          <w:lang w:eastAsia="en-IN"/>
-          <w14:ligatures w14:val="none"/>
-        </w:rPr>
-      </w:pPr>
-      <w:r>
-        <w:rPr>
-          <w:rFonts w:ascii="Arial" w:eastAsia="Times New Roman" w:hAnsi="Arial" w:cs="Arial"/>
+          <w:rFonts w:ascii="Arial" w:hAnsi="Arial" w:cs="Arial"/>
+          <w:color w:val="000000"/>
+          <w:sz w:val="22"/>
+          <w:szCs w:val="22"/>
+        </w:rPr>
+        <w:t>: Finish implementation of the network analysis. Continue real-data network analysis and development. </w:t>
+      </w:r>
+    </w:p>
+    <w:p>
+      <w:pPr>
+        <w:pStyle w:val="Normaalweb"/>
+        <w:spacing w:before="0" w:beforeAutospacing="0" w:after="240" w:afterAutospacing="0"/>
+      </w:pPr>
+      <w:r>
+        <w:rPr>
+          <w:rFonts w:ascii="Arial" w:hAnsi="Arial" w:cs="Arial"/>
           <w:b/>
           <w:bCs/>
           <w:color w:val="000000"/>
-          <w:kern w:val="0"/>
-          <w:lang w:eastAsia="en-IN"/>
-          <w14:ligatures w14:val="none"/>
+          <w:sz w:val="22"/>
+          <w:szCs w:val="22"/>
         </w:rPr>
         <w:t>Week 2:</w:t>
       </w:r>
     </w:p>
     <w:p>
       <w:pPr>
-        <w:pStyle w:val="Lijstalinea"/>
+        <w:pStyle w:val="Normaalweb"/>
         <w:numPr>
           <w:ilvl w:val="0"/>
-          <w:numId w:val="4"/>
+          <w:numId w:val="6"/>
         </w:numPr>
-        <w:spacing w:after="0" w:line="240" w:lineRule="auto"/>
+        <w:spacing w:before="0" w:beforeAutospacing="0" w:after="0" w:afterAutospacing="0"/>
         <w:textAlignment w:val="baseline"/>
         <w:rPr>
-          <w:rFonts w:ascii="Arial" w:eastAsia="Times New Roman" w:hAnsi="Arial" w:cs="Arial"/>
-          <w:color w:val="000000"/>
-          <w:kern w:val="0"/>
-          <w:lang w:eastAsia="en-IN"/>
-          <w14:ligatures w14:val="none"/>
-        </w:rPr>
-      </w:pPr>
-      <w:r>
-        <w:rPr>
-          <w:rFonts w:ascii="Arial" w:eastAsia="Times New Roman" w:hAnsi="Arial" w:cs="Arial"/>
+          <w:rFonts w:ascii="Arial" w:hAnsi="Arial" w:cs="Arial"/>
+          <w:color w:val="000000"/>
+          <w:sz w:val="22"/>
+          <w:szCs w:val="22"/>
+        </w:rPr>
+      </w:pPr>
+      <w:r>
+        <w:rPr>
+          <w:rFonts w:ascii="Arial" w:hAnsi="Arial" w:cs="Arial"/>
           <w:b/>
           <w:bCs/>
           <w:color w:val="000000"/>
-          <w:kern w:val="0"/>
-          <w:lang w:eastAsia="en-IN"/>
-          <w14:ligatures w14:val="none"/>
+          <w:sz w:val="22"/>
+          <w:szCs w:val="22"/>
         </w:rPr>
         <w:t>Monday:</w:t>
       </w:r>
       <w:r>
         <w:rPr>
-          <w:rFonts w:ascii="Arial" w:eastAsia="Times New Roman" w:hAnsi="Arial" w:cs="Arial"/>
-          <w:color w:val="000000"/>
-          <w:kern w:val="0"/>
-          <w:lang w:eastAsia="en-IN"/>
-          <w14:ligatures w14:val="none"/>
-        </w:rPr>
-        <w:t xml:space="preserve"> Start-up meeting: what are we feeling that needs to be done the rest of the week?</w:t>
-      </w:r>
-    </w:p>
-    <w:p>
-      <w:pPr>
-        <w:pStyle w:val="Lijstalinea"/>
+          <w:rFonts w:ascii="Arial" w:hAnsi="Arial" w:cs="Arial"/>
+          <w:color w:val="000000"/>
+          <w:sz w:val="22"/>
+          <w:szCs w:val="22"/>
+        </w:rPr>
+        <w:t xml:space="preserve"> Start-up meeting: what are we feeling that needs to be done the rest of the week? Start implementing code for phase transition detection.</w:t>
+      </w:r>
+    </w:p>
+    <w:p>
+      <w:pPr>
+        <w:pStyle w:val="Normaalweb"/>
         <w:numPr>
           <w:ilvl w:val="0"/>
-          <w:numId w:val="4"/>
+          <w:numId w:val="6"/>
         </w:numPr>
-        <w:spacing w:after="0" w:line="240" w:lineRule="auto"/>
+        <w:spacing w:before="0" w:beforeAutospacing="0" w:after="0" w:afterAutospacing="0"/>
         <w:textAlignment w:val="baseline"/>
         <w:rPr>
-          <w:rFonts w:ascii="Arial" w:eastAsia="Times New Roman" w:hAnsi="Arial" w:cs="Arial"/>
-          <w:color w:val="000000"/>
-          <w:kern w:val="0"/>
-          <w:lang w:eastAsia="en-IN"/>
-          <w14:ligatures w14:val="none"/>
-        </w:rPr>
-      </w:pPr>
-      <w:r>
-        <w:rPr>
-          <w:rFonts w:ascii="Arial" w:eastAsia="Times New Roman" w:hAnsi="Arial" w:cs="Arial"/>
+          <w:rFonts w:ascii="Arial" w:hAnsi="Arial" w:cs="Arial"/>
+          <w:color w:val="000000"/>
+          <w:sz w:val="22"/>
+          <w:szCs w:val="22"/>
+        </w:rPr>
+      </w:pPr>
+      <w:r>
+        <w:rPr>
+          <w:rFonts w:ascii="Arial" w:hAnsi="Arial" w:cs="Arial"/>
           <w:b/>
           <w:bCs/>
           <w:color w:val="000000"/>
-          <w:kern w:val="0"/>
-          <w:lang w:eastAsia="en-IN"/>
-          <w14:ligatures w14:val="none"/>
+          <w:sz w:val="22"/>
+          <w:szCs w:val="22"/>
         </w:rPr>
         <w:t xml:space="preserve">Tuesdays: </w:t>
       </w:r>
       <w:r>
         <w:rPr>
-          <w:rFonts w:ascii="Arial" w:eastAsia="Times New Roman" w:hAnsi="Arial" w:cs="Arial"/>
-          <w:color w:val="000000"/>
-          <w:kern w:val="0"/>
-          <w:lang w:eastAsia="en-IN"/>
-          <w14:ligatures w14:val="none"/>
-        </w:rPr>
-        <w:t xml:space="preserve">Set definitive deadline for the must </w:t>
-      </w:r>
-      <w:r>
-        <w:rPr>
-          <w:rFonts w:ascii="Arial" w:eastAsia="Times New Roman" w:hAnsi="Arial" w:cs="Arial"/>
-          <w:color w:val="000000"/>
-          <w:kern w:val="0"/>
-          <w:lang w:eastAsia="en-IN"/>
-          <w14:ligatures w14:val="none"/>
-        </w:rPr>
-        <w:t>haves</w:t>
-      </w:r>
-    </w:p>
-    <w:p>
-      <w:pPr>
-        <w:pStyle w:val="Lijstalinea"/>
+          <w:rFonts w:ascii="Arial" w:hAnsi="Arial" w:cs="Arial"/>
+          <w:color w:val="000000"/>
+          <w:sz w:val="22"/>
+          <w:szCs w:val="22"/>
+        </w:rPr>
+        <w:t xml:space="preserve">Decides what can still be done before </w:t>
+      </w:r>
+      <w:proofErr w:type="spellStart"/>
+      <w:r>
+        <w:rPr>
+          <w:rFonts w:ascii="Arial" w:hAnsi="Arial" w:cs="Arial"/>
+          <w:color w:val="000000"/>
+          <w:sz w:val="22"/>
+          <w:szCs w:val="22"/>
+        </w:rPr>
+        <w:t>wednesday</w:t>
+      </w:r>
+      <w:proofErr w:type="spellEnd"/>
+      <w:r>
+        <w:rPr>
+          <w:rFonts w:ascii="Arial" w:hAnsi="Arial" w:cs="Arial"/>
+          <w:color w:val="000000"/>
+          <w:sz w:val="22"/>
+          <w:szCs w:val="22"/>
+        </w:rPr>
+        <w:t xml:space="preserve"> (--&gt; Last day of development). </w:t>
+      </w:r>
+    </w:p>
+    <w:p>
+      <w:pPr>
+        <w:pStyle w:val="Normaalweb"/>
         <w:numPr>
           <w:ilvl w:val="0"/>
-          <w:numId w:val="4"/>
+          <w:numId w:val="6"/>
         </w:numPr>
-        <w:spacing w:after="0" w:line="240" w:lineRule="auto"/>
+        <w:spacing w:before="0" w:beforeAutospacing="0" w:after="0" w:afterAutospacing="0"/>
         <w:textAlignment w:val="baseline"/>
         <w:rPr>
-          <w:rFonts w:ascii="Arial" w:eastAsia="Times New Roman" w:hAnsi="Arial" w:cs="Arial"/>
-          <w:color w:val="000000"/>
-          <w:kern w:val="0"/>
-          <w:lang w:eastAsia="en-IN"/>
-          <w14:ligatures w14:val="none"/>
-        </w:rPr>
-      </w:pPr>
-      <w:r>
-        <w:rPr>
-          <w:rFonts w:ascii="Arial" w:eastAsia="Times New Roman" w:hAnsi="Arial" w:cs="Arial"/>
+          <w:rFonts w:ascii="Arial" w:hAnsi="Arial" w:cs="Arial"/>
+          <w:color w:val="000000"/>
+          <w:sz w:val="22"/>
+          <w:szCs w:val="22"/>
+        </w:rPr>
+      </w:pPr>
+      <w:r>
+        <w:rPr>
+          <w:rFonts w:ascii="Arial" w:hAnsi="Arial" w:cs="Arial"/>
           <w:b/>
           <w:bCs/>
           <w:color w:val="000000"/>
-          <w:kern w:val="0"/>
-          <w:lang w:eastAsia="en-IN"/>
-          <w14:ligatures w14:val="none"/>
+          <w:sz w:val="22"/>
+          <w:szCs w:val="22"/>
         </w:rPr>
         <w:t>Wednesday:</w:t>
       </w:r>
       <w:r>
         <w:rPr>
-          <w:rFonts w:ascii="Arial" w:eastAsia="Times New Roman" w:hAnsi="Arial" w:cs="Arial"/>
-          <w:color w:val="000000"/>
-          <w:kern w:val="0"/>
-          <w:lang w:eastAsia="en-IN"/>
-          <w14:ligatures w14:val="none"/>
-        </w:rPr>
-        <w:t xml:space="preserve"> Finish the must haves, start making a storyline for the presentation </w:t>
-      </w:r>
-    </w:p>
-    <w:p>
-      <w:pPr>
-        <w:pStyle w:val="Lijstalinea"/>
+          <w:rFonts w:ascii="Arial" w:hAnsi="Arial" w:cs="Arial"/>
+          <w:color w:val="000000"/>
+          <w:sz w:val="22"/>
+          <w:szCs w:val="22"/>
+        </w:rPr>
+        <w:t xml:space="preserve"> Finish the must haves, start making a storyline for the presentation</w:t>
+      </w:r>
+    </w:p>
+    <w:p>
+      <w:pPr>
+        <w:pStyle w:val="Normaalweb"/>
         <w:numPr>
           <w:ilvl w:val="0"/>
-          <w:numId w:val="4"/>
+          <w:numId w:val="6"/>
         </w:numPr>
-        <w:spacing w:after="0" w:line="240" w:lineRule="auto"/>
+        <w:spacing w:before="0" w:beforeAutospacing="0" w:after="0" w:afterAutospacing="0"/>
         <w:textAlignment w:val="baseline"/>
         <w:rPr>
-          <w:rFonts w:ascii="Arial" w:eastAsia="Times New Roman" w:hAnsi="Arial" w:cs="Arial"/>
-          <w:color w:val="000000"/>
-          <w:kern w:val="0"/>
-          <w:lang w:eastAsia="en-IN"/>
-          <w14:ligatures w14:val="none"/>
-        </w:rPr>
-      </w:pPr>
-      <w:r>
-        <w:rPr>
-          <w:rFonts w:ascii="Arial" w:eastAsia="Times New Roman" w:hAnsi="Arial" w:cs="Arial"/>
+          <w:rFonts w:ascii="Arial" w:hAnsi="Arial" w:cs="Arial"/>
+          <w:color w:val="000000"/>
+          <w:sz w:val="22"/>
+          <w:szCs w:val="22"/>
+        </w:rPr>
+      </w:pPr>
+      <w:r>
+        <w:rPr>
+          <w:rFonts w:ascii="Arial" w:hAnsi="Arial" w:cs="Arial"/>
           <w:b/>
           <w:bCs/>
           <w:color w:val="000000"/>
-          <w:kern w:val="0"/>
-          <w:lang w:eastAsia="en-IN"/>
-          <w14:ligatures w14:val="none"/>
+          <w:sz w:val="22"/>
+          <w:szCs w:val="22"/>
         </w:rPr>
         <w:t xml:space="preserve">Thursday: </w:t>
       </w:r>
       <w:r>
         <w:rPr>
-          <w:rFonts w:ascii="Arial" w:eastAsia="Times New Roman" w:hAnsi="Arial" w:cs="Arial"/>
-          <w:color w:val="000000"/>
-          <w:kern w:val="0"/>
-          <w:lang w:eastAsia="en-IN"/>
-          <w14:ligatures w14:val="none"/>
-        </w:rPr>
-        <w:t xml:space="preserve">Finish up the plots for the presentation, and the rest of the presentation </w:t>
-      </w:r>
-    </w:p>
-    <w:p>
-      <w:pPr>
-        <w:pStyle w:val="Lijstalinea"/>
+          <w:rFonts w:ascii="Arial" w:hAnsi="Arial" w:cs="Arial"/>
+          <w:color w:val="000000"/>
+          <w:sz w:val="22"/>
+          <w:szCs w:val="22"/>
+        </w:rPr>
+        <w:t>Finish up the plots for the presentation, and the rest of the presentation</w:t>
+      </w:r>
+    </w:p>
+    <w:p>
+      <w:pPr>
+        <w:pStyle w:val="Normaalweb"/>
         <w:numPr>
           <w:ilvl w:val="0"/>
-          <w:numId w:val="4"/>
+          <w:numId w:val="6"/>
         </w:numPr>
-        <w:spacing w:after="0" w:line="240" w:lineRule="auto"/>
+        <w:spacing w:before="0" w:beforeAutospacing="0" w:after="240" w:afterAutospacing="0"/>
         <w:textAlignment w:val="baseline"/>
         <w:rPr>
-          <w:rFonts w:ascii="Arial" w:eastAsia="Times New Roman" w:hAnsi="Arial" w:cs="Arial"/>
-          <w:color w:val="000000"/>
-          <w:kern w:val="0"/>
-          <w:lang w:eastAsia="en-IN"/>
-          <w14:ligatures w14:val="none"/>
-        </w:rPr>
-      </w:pPr>
-      <w:r>
-        <w:rPr>
-          <w:rFonts w:ascii="Arial" w:eastAsia="Times New Roman" w:hAnsi="Arial" w:cs="Arial"/>
+          <w:rFonts w:ascii="Arial" w:hAnsi="Arial" w:cs="Arial"/>
+          <w:color w:val="000000"/>
+          <w:sz w:val="22"/>
+          <w:szCs w:val="22"/>
+        </w:rPr>
+      </w:pPr>
+      <w:r>
+        <w:rPr>
+          <w:rFonts w:ascii="Arial" w:hAnsi="Arial" w:cs="Arial"/>
           <w:b/>
           <w:bCs/>
           <w:color w:val="000000"/>
-          <w:kern w:val="0"/>
-          <w:lang w:eastAsia="en-IN"/>
-          <w14:ligatures w14:val="none"/>
+          <w:sz w:val="22"/>
+          <w:szCs w:val="22"/>
         </w:rPr>
         <w:t>Friday:</w:t>
       </w:r>
       <w:r>
         <w:rPr>
-          <w:rFonts w:ascii="Arial" w:eastAsia="Times New Roman" w:hAnsi="Arial" w:cs="Arial"/>
-          <w:color w:val="000000"/>
-          <w:kern w:val="0"/>
-          <w:lang w:eastAsia="en-IN"/>
-          <w14:ligatures w14:val="none"/>
-        </w:rPr>
-        <w:t xml:space="preserve"> present and code cleanup. We want to be able to hand it in at the end of the day. </w:t>
-      </w:r>
-    </w:p>
-    <w:p>
-      <w:pPr>
-        <w:spacing w:before="360" w:after="120" w:line="240" w:lineRule="auto"/>
+          <w:rFonts w:ascii="Arial" w:hAnsi="Arial" w:cs="Arial"/>
+          <w:color w:val="000000"/>
+          <w:sz w:val="22"/>
+          <w:szCs w:val="22"/>
+        </w:rPr>
+        <w:t xml:space="preserve"> present and code cleanup. We want to be able to hand it in at the end of the day.</w:t>
+      </w:r>
+    </w:p>
+    <w:p>
+      <w:pPr>
+        <w:pStyle w:val="Kop2"/>
+        <w:spacing w:before="360" w:beforeAutospacing="0" w:after="120" w:afterAutospacing="0"/>
         <w:jc w:val="both"/>
-        <w:outlineLvl w:val="1"/>
-        <w:rPr>
-          <w:rFonts w:ascii="Arial" w:eastAsia="Times New Roman" w:hAnsi="Arial" w:cs="Arial"/>
-          <w:color w:val="000000"/>
-          <w:kern w:val="0"/>
+      </w:pPr>
+      <w:r>
+        <w:rPr>
+          <w:rFonts w:ascii="Arial" w:hAnsi="Arial" w:cs="Arial"/>
+          <w:b w:val="0"/>
+          <w:bCs w:val="0"/>
+          <w:color w:val="000000"/>
           <w:sz w:val="32"/>
           <w:szCs w:val="32"/>
-          <w:lang w:eastAsia="en-IN"/>
-          <w14:ligatures w14:val="none"/>
-        </w:rPr>
-      </w:pPr>
-    </w:p>
-    <w:p>
-      <w:pPr>
-        <w:spacing w:before="360" w:after="120" w:line="240" w:lineRule="auto"/>
-        <w:jc w:val="both"/>
-        <w:outlineLvl w:val="1"/>
-        <w:rPr>
-          <w:rFonts w:ascii="Times New Roman" w:eastAsia="Times New Roman" w:hAnsi="Times New Roman" w:cs="Times New Roman"/>
-          <w:b/>
-          <w:bCs/>
-          <w:kern w:val="0"/>
-          <w:sz w:val="36"/>
-          <w:szCs w:val="36"/>
-          <w:lang w:eastAsia="en-IN"/>
-          <w14:ligatures w14:val="none"/>
-        </w:rPr>
-      </w:pPr>
-      <w:r>
-        <w:rPr>
-          <w:rFonts w:ascii="Arial" w:eastAsia="Times New Roman" w:hAnsi="Arial" w:cs="Arial"/>
-          <w:color w:val="000000"/>
-          <w:kern w:val="0"/>
-          <w:sz w:val="32"/>
-          <w:szCs w:val="32"/>
-          <w:lang w:eastAsia="en-IN"/>
-          <w14:ligatures w14:val="none"/>
-        </w:rPr>
-        <w:lastRenderedPageBreak/>
+        </w:rPr>
         <w:t>Questions/Issues</w:t>
       </w:r>
     </w:p>
     <w:p>
       <w:pPr>
+        <w:pStyle w:val="Normaalweb"/>
         <w:numPr>
           <w:ilvl w:val="0"/>
-          <w:numId w:val="3"/>
+          <w:numId w:val="7"/>
         </w:numPr>
-        <w:spacing w:after="0" w:line="240" w:lineRule="auto"/>
+        <w:spacing w:before="0" w:beforeAutospacing="0" w:after="0" w:afterAutospacing="0"/>
         <w:textAlignment w:val="baseline"/>
         <w:rPr>
-          <w:rFonts w:ascii="Arial" w:eastAsia="Times New Roman" w:hAnsi="Arial" w:cs="Arial"/>
-          <w:color w:val="000000"/>
-          <w:kern w:val="0"/>
-          <w:lang w:eastAsia="en-IN"/>
-          <w14:ligatures w14:val="none"/>
-        </w:rPr>
-      </w:pPr>
-      <w:r>
-        <w:rPr>
-          <w:rFonts w:ascii="Arial" w:eastAsia="Times New Roman" w:hAnsi="Arial" w:cs="Arial"/>
-          <w:color w:val="000000"/>
-          <w:kern w:val="0"/>
-          <w:lang w:eastAsia="en-IN"/>
-          <w14:ligatures w14:val="none"/>
-        </w:rPr>
-        <w:t xml:space="preserve">How are we plotting the phase transition </w:t>
-      </w:r>
-      <w:r>
-        <w:rPr>
-          <w:rFonts w:ascii="Arial" w:eastAsia="Times New Roman" w:hAnsi="Arial" w:cs="Arial"/>
-          <w:color w:val="000000"/>
-          <w:kern w:val="0"/>
-          <w:lang w:eastAsia="en-IN"/>
-          <w14:ligatures w14:val="none"/>
-        </w:rPr>
-        <w:sym w:font="Wingdings" w:char="F0E0"/>
-      </w:r>
-      <w:r>
-        <w:rPr>
-          <w:rFonts w:ascii="Arial" w:eastAsia="Times New Roman" w:hAnsi="Arial" w:cs="Arial"/>
-          <w:color w:val="000000"/>
-          <w:kern w:val="0"/>
-          <w:lang w:eastAsia="en-IN"/>
-          <w14:ligatures w14:val="none"/>
-        </w:rPr>
-        <w:t xml:space="preserve"> How do you PROVE that it is actually a phase </w:t>
-      </w:r>
-      <w:r>
-        <w:rPr>
-          <w:rFonts w:ascii="Arial" w:eastAsia="Times New Roman" w:hAnsi="Arial" w:cs="Arial"/>
-          <w:color w:val="000000"/>
-          <w:kern w:val="0"/>
-          <w:lang w:eastAsia="en-IN"/>
-          <w14:ligatures w14:val="none"/>
-        </w:rPr>
-        <w:t>transition?</w:t>
+          <w:rFonts w:ascii="Arial" w:hAnsi="Arial" w:cs="Arial"/>
+          <w:color w:val="000000"/>
+          <w:sz w:val="22"/>
+          <w:szCs w:val="22"/>
+        </w:rPr>
+      </w:pPr>
+      <w:r>
+        <w:rPr>
+          <w:rFonts w:ascii="Arial" w:hAnsi="Arial" w:cs="Arial"/>
+          <w:color w:val="000000"/>
+          <w:sz w:val="22"/>
+          <w:szCs w:val="22"/>
+        </w:rPr>
+        <w:t>How are we plotting the phase transition à How do you PROVE that it is actually a phase transition?</w:t>
+      </w:r>
+    </w:p>
+    <w:p>
+      <w:pPr>
+        <w:pStyle w:val="Normaalweb"/>
+        <w:numPr>
+          <w:ilvl w:val="0"/>
+          <w:numId w:val="7"/>
+        </w:numPr>
+        <w:spacing w:before="0" w:beforeAutospacing="0" w:after="240" w:afterAutospacing="0"/>
+        <w:textAlignment w:val="baseline"/>
+        <w:rPr>
+          <w:rFonts w:ascii="Arial" w:hAnsi="Arial" w:cs="Arial"/>
+          <w:color w:val="000000"/>
+          <w:sz w:val="22"/>
+          <w:szCs w:val="22"/>
+        </w:rPr>
+      </w:pPr>
+      <w:r>
+        <w:rPr>
+          <w:rFonts w:ascii="Arial" w:hAnsi="Arial" w:cs="Arial"/>
+          <w:color w:val="000000"/>
+          <w:sz w:val="22"/>
+          <w:szCs w:val="22"/>
+        </w:rPr>
+        <w:t> How would we identify preferential attachment in network data (2nd question)</w:t>
       </w:r>
     </w:p>
     <w:p>
@@ -1899,6 +1454,155 @@
     </w:lvl>
   </w:abstractNum>
   <w:abstractNum w:abstractNumId="1" w15:restartNumberingAfterBreak="0">
+    <w:nsid w:val="054C5EFB"/>
+    <w:multiLevelType w:val="multilevel"/>
+    <w:tmpl w:val="F996A2F8"/>
+    <w:lvl w:ilvl="0">
+      <w:start w:val="1"/>
+      <w:numFmt w:val="bullet"/>
+      <w:lvlText w:val=""/>
+      <w:lvlJc w:val="left"/>
+      <w:pPr>
+        <w:tabs>
+          <w:tab w:val="num" w:pos="720"/>
+        </w:tabs>
+        <w:ind w:left="720" w:hanging="360"/>
+      </w:pPr>
+      <w:rPr>
+        <w:rFonts w:ascii="Symbol" w:hAnsi="Symbol" w:hint="default"/>
+        <w:sz w:val="20"/>
+      </w:rPr>
+    </w:lvl>
+    <w:lvl w:ilvl="1">
+      <w:start w:val="1"/>
+      <w:numFmt w:val="bullet"/>
+      <w:lvlText w:val="o"/>
+      <w:lvlJc w:val="left"/>
+      <w:pPr>
+        <w:tabs>
+          <w:tab w:val="num" w:pos="1440"/>
+        </w:tabs>
+        <w:ind w:left="1440" w:hanging="360"/>
+      </w:pPr>
+      <w:rPr>
+        <w:rFonts w:ascii="Courier New" w:hAnsi="Courier New" w:hint="default"/>
+        <w:sz w:val="20"/>
+      </w:rPr>
+    </w:lvl>
+    <w:lvl w:ilvl="2" w:tentative="1">
+      <w:start w:val="1"/>
+      <w:numFmt w:val="bullet"/>
+      <w:lvlText w:val=""/>
+      <w:lvlJc w:val="left"/>
+      <w:pPr>
+        <w:tabs>
+          <w:tab w:val="num" w:pos="2160"/>
+        </w:tabs>
+        <w:ind w:left="2160" w:hanging="360"/>
+      </w:pPr>
+      <w:rPr>
+        <w:rFonts w:ascii="Wingdings" w:hAnsi="Wingdings" w:hint="default"/>
+        <w:sz w:val="20"/>
+      </w:rPr>
+    </w:lvl>
+    <w:lvl w:ilvl="3" w:tentative="1">
+      <w:start w:val="1"/>
+      <w:numFmt w:val="bullet"/>
+      <w:lvlText w:val=""/>
+      <w:lvlJc w:val="left"/>
+      <w:pPr>
+        <w:tabs>
+          <w:tab w:val="num" w:pos="2880"/>
+        </w:tabs>
+        <w:ind w:left="2880" w:hanging="360"/>
+      </w:pPr>
+      <w:rPr>
+        <w:rFonts w:ascii="Wingdings" w:hAnsi="Wingdings" w:hint="default"/>
+        <w:sz w:val="20"/>
+      </w:rPr>
+    </w:lvl>
+    <w:lvl w:ilvl="4" w:tentative="1">
+      <w:start w:val="1"/>
+      <w:numFmt w:val="bullet"/>
+      <w:lvlText w:val=""/>
+      <w:lvlJc w:val="left"/>
+      <w:pPr>
+        <w:tabs>
+          <w:tab w:val="num" w:pos="3600"/>
+        </w:tabs>
+        <w:ind w:left="3600" w:hanging="360"/>
+      </w:pPr>
+      <w:rPr>
+        <w:rFonts w:ascii="Wingdings" w:hAnsi="Wingdings" w:hint="default"/>
+        <w:sz w:val="20"/>
+      </w:rPr>
+    </w:lvl>
+    <w:lvl w:ilvl="5" w:tentative="1">
+      <w:start w:val="1"/>
+      <w:numFmt w:val="bullet"/>
+      <w:lvlText w:val=""/>
+      <w:lvlJc w:val="left"/>
+      <w:pPr>
+        <w:tabs>
+          <w:tab w:val="num" w:pos="4320"/>
+        </w:tabs>
+        <w:ind w:left="4320" w:hanging="360"/>
+      </w:pPr>
+      <w:rPr>
+        <w:rFonts w:ascii="Wingdings" w:hAnsi="Wingdings" w:hint="default"/>
+        <w:sz w:val="20"/>
+      </w:rPr>
+    </w:lvl>
+    <w:lvl w:ilvl="6" w:tentative="1">
+      <w:start w:val="1"/>
+      <w:numFmt w:val="bullet"/>
+      <w:lvlText w:val=""/>
+      <w:lvlJc w:val="left"/>
+      <w:pPr>
+        <w:tabs>
+          <w:tab w:val="num" w:pos="5040"/>
+        </w:tabs>
+        <w:ind w:left="5040" w:hanging="360"/>
+      </w:pPr>
+      <w:rPr>
+        <w:rFonts w:ascii="Wingdings" w:hAnsi="Wingdings" w:hint="default"/>
+        <w:sz w:val="20"/>
+      </w:rPr>
+    </w:lvl>
+    <w:lvl w:ilvl="7" w:tentative="1">
+      <w:start w:val="1"/>
+      <w:numFmt w:val="bullet"/>
+      <w:lvlText w:val=""/>
+      <w:lvlJc w:val="left"/>
+      <w:pPr>
+        <w:tabs>
+          <w:tab w:val="num" w:pos="5760"/>
+        </w:tabs>
+        <w:ind w:left="5760" w:hanging="360"/>
+      </w:pPr>
+      <w:rPr>
+        <w:rFonts w:ascii="Wingdings" w:hAnsi="Wingdings" w:hint="default"/>
+        <w:sz w:val="20"/>
+      </w:rPr>
+    </w:lvl>
+    <w:lvl w:ilvl="8" w:tentative="1">
+      <w:start w:val="1"/>
+      <w:numFmt w:val="bullet"/>
+      <w:lvlText w:val=""/>
+      <w:lvlJc w:val="left"/>
+      <w:pPr>
+        <w:tabs>
+          <w:tab w:val="num" w:pos="6480"/>
+        </w:tabs>
+        <w:ind w:left="6480" w:hanging="360"/>
+      </w:pPr>
+      <w:rPr>
+        <w:rFonts w:ascii="Wingdings" w:hAnsi="Wingdings" w:hint="default"/>
+        <w:sz w:val="20"/>
+      </w:rPr>
+    </w:lvl>
+  </w:abstractNum>
+  <w:abstractNum w:abstractNumId="2" w15:restartNumberingAfterBreak="0">
     <w:nsid w:val="191A4358"/>
     <w:multiLevelType w:val="hybridMultilevel"/>
     <w:tmpl w:val="8506C398"/>
@@ -2010,7 +1714,7 @@
       </w:rPr>
     </w:lvl>
   </w:abstractNum>
-  <w:abstractNum w:abstractNumId="2" w15:restartNumberingAfterBreak="0">
+  <w:abstractNum w:abstractNumId="3" w15:restartNumberingAfterBreak="0">
     <w:nsid w:val="1C343EF4"/>
     <w:multiLevelType w:val="multilevel"/>
     <w:tmpl w:val="BDE48B04"/>
@@ -2159,17 +1863,324 @@
       </w:rPr>
     </w:lvl>
   </w:abstractNum>
+  <w:abstractNum w:abstractNumId="4" w15:restartNumberingAfterBreak="0">
+    <w:nsid w:val="4E45710D"/>
+    <w:multiLevelType w:val="multilevel"/>
+    <w:tmpl w:val="AD788B32"/>
+    <w:lvl w:ilvl="0">
+      <w:start w:val="1"/>
+      <w:numFmt w:val="bullet"/>
+      <w:lvlText w:val=""/>
+      <w:lvlJc w:val="left"/>
+      <w:pPr>
+        <w:tabs>
+          <w:tab w:val="num" w:pos="720"/>
+        </w:tabs>
+        <w:ind w:left="720" w:hanging="360"/>
+      </w:pPr>
+      <w:rPr>
+        <w:rFonts w:ascii="Symbol" w:hAnsi="Symbol" w:hint="default"/>
+        <w:sz w:val="20"/>
+      </w:rPr>
+    </w:lvl>
+    <w:lvl w:ilvl="1" w:tentative="1">
+      <w:start w:val="1"/>
+      <w:numFmt w:val="bullet"/>
+      <w:lvlText w:val="o"/>
+      <w:lvlJc w:val="left"/>
+      <w:pPr>
+        <w:tabs>
+          <w:tab w:val="num" w:pos="1440"/>
+        </w:tabs>
+        <w:ind w:left="1440" w:hanging="360"/>
+      </w:pPr>
+      <w:rPr>
+        <w:rFonts w:ascii="Courier New" w:hAnsi="Courier New" w:hint="default"/>
+        <w:sz w:val="20"/>
+      </w:rPr>
+    </w:lvl>
+    <w:lvl w:ilvl="2" w:tentative="1">
+      <w:start w:val="1"/>
+      <w:numFmt w:val="bullet"/>
+      <w:lvlText w:val=""/>
+      <w:lvlJc w:val="left"/>
+      <w:pPr>
+        <w:tabs>
+          <w:tab w:val="num" w:pos="2160"/>
+        </w:tabs>
+        <w:ind w:left="2160" w:hanging="360"/>
+      </w:pPr>
+      <w:rPr>
+        <w:rFonts w:ascii="Wingdings" w:hAnsi="Wingdings" w:hint="default"/>
+        <w:sz w:val="20"/>
+      </w:rPr>
+    </w:lvl>
+    <w:lvl w:ilvl="3" w:tentative="1">
+      <w:start w:val="1"/>
+      <w:numFmt w:val="bullet"/>
+      <w:lvlText w:val=""/>
+      <w:lvlJc w:val="left"/>
+      <w:pPr>
+        <w:tabs>
+          <w:tab w:val="num" w:pos="2880"/>
+        </w:tabs>
+        <w:ind w:left="2880" w:hanging="360"/>
+      </w:pPr>
+      <w:rPr>
+        <w:rFonts w:ascii="Wingdings" w:hAnsi="Wingdings" w:hint="default"/>
+        <w:sz w:val="20"/>
+      </w:rPr>
+    </w:lvl>
+    <w:lvl w:ilvl="4" w:tentative="1">
+      <w:start w:val="1"/>
+      <w:numFmt w:val="bullet"/>
+      <w:lvlText w:val=""/>
+      <w:lvlJc w:val="left"/>
+      <w:pPr>
+        <w:tabs>
+          <w:tab w:val="num" w:pos="3600"/>
+        </w:tabs>
+        <w:ind w:left="3600" w:hanging="360"/>
+      </w:pPr>
+      <w:rPr>
+        <w:rFonts w:ascii="Wingdings" w:hAnsi="Wingdings" w:hint="default"/>
+        <w:sz w:val="20"/>
+      </w:rPr>
+    </w:lvl>
+    <w:lvl w:ilvl="5" w:tentative="1">
+      <w:start w:val="1"/>
+      <w:numFmt w:val="bullet"/>
+      <w:lvlText w:val=""/>
+      <w:lvlJc w:val="left"/>
+      <w:pPr>
+        <w:tabs>
+          <w:tab w:val="num" w:pos="4320"/>
+        </w:tabs>
+        <w:ind w:left="4320" w:hanging="360"/>
+      </w:pPr>
+      <w:rPr>
+        <w:rFonts w:ascii="Wingdings" w:hAnsi="Wingdings" w:hint="default"/>
+        <w:sz w:val="20"/>
+      </w:rPr>
+    </w:lvl>
+    <w:lvl w:ilvl="6" w:tentative="1">
+      <w:start w:val="1"/>
+      <w:numFmt w:val="bullet"/>
+      <w:lvlText w:val=""/>
+      <w:lvlJc w:val="left"/>
+      <w:pPr>
+        <w:tabs>
+          <w:tab w:val="num" w:pos="5040"/>
+        </w:tabs>
+        <w:ind w:left="5040" w:hanging="360"/>
+      </w:pPr>
+      <w:rPr>
+        <w:rFonts w:ascii="Wingdings" w:hAnsi="Wingdings" w:hint="default"/>
+        <w:sz w:val="20"/>
+      </w:rPr>
+    </w:lvl>
+    <w:lvl w:ilvl="7" w:tentative="1">
+      <w:start w:val="1"/>
+      <w:numFmt w:val="bullet"/>
+      <w:lvlText w:val=""/>
+      <w:lvlJc w:val="left"/>
+      <w:pPr>
+        <w:tabs>
+          <w:tab w:val="num" w:pos="5760"/>
+        </w:tabs>
+        <w:ind w:left="5760" w:hanging="360"/>
+      </w:pPr>
+      <w:rPr>
+        <w:rFonts w:ascii="Wingdings" w:hAnsi="Wingdings" w:hint="default"/>
+        <w:sz w:val="20"/>
+      </w:rPr>
+    </w:lvl>
+    <w:lvl w:ilvl="8" w:tentative="1">
+      <w:start w:val="1"/>
+      <w:numFmt w:val="bullet"/>
+      <w:lvlText w:val=""/>
+      <w:lvlJc w:val="left"/>
+      <w:pPr>
+        <w:tabs>
+          <w:tab w:val="num" w:pos="6480"/>
+        </w:tabs>
+        <w:ind w:left="6480" w:hanging="360"/>
+      </w:pPr>
+      <w:rPr>
+        <w:rFonts w:ascii="Wingdings" w:hAnsi="Wingdings" w:hint="default"/>
+        <w:sz w:val="20"/>
+      </w:rPr>
+    </w:lvl>
+  </w:abstractNum>
+  <w:abstractNum w:abstractNumId="5" w15:restartNumberingAfterBreak="0">
+    <w:nsid w:val="76266ACA"/>
+    <w:multiLevelType w:val="multilevel"/>
+    <w:tmpl w:val="3EF49990"/>
+    <w:lvl w:ilvl="0">
+      <w:start w:val="1"/>
+      <w:numFmt w:val="bullet"/>
+      <w:lvlText w:val=""/>
+      <w:lvlJc w:val="left"/>
+      <w:pPr>
+        <w:tabs>
+          <w:tab w:val="num" w:pos="720"/>
+        </w:tabs>
+        <w:ind w:left="720" w:hanging="360"/>
+      </w:pPr>
+      <w:rPr>
+        <w:rFonts w:ascii="Symbol" w:hAnsi="Symbol" w:hint="default"/>
+        <w:sz w:val="20"/>
+      </w:rPr>
+    </w:lvl>
+    <w:lvl w:ilvl="1" w:tentative="1">
+      <w:start w:val="1"/>
+      <w:numFmt w:val="bullet"/>
+      <w:lvlText w:val="o"/>
+      <w:lvlJc w:val="left"/>
+      <w:pPr>
+        <w:tabs>
+          <w:tab w:val="num" w:pos="1440"/>
+        </w:tabs>
+        <w:ind w:left="1440" w:hanging="360"/>
+      </w:pPr>
+      <w:rPr>
+        <w:rFonts w:ascii="Courier New" w:hAnsi="Courier New" w:hint="default"/>
+        <w:sz w:val="20"/>
+      </w:rPr>
+    </w:lvl>
+    <w:lvl w:ilvl="2" w:tentative="1">
+      <w:start w:val="1"/>
+      <w:numFmt w:val="bullet"/>
+      <w:lvlText w:val=""/>
+      <w:lvlJc w:val="left"/>
+      <w:pPr>
+        <w:tabs>
+          <w:tab w:val="num" w:pos="2160"/>
+        </w:tabs>
+        <w:ind w:left="2160" w:hanging="360"/>
+      </w:pPr>
+      <w:rPr>
+        <w:rFonts w:ascii="Wingdings" w:hAnsi="Wingdings" w:hint="default"/>
+        <w:sz w:val="20"/>
+      </w:rPr>
+    </w:lvl>
+    <w:lvl w:ilvl="3" w:tentative="1">
+      <w:start w:val="1"/>
+      <w:numFmt w:val="bullet"/>
+      <w:lvlText w:val=""/>
+      <w:lvlJc w:val="left"/>
+      <w:pPr>
+        <w:tabs>
+          <w:tab w:val="num" w:pos="2880"/>
+        </w:tabs>
+        <w:ind w:left="2880" w:hanging="360"/>
+      </w:pPr>
+      <w:rPr>
+        <w:rFonts w:ascii="Wingdings" w:hAnsi="Wingdings" w:hint="default"/>
+        <w:sz w:val="20"/>
+      </w:rPr>
+    </w:lvl>
+    <w:lvl w:ilvl="4" w:tentative="1">
+      <w:start w:val="1"/>
+      <w:numFmt w:val="bullet"/>
+      <w:lvlText w:val=""/>
+      <w:lvlJc w:val="left"/>
+      <w:pPr>
+        <w:tabs>
+          <w:tab w:val="num" w:pos="3600"/>
+        </w:tabs>
+        <w:ind w:left="3600" w:hanging="360"/>
+      </w:pPr>
+      <w:rPr>
+        <w:rFonts w:ascii="Wingdings" w:hAnsi="Wingdings" w:hint="default"/>
+        <w:sz w:val="20"/>
+      </w:rPr>
+    </w:lvl>
+    <w:lvl w:ilvl="5" w:tentative="1">
+      <w:start w:val="1"/>
+      <w:numFmt w:val="bullet"/>
+      <w:lvlText w:val=""/>
+      <w:lvlJc w:val="left"/>
+      <w:pPr>
+        <w:tabs>
+          <w:tab w:val="num" w:pos="4320"/>
+        </w:tabs>
+        <w:ind w:left="4320" w:hanging="360"/>
+      </w:pPr>
+      <w:rPr>
+        <w:rFonts w:ascii="Wingdings" w:hAnsi="Wingdings" w:hint="default"/>
+        <w:sz w:val="20"/>
+      </w:rPr>
+    </w:lvl>
+    <w:lvl w:ilvl="6" w:tentative="1">
+      <w:start w:val="1"/>
+      <w:numFmt w:val="bullet"/>
+      <w:lvlText w:val=""/>
+      <w:lvlJc w:val="left"/>
+      <w:pPr>
+        <w:tabs>
+          <w:tab w:val="num" w:pos="5040"/>
+        </w:tabs>
+        <w:ind w:left="5040" w:hanging="360"/>
+      </w:pPr>
+      <w:rPr>
+        <w:rFonts w:ascii="Wingdings" w:hAnsi="Wingdings" w:hint="default"/>
+        <w:sz w:val="20"/>
+      </w:rPr>
+    </w:lvl>
+    <w:lvl w:ilvl="7" w:tentative="1">
+      <w:start w:val="1"/>
+      <w:numFmt w:val="bullet"/>
+      <w:lvlText w:val=""/>
+      <w:lvlJc w:val="left"/>
+      <w:pPr>
+        <w:tabs>
+          <w:tab w:val="num" w:pos="5760"/>
+        </w:tabs>
+        <w:ind w:left="5760" w:hanging="360"/>
+      </w:pPr>
+      <w:rPr>
+        <w:rFonts w:ascii="Wingdings" w:hAnsi="Wingdings" w:hint="default"/>
+        <w:sz w:val="20"/>
+      </w:rPr>
+    </w:lvl>
+    <w:lvl w:ilvl="8" w:tentative="1">
+      <w:start w:val="1"/>
+      <w:numFmt w:val="bullet"/>
+      <w:lvlText w:val=""/>
+      <w:lvlJc w:val="left"/>
+      <w:pPr>
+        <w:tabs>
+          <w:tab w:val="num" w:pos="6480"/>
+        </w:tabs>
+        <w:ind w:left="6480" w:hanging="360"/>
+      </w:pPr>
+      <w:rPr>
+        <w:rFonts w:ascii="Wingdings" w:hAnsi="Wingdings" w:hint="default"/>
+        <w:sz w:val="20"/>
+      </w:rPr>
+    </w:lvl>
+  </w:abstractNum>
   <w:num w:numId="1" w16cid:durableId="486633331">
-    <w:abstractNumId w:val="2"/>
+    <w:abstractNumId w:val="3"/>
   </w:num>
   <w:num w:numId="2" w16cid:durableId="41028145">
-    <w:abstractNumId w:val="2"/>
+    <w:abstractNumId w:val="3"/>
   </w:num>
   <w:num w:numId="3" w16cid:durableId="288051080">
     <w:abstractNumId w:val="0"/>
   </w:num>
   <w:num w:numId="4" w16cid:durableId="1080519895">
+    <w:abstractNumId w:val="2"/>
+  </w:num>
+  <w:num w:numId="5" w16cid:durableId="278101137">
     <w:abstractNumId w:val="1"/>
+  </w:num>
+  <w:num w:numId="6" w16cid:durableId="670644001">
+    <w:abstractNumId w:val="4"/>
+  </w:num>
+  <w:num w:numId="7" w16cid:durableId="905148076">
+    <w:abstractNumId w:val="5"/>
   </w:num>
 </w:numbering>
 </file>
